--- a/public/templates/req_template.docx
+++ b/public/templates/req_template.docx
@@ -2,87 +2,6 @@
 <file path=word/document.xml><?xml version="1.0" encoding="utf-8"?>
 <w:document xmlns:o="urn:schemas-microsoft-com:office:office" xmlns:r="http://schemas.openxmlformats.org/officeDocument/2006/relationships" xmlns:v="urn:schemas-microsoft-com:vml" xmlns:w="http://schemas.openxmlformats.org/wordprocessingml/2006/main" xmlns:w10="urn:schemas-microsoft-com:office:word" xmlns:wp="http://schemas.openxmlformats.org/drawingml/2006/wordprocessingDrawing" xmlns:wps="http://schemas.microsoft.com/office/word/2010/wordprocessingShape" xmlns:wpg="http://schemas.microsoft.com/office/word/2010/wordprocessingGroup" xmlns:mc="http://schemas.openxmlformats.org/markup-compatibility/2006" xmlns:wp14="http://schemas.microsoft.com/office/word/2010/wordprocessingDrawing" xmlns:w14="http://schemas.microsoft.com/office/word/2010/wordml" mc:Ignorable="w14 wp14">
   <w:body>
-    <w:p>
-      <w:pPr>
-        <w:pStyle w:val="PreformattedText"/>
-        <w:bidi w:val="1"/>
-        <w:spacing w:lineRule="auto" w:line="240" w:before="0" w:after="0"/>
-        <w:jc w:val="center"/>
-        <w:rPr>
-          <w:rFonts w:ascii="Amiri" w:hAnsi="Amiri" w:cs="Amiri"/>
-          <w:sz w:val="24"/>
-          <w:szCs w:val="24"/>
-        </w:rPr>
-      </w:pPr>
-      <w:r>
-        <w:rPr>
-          <w:rFonts w:cs="Amiri" w:ascii="Amiri" w:hAnsi="Amiri"/>
-          <w:b w:val="false"/>
-          <w:i w:val="false"/>
-          <w:caps w:val="false"/>
-          <w:smallCaps w:val="false"/>
-          <w:color w:val="666666"/>
-          <w:spacing w:val="0"/>
-          <w:sz w:val="24"/>
-          <w:szCs w:val="24"/>
-          <w:u w:val="single"/>
-          <w:rtl w:val="true"/>
-          <w:lang w:bidi="ar-DZ"/>
-        </w:rPr>
-        <w:t>$</w:t>
-      </w:r>
-      <w:r>
-        <w:rPr>
-          <w:rFonts w:cs="Amiri" w:ascii="Amiri" w:hAnsi="Amiri"/>
-          <w:b w:val="false"/>
-          <w:i w:val="false"/>
-          <w:caps w:val="false"/>
-          <w:smallCaps w:val="false"/>
-          <w:color w:val="404040"/>
-          <w:spacing w:val="0"/>
-          <w:sz w:val="24"/>
-          <w:szCs w:val="24"/>
-          <w:u w:val="single"/>
-          <w:rtl w:val="true"/>
-          <w:lang w:bidi="ar-DZ"/>
-        </w:rPr>
-        <w:t>{</w:t>
-      </w:r>
-      <w:r>
-        <w:rPr>
-          <w:rFonts w:eastAsia="Liberation Mono" w:cs="Amiri" w:ascii="Amiri" w:hAnsi="Amiri"/>
-          <w:b w:val="false"/>
-          <w:i w:val="false"/>
-          <w:caps w:val="false"/>
-          <w:smallCaps w:val="false"/>
-          <w:color w:val="404040"/>
-          <w:spacing w:val="0"/>
-          <w:kern w:val="0"/>
-          <w:sz w:val="24"/>
-          <w:szCs w:val="24"/>
-          <w:u w:val="single"/>
-          <w:lang w:val="fr-FR" w:eastAsia="en-US" w:bidi="ar-DZ"/>
-        </w:rPr>
-        <w:t>requisition_block</w:t>
-      </w:r>
-      <w:r>
-        <w:rPr>
-          <w:rFonts w:cs="Amiri" w:ascii="Amiri" w:hAnsi="Amiri"/>
-          <w:b w:val="false"/>
-          <w:i w:val="false"/>
-          <w:caps w:val="false"/>
-          <w:smallCaps w:val="false"/>
-          <w:color w:val="404040"/>
-          <w:spacing w:val="0"/>
-          <w:sz w:val="24"/>
-          <w:szCs w:val="24"/>
-          <w:u w:val="single"/>
-          <w:rtl w:val="true"/>
-          <w:lang w:bidi="ar-DZ"/>
-        </w:rPr>
-        <w:t>}</w:t>
-      </w:r>
-    </w:p>
     <w:p>
       <w:pPr>
         <w:pStyle w:val="Normal"/>
@@ -216,7 +135,37 @@
           <w:rtl w:val="true"/>
           <w:lang w:bidi="ar-DZ"/>
         </w:rPr>
-        <w:t>${</w:t>
+        <w:t>/</w:t>
+      </w:r>
+      <w:r>
+        <w:rPr>
+          <w:rFonts w:cs="Amiri" w:ascii="Amiri" w:hAnsi="Amiri"/>
+          <w:sz w:val="24"/>
+          <w:szCs w:val="24"/>
+          <w:lang w:bidi="ar-DZ"/>
+        </w:rPr>
+        <w:t>2021</w:t>
+      </w:r>
+      <w:r>
+        <w:rPr>
+          <w:rFonts w:cs="Amiri" w:ascii="Amiri" w:hAnsi="Amiri"/>
+          <w:sz w:val="24"/>
+          <w:szCs w:val="24"/>
+          <w:rtl w:val="true"/>
+          <w:lang w:bidi="ar-DZ"/>
+        </w:rPr>
+        <w:t xml:space="preserve"> </w:t>
+      </w:r>
+      <w:r>
+        <w:rPr>
+          <w:rFonts w:ascii="Amiri" w:hAnsi="Amiri" w:cs="Amiri"/>
+          <w:sz w:val="24"/>
+          <w:sz w:val="24"/>
+          <w:szCs w:val="24"/>
+          <w:rtl w:val="true"/>
+          <w:lang w:bidi="ar-DZ"/>
+        </w:rPr>
+        <w:t>مؤرخ في</w:t>
       </w:r>
       <w:r>
         <w:rPr>
@@ -225,86 +174,10 @@
           <w:bCs/>
           <w:sz w:val="24"/>
           <w:szCs w:val="24"/>
-          <w:lang w:bidi="ar-DZ"/>
-        </w:rPr>
-        <w:t>id</w:t>
-      </w:r>
-      <w:r>
-        <w:rPr>
-          <w:rFonts w:cs="Amiri" w:ascii="Amiri" w:hAnsi="Amiri"/>
-          <w:b/>
-          <w:bCs/>
-          <w:sz w:val="24"/>
-          <w:szCs w:val="24"/>
-          <w:rtl w:val="true"/>
-          <w:lang w:bidi="ar-DZ"/>
-        </w:rPr>
-        <w:t>}/</w:t>
-      </w:r>
-      <w:r>
-        <w:rPr>
-          <w:rFonts w:cs="Amiri" w:ascii="Amiri" w:hAnsi="Amiri"/>
-          <w:sz w:val="24"/>
-          <w:szCs w:val="24"/>
-          <w:lang w:bidi="ar-DZ"/>
-        </w:rPr>
-        <w:t>2021</w:t>
-      </w:r>
-      <w:r>
-        <w:rPr>
-          <w:rFonts w:cs="Amiri" w:ascii="Amiri" w:hAnsi="Amiri"/>
-          <w:sz w:val="24"/>
-          <w:szCs w:val="24"/>
-          <w:rtl w:val="true"/>
-          <w:lang w:bidi="ar-DZ"/>
-        </w:rPr>
-        <w:t xml:space="preserve"> </w:t>
-      </w:r>
-      <w:r>
-        <w:rPr>
-          <w:rFonts w:ascii="Amiri" w:hAnsi="Amiri" w:cs="Amiri"/>
-          <w:sz w:val="24"/>
-          <w:sz w:val="24"/>
-          <w:szCs w:val="24"/>
-          <w:rtl w:val="true"/>
-          <w:lang w:bidi="ar-DZ"/>
-        </w:rPr>
-        <w:t>مؤرخ في</w:t>
-      </w:r>
-      <w:r>
-        <w:rPr>
-          <w:rFonts w:cs="Amiri" w:ascii="Amiri" w:hAnsi="Amiri"/>
-          <w:b/>
-          <w:bCs/>
-          <w:sz w:val="24"/>
-          <w:szCs w:val="24"/>
-          <w:rtl w:val="true"/>
-          <w:lang w:bidi="ar-DZ"/>
-        </w:rPr>
-        <w:t>${</w:t>
-      </w:r>
-      <w:r>
-        <w:rPr>
-          <w:rFonts w:cs="Amiri" w:ascii="Amiri" w:hAnsi="Amiri"/>
-          <w:b/>
-          <w:bCs/>
-          <w:sz w:val="24"/>
-          <w:szCs w:val="24"/>
-          <w:lang w:bidi="ar-DZ"/>
-        </w:rPr>
-        <w:t>requisition_date</w:t>
-      </w:r>
-      <w:r>
-        <w:rPr>
-          <w:rFonts w:cs="Amiri" w:ascii="Amiri" w:hAnsi="Amiri"/>
-          <w:b/>
-          <w:bCs/>
-          <w:sz w:val="24"/>
-          <w:szCs w:val="24"/>
-          <w:rtl w:val="true"/>
-          <w:lang w:bidi="ar-DZ"/>
-        </w:rPr>
-        <w:t>}</w:t>
+          <w:rtl w:val="true"/>
+          <w:lang w:bidi="ar-DZ"/>
+        </w:rPr>
+        <w:t>2021-11-25</w:t>
       </w:r>
     </w:p>
     <w:p>
@@ -386,30 +259,7 @@
           <w:rtl w:val="true"/>
           <w:lang w:bidi="ar-DZ"/>
         </w:rPr>
-        <w:t> ${</w:t>
-      </w:r>
-      <w:r>
-        <w:rPr>
-          <w:rFonts w:cs="Amiri" w:ascii="Amiri" w:hAnsi="Amiri"/>
-          <w:b/>
-          <w:bCs/>
-          <w:sz w:val="24"/>
-          <w:szCs w:val="24"/>
-          <w:lang w:bidi="ar-DZ"/>
-        </w:rPr>
-        <w:t>full_name</w:t>
-      </w:r>
-      <w:r>
-        <w:rPr>
-          <w:rFonts w:cs="Amiri" w:ascii="Amiri" w:hAnsi="Amiri"/>
-          <w:b/>
-          <w:bCs/>
-          <w:sz w:val="24"/>
-          <w:szCs w:val="24"/>
-          <w:rtl w:val="true"/>
-          <w:lang w:bidi="ar-DZ"/>
-        </w:rPr>
-        <w:t>}</w:t>
+        <w:t> asdf sdafsdf</w:t>
       </w:r>
     </w:p>
     <w:p>
@@ -446,30 +296,7 @@
           <w:rtl w:val="true"/>
           <w:lang w:bidi="ar-DZ"/>
         </w:rPr>
-        <w:t>${</w:t>
-      </w:r>
-      <w:r>
-        <w:rPr>
-          <w:rFonts w:cs="Amiri" w:ascii="Amiri" w:hAnsi="Amiri"/>
-          <w:b/>
-          <w:bCs/>
-          <w:sz w:val="24"/>
-          <w:szCs w:val="24"/>
-          <w:lang w:bidi="ar-DZ"/>
-        </w:rPr>
-        <w:t>type</w:t>
-      </w:r>
-      <w:r>
-        <w:rPr>
-          <w:rFonts w:cs="Amiri" w:ascii="Amiri" w:hAnsi="Amiri"/>
-          <w:b/>
-          <w:bCs/>
-          <w:sz w:val="24"/>
-          <w:szCs w:val="24"/>
-          <w:rtl w:val="true"/>
-          <w:lang w:bidi="ar-DZ"/>
-        </w:rPr>
-        <w:t>}</w:t>
+        <w:t>تسيير</w:t>
       </w:r>
       <w:r>
         <w:rPr>
@@ -1546,30 +1373,7 @@
           <w:rtl w:val="true"/>
           <w:lang w:bidi="ar-DZ"/>
         </w:rPr>
-        <w:t>):  ${</w:t>
-      </w:r>
-      <w:r>
-        <w:rPr>
-          <w:rFonts w:cs="Amiri" w:ascii="Amiri" w:hAnsi="Amiri"/>
-          <w:b/>
-          <w:bCs/>
-          <w:sz w:val="24"/>
-          <w:szCs w:val="24"/>
-          <w:lang w:bidi="ar-DZ"/>
-        </w:rPr>
-        <w:t>full_name</w:t>
-      </w:r>
-      <w:r>
-        <w:rPr>
-          <w:rFonts w:cs="Amiri" w:ascii="Amiri" w:hAnsi="Amiri"/>
-          <w:b/>
-          <w:bCs/>
-          <w:sz w:val="24"/>
-          <w:szCs w:val="24"/>
-          <w:rtl w:val="true"/>
-          <w:lang w:bidi="ar-DZ"/>
-        </w:rPr>
-        <w:t>}</w:t>
+        <w:t>):  asdf sdafsdf</w:t>
       </w:r>
     </w:p>
     <w:p>
@@ -1610,30 +1414,7 @@
           <w:rtl w:val="true"/>
           <w:lang w:bidi="ar-DZ"/>
         </w:rPr>
-        <w:t>:${</w:t>
-      </w:r>
-      <w:r>
-        <w:rPr>
-          <w:rFonts w:cs="Amiri" w:ascii="Amiri" w:hAnsi="Amiri"/>
-          <w:b/>
-          <w:bCs/>
-          <w:sz w:val="24"/>
-          <w:szCs w:val="24"/>
-          <w:lang w:bidi="ar-DZ"/>
-        </w:rPr>
-        <w:t>rank</w:t>
-      </w:r>
-      <w:r>
-        <w:rPr>
-          <w:rFonts w:cs="Amiri" w:ascii="Amiri" w:hAnsi="Amiri"/>
-          <w:b/>
-          <w:bCs/>
-          <w:sz w:val="24"/>
-          <w:szCs w:val="24"/>
-          <w:rtl w:val="true"/>
-          <w:lang w:bidi="ar-DZ"/>
-        </w:rPr>
-        <w:t>}</w:t>
+        <w:t>:3</w:t>
         <w:tab/>
       </w:r>
       <w:r>
@@ -1660,30 +1441,7 @@
           <w:rtl w:val="true"/>
           <w:lang w:bidi="ar-DZ"/>
         </w:rPr>
-        <w:t>: ${</w:t>
-      </w:r>
-      <w:r>
-        <w:rPr>
-          <w:rFonts w:cs="Amiri" w:ascii="Amiri" w:hAnsi="Amiri"/>
-          <w:b/>
-          <w:bCs/>
-          <w:sz w:val="24"/>
-          <w:szCs w:val="24"/>
-          <w:lang w:bidi="ar-DZ"/>
-        </w:rPr>
-        <w:t>category</w:t>
-      </w:r>
-      <w:r>
-        <w:rPr>
-          <w:rFonts w:cs="Amiri" w:ascii="Amiri" w:hAnsi="Amiri"/>
-          <w:b/>
-          <w:bCs/>
-          <w:sz w:val="24"/>
-          <w:szCs w:val="24"/>
-          <w:rtl w:val="true"/>
-          <w:lang w:bidi="ar-DZ"/>
-        </w:rPr>
-        <w:t>}</w:t>
+        <w:t>: الأول</w:t>
       </w:r>
     </w:p>
     <w:p>
@@ -1730,30 +1488,7 @@
           <w:rtl w:val="true"/>
           <w:lang w:bidi="ar-DZ"/>
         </w:rPr>
-        <w:t>${</w:t>
-      </w:r>
-      <w:r>
-        <w:rPr>
-          <w:rFonts w:cs="Amiri" w:ascii="Amiri" w:hAnsi="Amiri"/>
-          <w:b/>
-          <w:bCs/>
-          <w:sz w:val="24"/>
-          <w:szCs w:val="24"/>
-          <w:lang w:bidi="ar-DZ"/>
-        </w:rPr>
-        <w:t>type</w:t>
-      </w:r>
-      <w:r>
-        <w:rPr>
-          <w:rFonts w:cs="Amiri" w:ascii="Amiri" w:hAnsi="Amiri"/>
-          <w:b/>
-          <w:bCs/>
-          <w:sz w:val="24"/>
-          <w:szCs w:val="24"/>
-          <w:rtl w:val="true"/>
-          <w:lang w:bidi="ar-DZ"/>
-        </w:rPr>
-        <w:t>}</w:t>
+        <w:t>تسيير</w:t>
       </w:r>
       <w:r>
         <w:rPr>
@@ -2165,112 +1900,6 @@
       </w:r>
       <w:r>
         <w:br w:type="page"/>
-      </w:r>
-    </w:p>
-    <w:p>
-      <w:pPr>
-        <w:pStyle w:val="PreformattedText"/>
-        <w:bidi w:val="1"/>
-        <w:spacing w:lineRule="auto" w:line="240" w:before="0" w:after="200"/>
-        <w:ind w:firstLine="6804"/>
-        <w:jc w:val="left"/>
-        <w:rPr/>
-      </w:pPr>
-      <w:r>
-        <w:rPr>
-          <w:rStyle w:val="InternetLink"/>
-          <w:rFonts w:cs="Amiri" w:ascii="SFMono-Regular;Menlo;Monaco;Consolas;Liberation Mono;Courier New;Courier;monospace" w:hAnsi="SFMono-Regular;Menlo;Monaco;Consolas;Liberation Mono;Courier New;Courier;monospace"/>
-          <w:b w:val="false"/>
-          <w:bCs/>
-          <w:i w:val="false"/>
-          <w:caps w:val="false"/>
-          <w:smallCaps w:val="false"/>
-          <w:color w:val="666666"/>
-          <w:spacing w:val="0"/>
-          <w:sz w:val="18"/>
-          <w:szCs w:val="24"/>
-          <w:u w:val="none"/>
-          <w:rtl w:val="true"/>
-          <w:lang w:bidi="ar-DZ"/>
-        </w:rPr>
-        <w:t>$</w:t>
-      </w:r>
-      <w:r>
-        <w:rPr>
-          <w:rStyle w:val="InternetLink"/>
-          <w:rFonts w:cs="Amiri" w:ascii="SFMono-Regular;Menlo;Monaco;Consolas;Liberation Mono;Courier New;Courier;monospace" w:hAnsi="SFMono-Regular;Menlo;Monaco;Consolas;Liberation Mono;Courier New;Courier;monospace"/>
-          <w:b w:val="false"/>
-          <w:bCs/>
-          <w:i w:val="false"/>
-          <w:caps w:val="false"/>
-          <w:smallCaps w:val="false"/>
-          <w:color w:val="404040"/>
-          <w:spacing w:val="0"/>
-          <w:sz w:val="18"/>
-          <w:szCs w:val="24"/>
-          <w:u w:val="none"/>
-          <w:rtl w:val="true"/>
-          <w:lang w:bidi="ar-DZ"/>
-        </w:rPr>
-        <w:t>{</w:t>
-      </w:r>
-      <w:r>
-        <w:rPr>
-          <w:rStyle w:val="InternetLink"/>
-          <w:rFonts w:eastAsia="Liberation Mono" w:cs="Amiri" w:ascii="Amiri" w:hAnsi="Amiri"/>
-          <w:b w:val="false"/>
-          <w:bCs/>
-          <w:i w:val="false"/>
-          <w:caps w:val="false"/>
-          <w:smallCaps w:val="false"/>
-          <w:color w:val="404040"/>
-          <w:spacing w:val="0"/>
-          <w:kern w:val="0"/>
-          <w:sz w:val="24"/>
-          <w:szCs w:val="24"/>
-          <w:u w:val="single"/>
-          <w:rtl w:val="true"/>
-          <w:lang w:val="fr-FR" w:eastAsia="en-US" w:bidi="ar-DZ"/>
-        </w:rPr>
-        <w:t>/</w:t>
-      </w:r>
-      <w:r>
-        <w:rPr>
-          <w:rStyle w:val="InternetLink"/>
-          <w:rFonts w:eastAsia="Liberation Mono" w:cs="Amiri" w:ascii="Amiri" w:hAnsi="Amiri"/>
-          <w:b w:val="false"/>
-          <w:bCs/>
-          <w:i w:val="false"/>
-          <w:caps w:val="false"/>
-          <w:smallCaps w:val="false"/>
-          <w:color w:val="404040"/>
-          <w:spacing w:val="0"/>
-          <w:kern w:val="0"/>
-          <w:sz w:val="24"/>
-          <w:szCs w:val="24"/>
-          <w:u w:val="single"/>
-          <w:lang w:val="fr-FR" w:eastAsia="en-US" w:bidi="ar-DZ"/>
-        </w:rPr>
-        <w:t>requisition_block</w:t>
-      </w:r>
-      <w:r>
-        <w:rPr>
-          <w:rStyle w:val="InternetLink"/>
-          <w:rFonts w:cs="Amiri" w:ascii="SFMono-Regular;Menlo;Monaco;Consolas;Liberation Mono;Courier New;Courier;monospace" w:hAnsi="SFMono-Regular;Menlo;Monaco;Consolas;Liberation Mono;Courier New;Courier;monospace"/>
-          <w:b w:val="false"/>
-          <w:bCs/>
-          <w:i w:val="false"/>
-          <w:caps w:val="false"/>
-          <w:smallCaps w:val="false"/>
-          <w:color w:val="404040"/>
-          <w:spacing w:val="0"/>
-          <w:sz w:val="18"/>
-          <w:szCs w:val="24"/>
-          <w:u w:val="none"/>
-          <w:rtl w:val="true"/>
-          <w:lang w:bidi="ar-DZ"/>
-        </w:rPr>
-        <w:t>}</w:t>
       </w:r>
     </w:p>
     <w:p>

--- a/public/templates/req_template.docx
+++ b/public/templates/req_template.docx
@@ -2,6 +2,87 @@
 <file path=word/document.xml><?xml version="1.0" encoding="utf-8"?>
 <w:document xmlns:o="urn:schemas-microsoft-com:office:office" xmlns:r="http://schemas.openxmlformats.org/officeDocument/2006/relationships" xmlns:v="urn:schemas-microsoft-com:vml" xmlns:w="http://schemas.openxmlformats.org/wordprocessingml/2006/main" xmlns:w10="urn:schemas-microsoft-com:office:word" xmlns:wp="http://schemas.openxmlformats.org/drawingml/2006/wordprocessingDrawing" xmlns:wps="http://schemas.microsoft.com/office/word/2010/wordprocessingShape" xmlns:wpg="http://schemas.microsoft.com/office/word/2010/wordprocessingGroup" xmlns:mc="http://schemas.openxmlformats.org/markup-compatibility/2006" xmlns:wp14="http://schemas.microsoft.com/office/word/2010/wordprocessingDrawing" xmlns:w14="http://schemas.microsoft.com/office/word/2010/wordml" mc:Ignorable="w14 wp14">
   <w:body>
+    <w:p>
+      <w:pPr>
+        <w:pStyle w:val="PreformattedText"/>
+        <w:bidi w:val="1"/>
+        <w:spacing w:lineRule="auto" w:line="240" w:before="0" w:after="0"/>
+        <w:jc w:val="center"/>
+        <w:rPr>
+          <w:rFonts w:ascii="Amiri" w:hAnsi="Amiri" w:cs="Amiri"/>
+          <w:sz w:val="24"/>
+          <w:szCs w:val="24"/>
+        </w:rPr>
+      </w:pPr>
+      <w:r>
+        <w:rPr>
+          <w:rFonts w:cs="Amiri" w:ascii="Amiri" w:hAnsi="Amiri"/>
+          <w:b w:val="false"/>
+          <w:i w:val="false"/>
+          <w:caps w:val="false"/>
+          <w:smallCaps w:val="false"/>
+          <w:color w:val="666666"/>
+          <w:spacing w:val="0"/>
+          <w:sz w:val="24"/>
+          <w:szCs w:val="24"/>
+          <w:u w:val="single"/>
+          <w:rtl w:val="true"/>
+          <w:lang w:bidi="ar-DZ"/>
+        </w:rPr>
+        <w:t>$</w:t>
+      </w:r>
+      <w:r>
+        <w:rPr>
+          <w:rFonts w:cs="Amiri" w:ascii="Amiri" w:hAnsi="Amiri"/>
+          <w:b w:val="false"/>
+          <w:i w:val="false"/>
+          <w:caps w:val="false"/>
+          <w:smallCaps w:val="false"/>
+          <w:color w:val="404040"/>
+          <w:spacing w:val="0"/>
+          <w:sz w:val="24"/>
+          <w:szCs w:val="24"/>
+          <w:u w:val="single"/>
+          <w:rtl w:val="true"/>
+          <w:lang w:bidi="ar-DZ"/>
+        </w:rPr>
+        <w:t>{</w:t>
+      </w:r>
+      <w:r>
+        <w:rPr>
+          <w:rFonts w:eastAsia="Liberation Mono" w:cs="Amiri" w:ascii="Amiri" w:hAnsi="Amiri"/>
+          <w:b w:val="false"/>
+          <w:i w:val="false"/>
+          <w:caps w:val="false"/>
+          <w:smallCaps w:val="false"/>
+          <w:color w:val="404040"/>
+          <w:spacing w:val="0"/>
+          <w:kern w:val="0"/>
+          <w:sz w:val="24"/>
+          <w:szCs w:val="24"/>
+          <w:u w:val="single"/>
+          <w:lang w:val="fr-FR" w:eastAsia="en-US" w:bidi="ar-DZ"/>
+        </w:rPr>
+        <w:t>requisition_block</w:t>
+      </w:r>
+      <w:r>
+        <w:rPr>
+          <w:rFonts w:cs="Amiri" w:ascii="Amiri" w:hAnsi="Amiri"/>
+          <w:b w:val="false"/>
+          <w:i w:val="false"/>
+          <w:caps w:val="false"/>
+          <w:smallCaps w:val="false"/>
+          <w:color w:val="404040"/>
+          <w:spacing w:val="0"/>
+          <w:sz w:val="24"/>
+          <w:szCs w:val="24"/>
+          <w:u w:val="single"/>
+          <w:rtl w:val="true"/>
+          <w:lang w:bidi="ar-DZ"/>
+        </w:rPr>
+        <w:t>}</w:t>
+      </w:r>
+    </w:p>
     <w:p>
       <w:pPr>
         <w:pStyle w:val="Normal"/>
@@ -135,7 +216,30 @@
           <w:rtl w:val="true"/>
           <w:lang w:bidi="ar-DZ"/>
         </w:rPr>
-        <w:t>/</w:t>
+        <w:t>${</w:t>
+      </w:r>
+      <w:r>
+        <w:rPr>
+          <w:rFonts w:cs="Amiri" w:ascii="Amiri" w:hAnsi="Amiri"/>
+          <w:b/>
+          <w:bCs/>
+          <w:sz w:val="24"/>
+          <w:szCs w:val="24"/>
+          <w:lang w:bidi="ar-DZ"/>
+        </w:rPr>
+        <w:t>id</w:t>
+      </w:r>
+      <w:r>
+        <w:rPr>
+          <w:rFonts w:cs="Amiri" w:ascii="Amiri" w:hAnsi="Amiri"/>
+          <w:b/>
+          <w:bCs/>
+          <w:sz w:val="24"/>
+          <w:szCs w:val="24"/>
+          <w:rtl w:val="true"/>
+          <w:lang w:bidi="ar-DZ"/>
+        </w:rPr>
+        <w:t>}/</w:t>
       </w:r>
       <w:r>
         <w:rPr>
@@ -177,7 +281,30 @@
           <w:rtl w:val="true"/>
           <w:lang w:bidi="ar-DZ"/>
         </w:rPr>
-        <w:t>2021-11-25</w:t>
+        <w:t>${</w:t>
+      </w:r>
+      <w:r>
+        <w:rPr>
+          <w:rFonts w:cs="Amiri" w:ascii="Amiri" w:hAnsi="Amiri"/>
+          <w:b/>
+          <w:bCs/>
+          <w:sz w:val="24"/>
+          <w:szCs w:val="24"/>
+          <w:lang w:bidi="ar-DZ"/>
+        </w:rPr>
+        <w:t>requisition_date</w:t>
+      </w:r>
+      <w:r>
+        <w:rPr>
+          <w:rFonts w:cs="Amiri" w:ascii="Amiri" w:hAnsi="Amiri"/>
+          <w:b/>
+          <w:bCs/>
+          <w:sz w:val="24"/>
+          <w:szCs w:val="24"/>
+          <w:rtl w:val="true"/>
+          <w:lang w:bidi="ar-DZ"/>
+        </w:rPr>
+        <w:t>}</w:t>
       </w:r>
     </w:p>
     <w:p>
@@ -259,7 +386,30 @@
           <w:rtl w:val="true"/>
           <w:lang w:bidi="ar-DZ"/>
         </w:rPr>
-        <w:t> asdf sdafsdf</w:t>
+        <w:t> ${</w:t>
+      </w:r>
+      <w:r>
+        <w:rPr>
+          <w:rFonts w:cs="Amiri" w:ascii="Amiri" w:hAnsi="Amiri"/>
+          <w:b/>
+          <w:bCs/>
+          <w:sz w:val="24"/>
+          <w:szCs w:val="24"/>
+          <w:lang w:bidi="ar-DZ"/>
+        </w:rPr>
+        <w:t>full_name</w:t>
+      </w:r>
+      <w:r>
+        <w:rPr>
+          <w:rFonts w:cs="Amiri" w:ascii="Amiri" w:hAnsi="Amiri"/>
+          <w:b/>
+          <w:bCs/>
+          <w:sz w:val="24"/>
+          <w:szCs w:val="24"/>
+          <w:rtl w:val="true"/>
+          <w:lang w:bidi="ar-DZ"/>
+        </w:rPr>
+        <w:t>}</w:t>
       </w:r>
     </w:p>
     <w:p>
@@ -296,7 +446,30 @@
           <w:rtl w:val="true"/>
           <w:lang w:bidi="ar-DZ"/>
         </w:rPr>
-        <w:t>تسيير</w:t>
+        <w:t>${</w:t>
+      </w:r>
+      <w:r>
+        <w:rPr>
+          <w:rFonts w:cs="Amiri" w:ascii="Amiri" w:hAnsi="Amiri"/>
+          <w:b/>
+          <w:bCs/>
+          <w:sz w:val="24"/>
+          <w:szCs w:val="24"/>
+          <w:lang w:bidi="ar-DZ"/>
+        </w:rPr>
+        <w:t>type</w:t>
+      </w:r>
+      <w:r>
+        <w:rPr>
+          <w:rFonts w:cs="Amiri" w:ascii="Amiri" w:hAnsi="Amiri"/>
+          <w:b/>
+          <w:bCs/>
+          <w:sz w:val="24"/>
+          <w:szCs w:val="24"/>
+          <w:rtl w:val="true"/>
+          <w:lang w:bidi="ar-DZ"/>
+        </w:rPr>
+        <w:t>}</w:t>
       </w:r>
       <w:r>
         <w:rPr>
@@ -1373,7 +1546,30 @@
           <w:rtl w:val="true"/>
           <w:lang w:bidi="ar-DZ"/>
         </w:rPr>
-        <w:t>):  asdf sdafsdf</w:t>
+        <w:t>):  ${</w:t>
+      </w:r>
+      <w:r>
+        <w:rPr>
+          <w:rFonts w:cs="Amiri" w:ascii="Amiri" w:hAnsi="Amiri"/>
+          <w:b/>
+          <w:bCs/>
+          <w:sz w:val="24"/>
+          <w:szCs w:val="24"/>
+          <w:lang w:bidi="ar-DZ"/>
+        </w:rPr>
+        <w:t>full_name</w:t>
+      </w:r>
+      <w:r>
+        <w:rPr>
+          <w:rFonts w:cs="Amiri" w:ascii="Amiri" w:hAnsi="Amiri"/>
+          <w:b/>
+          <w:bCs/>
+          <w:sz w:val="24"/>
+          <w:szCs w:val="24"/>
+          <w:rtl w:val="true"/>
+          <w:lang w:bidi="ar-DZ"/>
+        </w:rPr>
+        <w:t>}</w:t>
       </w:r>
     </w:p>
     <w:p>
@@ -1414,7 +1610,30 @@
           <w:rtl w:val="true"/>
           <w:lang w:bidi="ar-DZ"/>
         </w:rPr>
-        <w:t>:3</w:t>
+        <w:t>:${</w:t>
+      </w:r>
+      <w:r>
+        <w:rPr>
+          <w:rFonts w:cs="Amiri" w:ascii="Amiri" w:hAnsi="Amiri"/>
+          <w:b/>
+          <w:bCs/>
+          <w:sz w:val="24"/>
+          <w:szCs w:val="24"/>
+          <w:lang w:bidi="ar-DZ"/>
+        </w:rPr>
+        <w:t>rank</w:t>
+      </w:r>
+      <w:r>
+        <w:rPr>
+          <w:rFonts w:cs="Amiri" w:ascii="Amiri" w:hAnsi="Amiri"/>
+          <w:b/>
+          <w:bCs/>
+          <w:sz w:val="24"/>
+          <w:szCs w:val="24"/>
+          <w:rtl w:val="true"/>
+          <w:lang w:bidi="ar-DZ"/>
+        </w:rPr>
+        <w:t>}</w:t>
         <w:tab/>
       </w:r>
       <w:r>
@@ -1441,7 +1660,30 @@
           <w:rtl w:val="true"/>
           <w:lang w:bidi="ar-DZ"/>
         </w:rPr>
-        <w:t>: الأول</w:t>
+        <w:t>: ${</w:t>
+      </w:r>
+      <w:r>
+        <w:rPr>
+          <w:rFonts w:cs="Amiri" w:ascii="Amiri" w:hAnsi="Amiri"/>
+          <w:b/>
+          <w:bCs/>
+          <w:sz w:val="24"/>
+          <w:szCs w:val="24"/>
+          <w:lang w:bidi="ar-DZ"/>
+        </w:rPr>
+        <w:t>category</w:t>
+      </w:r>
+      <w:r>
+        <w:rPr>
+          <w:rFonts w:cs="Amiri" w:ascii="Amiri" w:hAnsi="Amiri"/>
+          <w:b/>
+          <w:bCs/>
+          <w:sz w:val="24"/>
+          <w:szCs w:val="24"/>
+          <w:rtl w:val="true"/>
+          <w:lang w:bidi="ar-DZ"/>
+        </w:rPr>
+        <w:t>}</w:t>
       </w:r>
     </w:p>
     <w:p>
@@ -1488,7 +1730,30 @@
           <w:rtl w:val="true"/>
           <w:lang w:bidi="ar-DZ"/>
         </w:rPr>
-        <w:t>تسيير</w:t>
+        <w:t>${</w:t>
+      </w:r>
+      <w:r>
+        <w:rPr>
+          <w:rFonts w:cs="Amiri" w:ascii="Amiri" w:hAnsi="Amiri"/>
+          <w:b/>
+          <w:bCs/>
+          <w:sz w:val="24"/>
+          <w:szCs w:val="24"/>
+          <w:lang w:bidi="ar-DZ"/>
+        </w:rPr>
+        <w:t>type</w:t>
+      </w:r>
+      <w:r>
+        <w:rPr>
+          <w:rFonts w:cs="Amiri" w:ascii="Amiri" w:hAnsi="Amiri"/>
+          <w:b/>
+          <w:bCs/>
+          <w:sz w:val="24"/>
+          <w:szCs w:val="24"/>
+          <w:rtl w:val="true"/>
+          <w:lang w:bidi="ar-DZ"/>
+        </w:rPr>
+        <w:t>}</w:t>
       </w:r>
       <w:r>
         <w:rPr>
@@ -1900,6 +2165,112 @@
       </w:r>
       <w:r>
         <w:br w:type="page"/>
+      </w:r>
+    </w:p>
+    <w:p>
+      <w:pPr>
+        <w:pStyle w:val="PreformattedText"/>
+        <w:bidi w:val="1"/>
+        <w:spacing w:lineRule="auto" w:line="240" w:before="0" w:after="200"/>
+        <w:ind w:firstLine="6804"/>
+        <w:jc w:val="left"/>
+        <w:rPr/>
+      </w:pPr>
+      <w:r>
+        <w:rPr>
+          <w:rStyle w:val="InternetLink"/>
+          <w:rFonts w:cs="Amiri" w:ascii="SFMono-Regular;Menlo;Monaco;Consolas;Liberation Mono;Courier New;Courier;monospace" w:hAnsi="SFMono-Regular;Menlo;Monaco;Consolas;Liberation Mono;Courier New;Courier;monospace"/>
+          <w:b w:val="false"/>
+          <w:bCs/>
+          <w:i w:val="false"/>
+          <w:caps w:val="false"/>
+          <w:smallCaps w:val="false"/>
+          <w:color w:val="666666"/>
+          <w:spacing w:val="0"/>
+          <w:sz w:val="18"/>
+          <w:szCs w:val="24"/>
+          <w:u w:val="none"/>
+          <w:rtl w:val="true"/>
+          <w:lang w:bidi="ar-DZ"/>
+        </w:rPr>
+        <w:t>$</w:t>
+      </w:r>
+      <w:r>
+        <w:rPr>
+          <w:rStyle w:val="InternetLink"/>
+          <w:rFonts w:cs="Amiri" w:ascii="SFMono-Regular;Menlo;Monaco;Consolas;Liberation Mono;Courier New;Courier;monospace" w:hAnsi="SFMono-Regular;Menlo;Monaco;Consolas;Liberation Mono;Courier New;Courier;monospace"/>
+          <w:b w:val="false"/>
+          <w:bCs/>
+          <w:i w:val="false"/>
+          <w:caps w:val="false"/>
+          <w:smallCaps w:val="false"/>
+          <w:color w:val="404040"/>
+          <w:spacing w:val="0"/>
+          <w:sz w:val="18"/>
+          <w:szCs w:val="24"/>
+          <w:u w:val="none"/>
+          <w:rtl w:val="true"/>
+          <w:lang w:bidi="ar-DZ"/>
+        </w:rPr>
+        <w:t>{</w:t>
+      </w:r>
+      <w:r>
+        <w:rPr>
+          <w:rStyle w:val="InternetLink"/>
+          <w:rFonts w:eastAsia="Liberation Mono" w:cs="Amiri" w:ascii="Amiri" w:hAnsi="Amiri"/>
+          <w:b w:val="false"/>
+          <w:bCs/>
+          <w:i w:val="false"/>
+          <w:caps w:val="false"/>
+          <w:smallCaps w:val="false"/>
+          <w:color w:val="404040"/>
+          <w:spacing w:val="0"/>
+          <w:kern w:val="0"/>
+          <w:sz w:val="24"/>
+          <w:szCs w:val="24"/>
+          <w:u w:val="single"/>
+          <w:rtl w:val="true"/>
+          <w:lang w:val="fr-FR" w:eastAsia="en-US" w:bidi="ar-DZ"/>
+        </w:rPr>
+        <w:t>/</w:t>
+      </w:r>
+      <w:r>
+        <w:rPr>
+          <w:rStyle w:val="InternetLink"/>
+          <w:rFonts w:eastAsia="Liberation Mono" w:cs="Amiri" w:ascii="Amiri" w:hAnsi="Amiri"/>
+          <w:b w:val="false"/>
+          <w:bCs/>
+          <w:i w:val="false"/>
+          <w:caps w:val="false"/>
+          <w:smallCaps w:val="false"/>
+          <w:color w:val="404040"/>
+          <w:spacing w:val="0"/>
+          <w:kern w:val="0"/>
+          <w:sz w:val="24"/>
+          <w:szCs w:val="24"/>
+          <w:u w:val="single"/>
+          <w:lang w:val="fr-FR" w:eastAsia="en-US" w:bidi="ar-DZ"/>
+        </w:rPr>
+        <w:t>requisition_block</w:t>
+      </w:r>
+      <w:r>
+        <w:rPr>
+          <w:rStyle w:val="InternetLink"/>
+          <w:rFonts w:cs="Amiri" w:ascii="SFMono-Regular;Menlo;Monaco;Consolas;Liberation Mono;Courier New;Courier;monospace" w:hAnsi="SFMono-Regular;Menlo;Monaco;Consolas;Liberation Mono;Courier New;Courier;monospace"/>
+          <w:b w:val="false"/>
+          <w:bCs/>
+          <w:i w:val="false"/>
+          <w:caps w:val="false"/>
+          <w:smallCaps w:val="false"/>
+          <w:color w:val="404040"/>
+          <w:spacing w:val="0"/>
+          <w:sz w:val="18"/>
+          <w:szCs w:val="24"/>
+          <w:u w:val="none"/>
+          <w:rtl w:val="true"/>
+          <w:lang w:bidi="ar-DZ"/>
+        </w:rPr>
+        <w:t>}</w:t>
       </w:r>
     </w:p>
     <w:p>

--- a/public/templates/req_template.docx
+++ b/public/templates/req_template.docx
@@ -1,12 +1,12 @@
 
 <file path=word/document.xml><?xml version="1.0" encoding="utf-8"?>
-<w:document xmlns:o="urn:schemas-microsoft-com:office:office" xmlns:r="http://schemas.openxmlformats.org/officeDocument/2006/relationships" xmlns:v="urn:schemas-microsoft-com:vml" xmlns:w="http://schemas.openxmlformats.org/wordprocessingml/2006/main" xmlns:w10="urn:schemas-microsoft-com:office:word" xmlns:wp="http://schemas.openxmlformats.org/drawingml/2006/wordprocessingDrawing" xmlns:wps="http://schemas.microsoft.com/office/word/2010/wordprocessingShape" xmlns:wpg="http://schemas.microsoft.com/office/word/2010/wordprocessingGroup" xmlns:mc="http://schemas.openxmlformats.org/markup-compatibility/2006" xmlns:wp14="http://schemas.microsoft.com/office/word/2010/wordprocessingDrawing" xmlns:w14="http://schemas.microsoft.com/office/word/2010/wordml" mc:Ignorable="w14 wp14">
+<w:document xmlns:wpc="http://schemas.microsoft.com/office/word/2010/wordprocessingCanvas" xmlns:cx="http://schemas.microsoft.com/office/drawing/2014/chartex" xmlns:cx1="http://schemas.microsoft.com/office/drawing/2015/9/8/chartex" xmlns:cx2="http://schemas.microsoft.com/office/drawing/2015/10/21/chartex" xmlns:cx3="http://schemas.microsoft.com/office/drawing/2016/5/9/chartex" xmlns:cx4="http://schemas.microsoft.com/office/drawing/2016/5/10/chartex" xmlns:cx5="http://schemas.microsoft.com/office/drawing/2016/5/11/chartex" xmlns:cx6="http://schemas.microsoft.com/office/drawing/2016/5/12/chartex" xmlns:cx7="http://schemas.microsoft.com/office/drawing/2016/5/13/chartex" xmlns:cx8="http://schemas.microsoft.com/office/drawing/2016/5/14/chartex" xmlns:mc="http://schemas.openxmlformats.org/markup-compatibility/2006" xmlns:aink="http://schemas.microsoft.com/office/drawing/2016/ink" xmlns:am3d="http://schemas.microsoft.com/office/drawing/2017/model3d" xmlns:o="urn:schemas-microsoft-com:office:office" xmlns:r="http://schemas.openxmlformats.org/officeDocument/2006/relationships" xmlns:m="http://schemas.openxmlformats.org/officeDocument/2006/math" xmlns:v="urn:schemas-microsoft-com:vml" xmlns:wp14="http://schemas.microsoft.com/office/word/2010/wordprocessingDrawing" xmlns:wp="http://schemas.openxmlformats.org/drawingml/2006/wordprocessingDrawing" xmlns:w10="urn:schemas-microsoft-com:office:word" xmlns:w="http://schemas.openxmlformats.org/wordprocessingml/2006/main" xmlns:w14="http://schemas.microsoft.com/office/word/2010/wordml" xmlns:w15="http://schemas.microsoft.com/office/word/2012/wordml" xmlns:w16cid="http://schemas.microsoft.com/office/word/2016/wordml/cid" xmlns:w16se="http://schemas.microsoft.com/office/word/2015/wordml/symex" xmlns:wpg="http://schemas.microsoft.com/office/word/2010/wordprocessingGroup" xmlns:wpi="http://schemas.microsoft.com/office/word/2010/wordprocessingInk" xmlns:wne="http://schemas.microsoft.com/office/word/2006/wordml" xmlns:wps="http://schemas.microsoft.com/office/word/2010/wordprocessingShape" mc:Ignorable="w14 w15 w16se w16cid wp14">
   <w:body>
     <w:p>
       <w:pPr>
         <w:pStyle w:val="PreformattedText"/>
-        <w:bidi w:val="1"/>
-        <w:spacing w:lineRule="auto" w:line="240" w:before="0" w:after="0"/>
+        <w:bidi/>
+        <w:spacing w:line="240" w:lineRule="auto"/>
         <w:jc w:val="center"/>
         <w:rPr>
           <w:rFonts w:ascii="Amiri" w:hAnsi="Amiri" w:cs="Amiri"/>
@@ -16,68 +16,49 @@
       </w:pPr>
       <w:r>
         <w:rPr>
-          <w:rFonts w:cs="Amiri" w:ascii="Amiri" w:hAnsi="Amiri"/>
-          <w:b w:val="false"/>
-          <w:i w:val="false"/>
-          <w:caps w:val="false"/>
-          <w:smallCaps w:val="false"/>
+          <w:rFonts w:ascii="Amiri" w:hAnsi="Amiri" w:cs="Amiri"/>
           <w:color w:val="666666"/>
-          <w:spacing w:val="0"/>
           <w:sz w:val="24"/>
           <w:szCs w:val="24"/>
           <w:u w:val="single"/>
-          <w:rtl w:val="true"/>
+          <w:rtl/>
           <w:lang w:bidi="ar-DZ"/>
         </w:rPr>
         <w:t>$</w:t>
       </w:r>
       <w:r>
         <w:rPr>
-          <w:rFonts w:cs="Amiri" w:ascii="Amiri" w:hAnsi="Amiri"/>
-          <w:b w:val="false"/>
-          <w:i w:val="false"/>
-          <w:caps w:val="false"/>
-          <w:smallCaps w:val="false"/>
+          <w:rFonts w:ascii="Amiri" w:hAnsi="Amiri" w:cs="Amiri"/>
           <w:color w:val="404040"/>
-          <w:spacing w:val="0"/>
           <w:sz w:val="24"/>
           <w:szCs w:val="24"/>
           <w:u w:val="single"/>
-          <w:rtl w:val="true"/>
+          <w:rtl/>
           <w:lang w:bidi="ar-DZ"/>
         </w:rPr>
         <w:t>{</w:t>
       </w:r>
-      <w:r>
-        <w:rPr>
-          <w:rFonts w:eastAsia="Liberation Mono" w:cs="Amiri" w:ascii="Amiri" w:hAnsi="Amiri"/>
-          <w:b w:val="false"/>
-          <w:i w:val="false"/>
-          <w:caps w:val="false"/>
-          <w:smallCaps w:val="false"/>
+      <w:proofErr w:type="spellStart"/>
+      <w:r>
+        <w:rPr>
+          <w:rFonts w:ascii="Amiri" w:hAnsi="Amiri" w:cs="Amiri"/>
           <w:color w:val="404040"/>
-          <w:spacing w:val="0"/>
-          <w:kern w:val="0"/>
           <w:sz w:val="24"/>
           <w:szCs w:val="24"/>
           <w:u w:val="single"/>
-          <w:lang w:val="fr-FR" w:eastAsia="en-US" w:bidi="ar-DZ"/>
+          <w:lang w:bidi="ar-DZ"/>
         </w:rPr>
         <w:t>requisition_block</w:t>
       </w:r>
-      <w:r>
-        <w:rPr>
-          <w:rFonts w:cs="Amiri" w:ascii="Amiri" w:hAnsi="Amiri"/>
-          <w:b w:val="false"/>
-          <w:i w:val="false"/>
-          <w:caps w:val="false"/>
-          <w:smallCaps w:val="false"/>
+      <w:proofErr w:type="spellEnd"/>
+      <w:r>
+        <w:rPr>
+          <w:rFonts w:ascii="Amiri" w:hAnsi="Amiri" w:cs="Amiri"/>
           <w:color w:val="404040"/>
-          <w:spacing w:val="0"/>
           <w:sz w:val="24"/>
           <w:szCs w:val="24"/>
           <w:u w:val="single"/>
-          <w:rtl w:val="true"/>
+          <w:rtl/>
           <w:lang w:bidi="ar-DZ"/>
         </w:rPr>
         <w:t>}</w:t>
@@ -85,9 +66,8 @@
     </w:p>
     <w:p>
       <w:pPr>
-        <w:pStyle w:val="Normal"/>
-        <w:bidi w:val="1"/>
-        <w:spacing w:lineRule="auto" w:line="240" w:before="0" w:after="0"/>
+        <w:bidi/>
+        <w:spacing w:after="0" w:line="240" w:lineRule="auto"/>
         <w:jc w:val="center"/>
         <w:rPr>
           <w:rFonts w:ascii="Amiri" w:hAnsi="Amiri" w:cs="Amiri"/>
@@ -99,10 +79,9 @@
         <w:rPr>
           <w:rFonts w:ascii="Amiri" w:hAnsi="Amiri" w:cs="Amiri"/>
           <w:sz w:val="24"/>
-          <w:sz w:val="24"/>
           <w:szCs w:val="24"/>
           <w:u w:val="single"/>
-          <w:rtl w:val="true"/>
+          <w:rtl/>
           <w:lang w:bidi="ar-DZ"/>
         </w:rPr>
         <w:t>الجمهورية الجزائرية الديمقراطية الشعبية</w:t>
@@ -110,9 +89,8 @@
     </w:p>
     <w:p>
       <w:pPr>
-        <w:pStyle w:val="Normal"/>
-        <w:bidi w:val="1"/>
-        <w:spacing w:lineRule="auto" w:line="240"/>
+        <w:bidi/>
+        <w:spacing w:line="240" w:lineRule="auto"/>
         <w:jc w:val="center"/>
         <w:rPr>
           <w:rFonts w:ascii="Amiri" w:hAnsi="Amiri" w:cs="Amiri"/>
@@ -124,10 +102,9 @@
         <w:rPr>
           <w:rFonts w:ascii="Amiri" w:hAnsi="Amiri" w:cs="Amiri"/>
           <w:sz w:val="24"/>
-          <w:sz w:val="24"/>
           <w:szCs w:val="24"/>
           <w:u w:val="single"/>
-          <w:rtl w:val="true"/>
+          <w:rtl/>
           <w:lang w:bidi="ar-DZ"/>
         </w:rPr>
         <w:t>السلطة الوطنية المستقلة للانتخابات</w:t>
@@ -135,24 +112,21 @@
     </w:p>
     <w:p>
       <w:pPr>
-        <w:pStyle w:val="Normal"/>
-        <w:bidi w:val="1"/>
-        <w:spacing w:lineRule="auto" w:line="240" w:before="0" w:after="29"/>
-        <w:jc w:val="left"/>
-        <w:rPr>
-          <w:rFonts w:ascii="Amiri" w:hAnsi="Amiri" w:cs="Amiri"/>
-          <w:sz w:val="24"/>
-          <w:szCs w:val="24"/>
-        </w:rPr>
-      </w:pPr>
-      <w:r>
-        <w:rPr>
-          <w:rFonts w:ascii="Amiri" w:hAnsi="Amiri" w:cs="Amiri"/>
-          <w:sz w:val="24"/>
+        <w:bidi/>
+        <w:spacing w:after="29" w:line="240" w:lineRule="auto"/>
+        <w:rPr>
+          <w:rFonts w:ascii="Amiri" w:hAnsi="Amiri" w:cs="Amiri"/>
+          <w:sz w:val="24"/>
+          <w:szCs w:val="24"/>
+        </w:rPr>
+      </w:pPr>
+      <w:r>
+        <w:rPr>
+          <w:rFonts w:ascii="Amiri" w:hAnsi="Amiri" w:cs="Amiri"/>
           <w:sz w:val="24"/>
           <w:szCs w:val="24"/>
           <w:u w:val="single"/>
-          <w:rtl w:val="true"/>
+          <w:rtl/>
           <w:lang w:bidi="ar-DZ"/>
         </w:rPr>
         <w:t>المندوبية الولائية سوق أهراس</w:t>
@@ -160,67 +134,120 @@
     </w:p>
     <w:p>
       <w:pPr>
-        <w:pStyle w:val="Normal"/>
-        <w:bidi w:val="1"/>
-        <w:spacing w:lineRule="auto" w:line="240" w:before="0" w:after="29"/>
-        <w:jc w:val="left"/>
-        <w:rPr>
-          <w:rFonts w:ascii="Amiri" w:hAnsi="Amiri" w:cs="Amiri"/>
-          <w:sz w:val="24"/>
-          <w:szCs w:val="24"/>
-        </w:rPr>
-      </w:pPr>
-      <w:r>
-        <w:rPr>
-          <w:rFonts w:cs="Amiri" w:ascii="Amiri" w:hAnsi="Amiri"/>
-          <w:sz w:val="24"/>
-          <w:szCs w:val="24"/>
-          <w:rtl w:val="true"/>
+        <w:bidi/>
+        <w:spacing w:after="29" w:line="240" w:lineRule="auto"/>
+        <w:rPr>
+          <w:rFonts w:ascii="Amiri" w:hAnsi="Amiri" w:cs="Amiri"/>
+          <w:sz w:val="24"/>
+          <w:szCs w:val="24"/>
+        </w:rPr>
+      </w:pPr>
+      <w:r>
+        <w:rPr>
+          <w:rFonts w:ascii="Amiri" w:hAnsi="Amiri" w:cs="Amiri"/>
+          <w:sz w:val="24"/>
+          <w:szCs w:val="24"/>
+          <w:rtl/>
           <w:lang w:bidi="ar-DZ"/>
         </w:rPr>
         <w:tab/>
+      </w:r>
+      <w:r>
+        <w:rPr>
+          <w:rFonts w:ascii="Amiri" w:hAnsi="Amiri" w:cs="Amiri"/>
+          <w:sz w:val="24"/>
+          <w:szCs w:val="24"/>
+          <w:rtl/>
+          <w:lang w:bidi="ar-DZ"/>
+        </w:rPr>
         <w:tab/>
+      </w:r>
+      <w:r>
+        <w:rPr>
+          <w:rFonts w:ascii="Amiri" w:hAnsi="Amiri" w:cs="Amiri"/>
+          <w:sz w:val="24"/>
+          <w:szCs w:val="24"/>
+          <w:rtl/>
+          <w:lang w:bidi="ar-DZ"/>
+        </w:rPr>
         <w:tab/>
+      </w:r>
+      <w:r>
+        <w:rPr>
+          <w:rFonts w:ascii="Amiri" w:hAnsi="Amiri" w:cs="Amiri"/>
+          <w:sz w:val="24"/>
+          <w:szCs w:val="24"/>
+          <w:rtl/>
+          <w:lang w:bidi="ar-DZ"/>
+        </w:rPr>
         <w:tab/>
+      </w:r>
+      <w:r>
+        <w:rPr>
+          <w:rFonts w:ascii="Amiri" w:hAnsi="Amiri" w:cs="Amiri"/>
+          <w:sz w:val="24"/>
+          <w:szCs w:val="24"/>
+          <w:rtl/>
+          <w:lang w:bidi="ar-DZ"/>
+        </w:rPr>
         <w:tab/>
+      </w:r>
+      <w:r>
+        <w:rPr>
+          <w:rFonts w:ascii="Amiri" w:hAnsi="Amiri" w:cs="Amiri"/>
+          <w:sz w:val="24"/>
+          <w:szCs w:val="24"/>
+          <w:rtl/>
+          <w:lang w:bidi="ar-DZ"/>
+        </w:rPr>
         <w:tab/>
       </w:r>
       <w:r>
         <w:rPr>
           <w:rFonts w:ascii="Amiri" w:hAnsi="Amiri" w:cs="Amiri"/>
           <w:sz w:val="24"/>
-          <w:sz w:val="24"/>
-          <w:szCs w:val="24"/>
-          <w:rtl w:val="true"/>
+          <w:szCs w:val="24"/>
+          <w:rtl/>
           <w:lang w:bidi="ar-DZ"/>
         </w:rPr>
         <w:t>قرار</w:t>
       </w:r>
       <w:r>
         <w:rPr>
-          <w:rFonts w:cs="Amiri" w:ascii="Amiri" w:hAnsi="Amiri"/>
-          <w:sz w:val="24"/>
-          <w:szCs w:val="24"/>
-          <w:rtl w:val="true"/>
+          <w:rFonts w:ascii="Amiri" w:hAnsi="Amiri" w:cs="Amiri"/>
+          <w:sz w:val="24"/>
+          <w:szCs w:val="24"/>
+          <w:rtl/>
           <w:lang w:bidi="ar-DZ"/>
         </w:rPr>
         <w:t>:</w:t>
       </w:r>
       <w:r>
         <w:rPr>
-          <w:rFonts w:cs="Amiri" w:ascii="Amiri" w:hAnsi="Amiri"/>
-          <w:b/>
-          <w:bCs/>
-          <w:sz w:val="24"/>
-          <w:szCs w:val="24"/>
-          <w:rtl w:val="true"/>
+          <w:rFonts w:ascii="Amiri" w:hAnsi="Amiri" w:cs="Amiri" w:hint="cs"/>
+          <w:sz w:val="24"/>
+          <w:szCs w:val="24"/>
+          <w:rtl/>
+          <w:lang w:bidi="ar-DZ"/>
+        </w:rPr>
+        <w:t xml:space="preserve"> </w:t>
+      </w:r>
+      <w:bookmarkStart w:id="0" w:name="_GoBack"/>
+      <w:r>
+        <w:rPr>
+          <w:rFonts w:ascii="Amiri" w:hAnsi="Amiri" w:cs="Amiri"/>
+          <w:b/>
+          <w:bCs/>
+          <w:sz w:val="24"/>
+          <w:szCs w:val="24"/>
+          <w:rtl/>
           <w:lang w:bidi="ar-DZ"/>
         </w:rPr>
         <w:t>${</w:t>
       </w:r>
       <w:r>
         <w:rPr>
-          <w:rFonts w:cs="Amiri" w:ascii="Amiri" w:hAnsi="Amiri"/>
+          <w:rFonts w:ascii="Amiri" w:hAnsi="Amiri" w:cs="Amiri"/>
           <w:b/>
           <w:bCs/>
           <w:sz w:val="24"/>
@@ -231,19 +258,20 @@
       </w:r>
       <w:r>
         <w:rPr>
-          <w:rFonts w:cs="Amiri" w:ascii="Amiri" w:hAnsi="Amiri"/>
-          <w:b/>
-          <w:bCs/>
-          <w:sz w:val="24"/>
-          <w:szCs w:val="24"/>
-          <w:rtl w:val="true"/>
+          <w:rFonts w:ascii="Amiri" w:hAnsi="Amiri" w:cs="Amiri"/>
+          <w:b/>
+          <w:bCs/>
+          <w:sz w:val="24"/>
+          <w:szCs w:val="24"/>
+          <w:rtl/>
           <w:lang w:bidi="ar-DZ"/>
         </w:rPr>
         <w:t>}/</w:t>
       </w:r>
-      <w:r>
-        <w:rPr>
-          <w:rFonts w:cs="Amiri" w:ascii="Amiri" w:hAnsi="Amiri"/>
+      <w:bookmarkEnd w:id="0"/>
+      <w:r>
+        <w:rPr>
+          <w:rFonts w:ascii="Amiri" w:hAnsi="Amiri" w:cs="Amiri"/>
           <w:sz w:val="24"/>
           <w:szCs w:val="24"/>
           <w:lang w:bidi="ar-DZ"/>
@@ -252,10 +280,10 @@
       </w:r>
       <w:r>
         <w:rPr>
-          <w:rFonts w:cs="Amiri" w:ascii="Amiri" w:hAnsi="Amiri"/>
-          <w:sz w:val="24"/>
-          <w:szCs w:val="24"/>
-          <w:rtl w:val="true"/>
+          <w:rFonts w:ascii="Amiri" w:hAnsi="Amiri" w:cs="Amiri"/>
+          <w:sz w:val="24"/>
+          <w:szCs w:val="24"/>
+          <w:rtl/>
           <w:lang w:bidi="ar-DZ"/>
         </w:rPr>
         <w:t xml:space="preserve"> </w:t>
@@ -264,28 +292,28 @@
         <w:rPr>
           <w:rFonts w:ascii="Amiri" w:hAnsi="Amiri" w:cs="Amiri"/>
           <w:sz w:val="24"/>
-          <w:sz w:val="24"/>
-          <w:szCs w:val="24"/>
-          <w:rtl w:val="true"/>
+          <w:szCs w:val="24"/>
+          <w:rtl/>
           <w:lang w:bidi="ar-DZ"/>
         </w:rPr>
         <w:t>مؤرخ في</w:t>
       </w:r>
       <w:r>
         <w:rPr>
-          <w:rFonts w:cs="Amiri" w:ascii="Amiri" w:hAnsi="Amiri"/>
-          <w:b/>
-          <w:bCs/>
-          <w:sz w:val="24"/>
-          <w:szCs w:val="24"/>
-          <w:rtl w:val="true"/>
+          <w:rFonts w:ascii="Amiri" w:hAnsi="Amiri" w:cs="Amiri"/>
+          <w:b/>
+          <w:bCs/>
+          <w:sz w:val="24"/>
+          <w:szCs w:val="24"/>
+          <w:rtl/>
           <w:lang w:bidi="ar-DZ"/>
         </w:rPr>
         <w:t>${</w:t>
       </w:r>
-      <w:r>
-        <w:rPr>
-          <w:rFonts w:cs="Amiri" w:ascii="Amiri" w:hAnsi="Amiri"/>
+      <w:proofErr w:type="spellStart"/>
+      <w:r>
+        <w:rPr>
+          <w:rFonts w:ascii="Amiri" w:hAnsi="Amiri" w:cs="Amiri"/>
           <w:b/>
           <w:bCs/>
           <w:sz w:val="24"/>
@@ -294,14 +322,15 @@
         </w:rPr>
         <w:t>requisition_date</w:t>
       </w:r>
-      <w:r>
-        <w:rPr>
-          <w:rFonts w:cs="Amiri" w:ascii="Amiri" w:hAnsi="Amiri"/>
-          <w:b/>
-          <w:bCs/>
-          <w:sz w:val="24"/>
-          <w:szCs w:val="24"/>
-          <w:rtl w:val="true"/>
+      <w:proofErr w:type="spellEnd"/>
+      <w:r>
+        <w:rPr>
+          <w:rFonts w:ascii="Amiri" w:hAnsi="Amiri" w:cs="Amiri"/>
+          <w:b/>
+          <w:bCs/>
+          <w:sz w:val="24"/>
+          <w:szCs w:val="24"/>
+          <w:rtl/>
           <w:lang w:bidi="ar-DZ"/>
         </w:rPr>
         <w:t>}</w:t>
@@ -309,48 +338,90 @@
     </w:p>
     <w:p>
       <w:pPr>
-        <w:pStyle w:val="Normal"/>
-        <w:bidi w:val="1"/>
-        <w:spacing w:lineRule="auto" w:line="240" w:before="0" w:after="29"/>
-        <w:jc w:val="left"/>
-        <w:rPr>
-          <w:rFonts w:ascii="Amiri" w:hAnsi="Amiri" w:cs="Amiri"/>
-          <w:sz w:val="24"/>
-          <w:szCs w:val="24"/>
-        </w:rPr>
-      </w:pPr>
-      <w:r>
-        <w:rPr>
-          <w:rFonts w:cs="Amiri" w:ascii="Amiri" w:hAnsi="Amiri"/>
-          <w:sz w:val="24"/>
-          <w:szCs w:val="24"/>
-          <w:rtl w:val="true"/>
+        <w:bidi/>
+        <w:spacing w:after="29" w:line="240" w:lineRule="auto"/>
+        <w:rPr>
+          <w:rFonts w:ascii="Amiri" w:hAnsi="Amiri" w:cs="Amiri"/>
+          <w:sz w:val="24"/>
+          <w:szCs w:val="24"/>
+        </w:rPr>
+      </w:pPr>
+      <w:r>
+        <w:rPr>
+          <w:rFonts w:ascii="Amiri" w:hAnsi="Amiri" w:cs="Amiri"/>
+          <w:sz w:val="24"/>
+          <w:szCs w:val="24"/>
+          <w:rtl/>
           <w:lang w:bidi="ar-DZ"/>
         </w:rPr>
         <w:tab/>
+      </w:r>
+      <w:r>
+        <w:rPr>
+          <w:rFonts w:ascii="Amiri" w:hAnsi="Amiri" w:cs="Amiri"/>
+          <w:sz w:val="24"/>
+          <w:szCs w:val="24"/>
+          <w:rtl/>
+          <w:lang w:bidi="ar-DZ"/>
+        </w:rPr>
         <w:tab/>
+      </w:r>
+      <w:r>
+        <w:rPr>
+          <w:rFonts w:ascii="Amiri" w:hAnsi="Amiri" w:cs="Amiri"/>
+          <w:sz w:val="24"/>
+          <w:szCs w:val="24"/>
+          <w:rtl/>
+          <w:lang w:bidi="ar-DZ"/>
+        </w:rPr>
         <w:tab/>
+      </w:r>
+      <w:r>
+        <w:rPr>
+          <w:rFonts w:ascii="Amiri" w:hAnsi="Amiri" w:cs="Amiri"/>
+          <w:sz w:val="24"/>
+          <w:szCs w:val="24"/>
+          <w:rtl/>
+          <w:lang w:bidi="ar-DZ"/>
+        </w:rPr>
         <w:tab/>
+      </w:r>
+      <w:r>
+        <w:rPr>
+          <w:rFonts w:ascii="Amiri" w:hAnsi="Amiri" w:cs="Amiri"/>
+          <w:sz w:val="24"/>
+          <w:szCs w:val="24"/>
+          <w:rtl/>
+          <w:lang w:bidi="ar-DZ"/>
+        </w:rPr>
         <w:tab/>
+      </w:r>
+      <w:r>
+        <w:rPr>
+          <w:rFonts w:ascii="Amiri" w:hAnsi="Amiri" w:cs="Amiri"/>
+          <w:sz w:val="24"/>
+          <w:szCs w:val="24"/>
+          <w:rtl/>
+          <w:lang w:bidi="ar-DZ"/>
+        </w:rPr>
         <w:tab/>
       </w:r>
       <w:r>
         <w:rPr>
           <w:rFonts w:ascii="Amiri" w:hAnsi="Amiri" w:cs="Amiri"/>
           <w:sz w:val="24"/>
-          <w:sz w:val="24"/>
-          <w:szCs w:val="24"/>
-          <w:rtl w:val="true"/>
+          <w:szCs w:val="24"/>
+          <w:rtl/>
           <w:lang w:bidi="ar-DZ"/>
         </w:rPr>
         <w:t>يتضمن تسخير السيد</w:t>
       </w:r>
       <w:r>
         <w:rPr>
-          <w:rFonts w:cs="Amiri" w:ascii="Amiri" w:hAnsi="Amiri"/>
-          <w:sz w:val="24"/>
-          <w:szCs w:val="24"/>
-          <w:rtl w:val="true"/>
+          <w:rFonts w:ascii="Amiri" w:hAnsi="Amiri" w:cs="Amiri"/>
+          <w:sz w:val="24"/>
+          <w:szCs w:val="24"/>
+          <w:rtl/>
           <w:lang w:bidi="ar-DZ"/>
         </w:rPr>
         <w:t>(</w:t>
@@ -359,38 +430,38 @@
         <w:rPr>
           <w:rFonts w:ascii="Amiri" w:hAnsi="Amiri" w:cs="Amiri"/>
           <w:sz w:val="24"/>
-          <w:sz w:val="24"/>
-          <w:szCs w:val="24"/>
-          <w:rtl w:val="true"/>
+          <w:szCs w:val="24"/>
+          <w:rtl/>
           <w:lang w:bidi="ar-DZ"/>
         </w:rPr>
         <w:t>ة</w:t>
       </w:r>
       <w:r>
         <w:rPr>
-          <w:rFonts w:cs="Amiri" w:ascii="Amiri" w:hAnsi="Amiri"/>
-          <w:sz w:val="24"/>
-          <w:szCs w:val="24"/>
-          <w:rtl w:val="true"/>
+          <w:rFonts w:ascii="Amiri" w:hAnsi="Amiri" w:cs="Amiri"/>
+          <w:sz w:val="24"/>
+          <w:szCs w:val="24"/>
+          <w:rtl/>
           <w:lang w:bidi="ar-DZ"/>
         </w:rPr>
         <w:t>)..</w:t>
       </w:r>
       <w:r>
         <w:rPr>
-          <w:rFonts w:cs="Amiri" w:ascii="Amiri" w:hAnsi="Amiri"/>
-          <w:b/>
-          <w:bCs/>
-          <w:sz w:val="24"/>
-          <w:szCs w:val="24"/>
-          <w:rtl w:val="true"/>
+          <w:rFonts w:ascii="Amiri" w:hAnsi="Amiri" w:cs="Amiri"/>
+          <w:b/>
+          <w:bCs/>
+          <w:sz w:val="24"/>
+          <w:szCs w:val="24"/>
+          <w:rtl/>
           <w:lang w:bidi="ar-DZ"/>
         </w:rPr>
         <w:t> ${</w:t>
       </w:r>
-      <w:r>
-        <w:rPr>
-          <w:rFonts w:cs="Amiri" w:ascii="Amiri" w:hAnsi="Amiri"/>
+      <w:proofErr w:type="spellStart"/>
+      <w:r>
+        <w:rPr>
+          <w:rFonts w:ascii="Amiri" w:hAnsi="Amiri" w:cs="Amiri"/>
           <w:b/>
           <w:bCs/>
           <w:sz w:val="24"/>
@@ -399,14 +470,15 @@
         </w:rPr>
         <w:t>full_name</w:t>
       </w:r>
-      <w:r>
-        <w:rPr>
-          <w:rFonts w:cs="Amiri" w:ascii="Amiri" w:hAnsi="Amiri"/>
-          <w:b/>
-          <w:bCs/>
-          <w:sz w:val="24"/>
-          <w:szCs w:val="24"/>
-          <w:rtl w:val="true"/>
+      <w:proofErr w:type="spellEnd"/>
+      <w:r>
+        <w:rPr>
+          <w:rFonts w:ascii="Amiri" w:hAnsi="Amiri" w:cs="Amiri"/>
+          <w:b/>
+          <w:bCs/>
+          <w:sz w:val="24"/>
+          <w:szCs w:val="24"/>
+          <w:rtl/>
           <w:lang w:bidi="ar-DZ"/>
         </w:rPr>
         <w:t>}</w:t>
@@ -414,43 +486,40 @@
     </w:p>
     <w:p>
       <w:pPr>
-        <w:pStyle w:val="Normal"/>
-        <w:bidi w:val="1"/>
-        <w:spacing w:lineRule="auto" w:line="240" w:before="0" w:after="0"/>
-        <w:ind w:left="4248" w:hanging="0"/>
-        <w:jc w:val="left"/>
-        <w:rPr>
-          <w:rFonts w:ascii="Amiri" w:hAnsi="Amiri" w:cs="Amiri"/>
-          <w:sz w:val="24"/>
-          <w:szCs w:val="24"/>
-        </w:rPr>
-      </w:pPr>
-      <w:r>
-        <w:rPr>
-          <w:rFonts w:ascii="Amiri" w:hAnsi="Amiri" w:cs="Amiri"/>
-          <w:sz w:val="24"/>
-          <w:sz w:val="24"/>
-          <w:szCs w:val="24"/>
-          <w:rtl w:val="true"/>
+        <w:bidi/>
+        <w:spacing w:after="0" w:line="240" w:lineRule="auto"/>
+        <w:ind w:left="4248"/>
+        <w:rPr>
+          <w:rFonts w:ascii="Amiri" w:hAnsi="Amiri" w:cs="Amiri"/>
+          <w:sz w:val="24"/>
+          <w:szCs w:val="24"/>
+        </w:rPr>
+      </w:pPr>
+      <w:r>
+        <w:rPr>
+          <w:rFonts w:ascii="Amiri" w:hAnsi="Amiri" w:cs="Amiri"/>
+          <w:sz w:val="24"/>
+          <w:szCs w:val="24"/>
+          <w:rtl/>
           <w:lang w:bidi="ar-DZ"/>
         </w:rPr>
         <w:t xml:space="preserve">لضمان </w:t>
       </w:r>
       <w:r>
         <w:rPr>
-          <w:rFonts w:cs="Amiri" w:ascii="Amiri" w:hAnsi="Amiri"/>
-          <w:b/>
-          <w:bCs/>
-          <w:sz w:val="24"/>
-          <w:szCs w:val="24"/>
-          <w:rtl w:val="true"/>
+          <w:rFonts w:ascii="Amiri" w:hAnsi="Amiri" w:cs="Amiri"/>
+          <w:b/>
+          <w:bCs/>
+          <w:sz w:val="24"/>
+          <w:szCs w:val="24"/>
+          <w:rtl/>
           <w:lang w:bidi="ar-DZ"/>
         </w:rPr>
         <w:t>${</w:t>
       </w:r>
       <w:r>
         <w:rPr>
-          <w:rFonts w:cs="Amiri" w:ascii="Amiri" w:hAnsi="Amiri"/>
+          <w:rFonts w:ascii="Amiri" w:hAnsi="Amiri" w:cs="Amiri"/>
           <w:b/>
           <w:bCs/>
           <w:sz w:val="24"/>
@@ -461,12 +530,12 @@
       </w:r>
       <w:r>
         <w:rPr>
-          <w:rFonts w:cs="Amiri" w:ascii="Amiri" w:hAnsi="Amiri"/>
-          <w:b/>
-          <w:bCs/>
-          <w:sz w:val="24"/>
-          <w:szCs w:val="24"/>
-          <w:rtl w:val="true"/>
+          <w:rFonts w:ascii="Amiri" w:hAnsi="Amiri" w:cs="Amiri"/>
+          <w:b/>
+          <w:bCs/>
+          <w:sz w:val="24"/>
+          <w:szCs w:val="24"/>
+          <w:rtl/>
           <w:lang w:bidi="ar-DZ"/>
         </w:rPr>
         <w:t>}</w:t>
@@ -474,17 +543,47 @@
       <w:r>
         <w:rPr>
           <w:rFonts w:ascii="Amiri" w:hAnsi="Amiri" w:cs="Amiri"/>
-          <w:sz w:val="24"/>
-          <w:sz w:val="24"/>
-          <w:szCs w:val="24"/>
-          <w:rtl w:val="true"/>
-          <w:lang w:bidi="ar-DZ"/>
-        </w:rPr>
-        <w:t xml:space="preserve">عملية انتخاب أعضاء المجالس الشعبية البلدية و الولائية ليوم  السبت </w:t>
-      </w:r>
-      <w:r>
-        <w:rPr>
-          <w:rFonts w:cs="Amiri" w:ascii="Amiri" w:hAnsi="Amiri"/>
+          <w:b/>
+          <w:bCs/>
+          <w:sz w:val="24"/>
+          <w:szCs w:val="24"/>
+          <w:lang w:bidi="ar-DZ"/>
+        </w:rPr>
+        <w:t xml:space="preserve"> </w:t>
+      </w:r>
+      <w:r>
+        <w:rPr>
+          <w:rFonts w:ascii="Amiri" w:hAnsi="Amiri" w:cs="Amiri"/>
+          <w:sz w:val="24"/>
+          <w:szCs w:val="24"/>
+          <w:rtl/>
+          <w:lang w:bidi="ar-DZ"/>
+        </w:rPr>
+        <w:t>عملية انتخاب أعضاء المجالس الشعبية البلدية و</w:t>
+      </w:r>
+      <w:r>
+        <w:rPr>
+          <w:rFonts w:ascii="Amiri" w:hAnsi="Amiri" w:cs="Amiri"/>
+          <w:sz w:val="24"/>
+          <w:szCs w:val="24"/>
+          <w:rtl/>
+          <w:lang w:bidi="ar-DZ"/>
+        </w:rPr>
+        <w:t>الولائية ليوم</w:t>
+      </w:r>
+      <w:r>
+        <w:rPr>
+          <w:rFonts w:ascii="Amiri" w:hAnsi="Amiri" w:cs="Amiri"/>
+          <w:sz w:val="24"/>
+          <w:szCs w:val="24"/>
+          <w:rtl/>
+          <w:lang w:bidi="ar-DZ"/>
+        </w:rPr>
+        <w:t xml:space="preserve"> السبت </w:t>
+      </w:r>
+      <w:r>
+        <w:rPr>
+          <w:rFonts w:ascii="Amiri" w:hAnsi="Amiri" w:cs="Amiri"/>
           <w:sz w:val="24"/>
           <w:szCs w:val="24"/>
           <w:lang w:bidi="ar-DZ"/>
@@ -493,10 +592,10 @@
       </w:r>
       <w:r>
         <w:rPr>
-          <w:rFonts w:cs="Amiri" w:ascii="Amiri" w:hAnsi="Amiri"/>
-          <w:sz w:val="24"/>
-          <w:szCs w:val="24"/>
-          <w:rtl w:val="true"/>
+          <w:rFonts w:ascii="Amiri" w:hAnsi="Amiri" w:cs="Amiri"/>
+          <w:sz w:val="24"/>
+          <w:szCs w:val="24"/>
+          <w:rtl/>
           <w:lang w:bidi="ar-DZ"/>
         </w:rPr>
         <w:t xml:space="preserve"> </w:t>
@@ -505,16 +604,15 @@
         <w:rPr>
           <w:rFonts w:ascii="Amiri" w:hAnsi="Amiri" w:cs="Amiri"/>
           <w:sz w:val="24"/>
-          <w:sz w:val="24"/>
-          <w:szCs w:val="24"/>
-          <w:rtl w:val="true"/>
+          <w:szCs w:val="24"/>
+          <w:rtl/>
           <w:lang w:bidi="ar-DZ"/>
         </w:rPr>
         <w:t xml:space="preserve">نوفمبر </w:t>
       </w:r>
       <w:r>
         <w:rPr>
-          <w:rFonts w:cs="Amiri" w:ascii="Amiri" w:hAnsi="Amiri"/>
+          <w:rFonts w:ascii="Amiri" w:hAnsi="Amiri" w:cs="Amiri"/>
           <w:sz w:val="24"/>
           <w:szCs w:val="24"/>
           <w:lang w:bidi="ar-DZ"/>
@@ -524,40 +622,29 @@
     </w:p>
     <w:p>
       <w:pPr>
-        <w:pStyle w:val="Normal"/>
-        <w:bidi w:val="1"/>
-        <w:spacing w:lineRule="auto" w:line="240" w:before="0" w:after="0"/>
-        <w:jc w:val="left"/>
-        <w:rPr>
-          <w:lang w:bidi="ar-DZ"/>
-        </w:rPr>
-      </w:pPr>
-      <w:r>
-        <w:rPr>
-          <w:rtl w:val="true"/>
-          <w:lang w:bidi="ar-DZ"/>
-        </w:rPr>
-      </w:r>
+        <w:bidi/>
+        <w:spacing w:after="0" w:line="240" w:lineRule="auto"/>
+        <w:rPr>
+          <w:lang w:bidi="ar-DZ"/>
+        </w:rPr>
+      </w:pPr>
     </w:p>
     <w:p>
       <w:pPr>
-        <w:pStyle w:val="Normal"/>
-        <w:bidi w:val="1"/>
-        <w:spacing w:lineRule="auto" w:line="240" w:before="0" w:after="29"/>
-        <w:jc w:val="left"/>
-        <w:rPr>
-          <w:rFonts w:ascii="Amiri" w:hAnsi="Amiri" w:cs="Amiri"/>
-          <w:sz w:val="24"/>
-          <w:szCs w:val="24"/>
-        </w:rPr>
-      </w:pPr>
-      <w:r>
-        <w:rPr>
-          <w:rFonts w:ascii="Amiri" w:hAnsi="Amiri" w:cs="Amiri"/>
-          <w:sz w:val="24"/>
-          <w:sz w:val="24"/>
-          <w:szCs w:val="24"/>
-          <w:rtl w:val="true"/>
+        <w:bidi/>
+        <w:spacing w:after="29" w:line="240" w:lineRule="auto"/>
+        <w:rPr>
+          <w:rFonts w:ascii="Amiri" w:hAnsi="Amiri" w:cs="Amiri"/>
+          <w:sz w:val="24"/>
+          <w:szCs w:val="24"/>
+        </w:rPr>
+      </w:pPr>
+      <w:r>
+        <w:rPr>
+          <w:rFonts w:ascii="Amiri" w:hAnsi="Amiri" w:cs="Amiri"/>
+          <w:sz w:val="24"/>
+          <w:szCs w:val="24"/>
+          <w:rtl/>
           <w:lang w:bidi="ar-DZ"/>
         </w:rPr>
         <w:t>إن المندوب الولائي للسلطة الوطنية المستقلة للانتخابات لولاية سوق أهراس</w:t>
@@ -565,13 +652,13 @@
     </w:p>
     <w:p>
       <w:pPr>
-        <w:pStyle w:val="ListParagraph"/>
+        <w:pStyle w:val="Paragraphedeliste"/>
         <w:numPr>
           <w:ilvl w:val="0"/>
           <w:numId w:val="1"/>
         </w:numPr>
-        <w:bidi w:val="1"/>
-        <w:spacing w:lineRule="auto" w:line="240"/>
+        <w:bidi/>
+        <w:spacing w:line="240" w:lineRule="auto"/>
         <w:jc w:val="both"/>
         <w:rPr>
           <w:rFonts w:ascii="Amiri" w:hAnsi="Amiri" w:cs="Amiri"/>
@@ -583,46 +670,62 @@
         <w:rPr>
           <w:rFonts w:ascii="Amiri" w:hAnsi="Amiri" w:cs="Amiri"/>
           <w:sz w:val="24"/>
-          <w:sz w:val="24"/>
-          <w:szCs w:val="24"/>
-          <w:rtl w:val="true"/>
+          <w:szCs w:val="24"/>
+          <w:rtl/>
           <w:lang w:bidi="ar-DZ"/>
         </w:rPr>
         <w:t xml:space="preserve">بمقتضى القانون العضوي رقم </w:t>
       </w:r>
       <w:r>
         <w:rPr>
-          <w:rFonts w:cs="Amiri" w:ascii="Amiri" w:hAnsi="Amiri"/>
-          <w:sz w:val="24"/>
-          <w:szCs w:val="24"/>
-          <w:lang w:bidi="ar-DZ"/>
-        </w:rPr>
-        <w:t>21/01</w:t>
-      </w:r>
-      <w:r>
-        <w:rPr>
-          <w:rFonts w:cs="Amiri" w:ascii="Amiri" w:hAnsi="Amiri"/>
-          <w:sz w:val="24"/>
-          <w:szCs w:val="24"/>
-          <w:rtl w:val="true"/>
-          <w:lang w:bidi="ar-DZ"/>
-        </w:rPr>
-        <w:t xml:space="preserve">  </w:t>
-      </w:r>
-      <w:r>
-        <w:rPr>
-          <w:rFonts w:ascii="Amiri" w:hAnsi="Amiri" w:cs="Amiri"/>
-          <w:sz w:val="24"/>
-          <w:sz w:val="24"/>
-          <w:szCs w:val="24"/>
-          <w:rtl w:val="true"/>
+          <w:rFonts w:ascii="Amiri" w:hAnsi="Amiri" w:cs="Amiri"/>
+          <w:sz w:val="24"/>
+          <w:szCs w:val="24"/>
+          <w:lang w:bidi="ar-DZ"/>
+        </w:rPr>
+        <w:t>2</w:t>
+      </w:r>
+      <w:r>
+        <w:rPr>
+          <w:rFonts w:ascii="Amiri" w:hAnsi="Amiri" w:cs="Amiri"/>
+          <w:sz w:val="24"/>
+          <w:szCs w:val="24"/>
+          <w:lang w:bidi="ar-DZ"/>
+        </w:rPr>
+        <w:t>1/0</w:t>
+      </w:r>
+      <w:r>
+        <w:rPr>
+          <w:rFonts w:ascii="Amiri" w:hAnsi="Amiri" w:cs="Amiri"/>
+          <w:sz w:val="24"/>
+          <w:szCs w:val="24"/>
+          <w:lang w:bidi="ar-DZ"/>
+        </w:rPr>
+        <w:t>1</w:t>
+      </w:r>
+      <w:r>
+        <w:rPr>
+          <w:rFonts w:ascii="Amiri" w:hAnsi="Amiri" w:cs="Amiri"/>
+          <w:sz w:val="24"/>
+          <w:szCs w:val="24"/>
+          <w:rtl/>
+          <w:lang w:bidi="ar-DZ"/>
+        </w:rPr>
+        <w:t xml:space="preserve"> </w:t>
+      </w:r>
+      <w:r>
+        <w:rPr>
+          <w:rFonts w:ascii="Amiri" w:hAnsi="Amiri" w:cs="Amiri"/>
+          <w:sz w:val="24"/>
+          <w:szCs w:val="24"/>
+          <w:rtl/>
           <w:lang w:bidi="ar-DZ"/>
         </w:rPr>
         <w:t xml:space="preserve">المؤرخ في </w:t>
       </w:r>
       <w:r>
         <w:rPr>
-          <w:rFonts w:cs="Amiri" w:ascii="Amiri" w:hAnsi="Amiri"/>
+          <w:rFonts w:ascii="Amiri" w:hAnsi="Amiri" w:cs="Amiri"/>
           <w:sz w:val="24"/>
           <w:szCs w:val="24"/>
           <w:lang w:bidi="ar-DZ"/>
@@ -631,10 +734,10 @@
       </w:r>
       <w:r>
         <w:rPr>
-          <w:rFonts w:cs="Amiri" w:ascii="Amiri" w:hAnsi="Amiri"/>
-          <w:sz w:val="24"/>
-          <w:szCs w:val="24"/>
-          <w:rtl w:val="true"/>
+          <w:rFonts w:ascii="Amiri" w:hAnsi="Amiri" w:cs="Amiri"/>
+          <w:sz w:val="24"/>
+          <w:szCs w:val="24"/>
+          <w:rtl/>
           <w:lang w:bidi="ar-DZ"/>
         </w:rPr>
         <w:t xml:space="preserve"> </w:t>
@@ -643,19 +746,18 @@
         <w:rPr>
           <w:rFonts w:ascii="Amiri" w:hAnsi="Amiri" w:cs="Amiri"/>
           <w:sz w:val="24"/>
-          <w:sz w:val="24"/>
-          <w:szCs w:val="24"/>
-          <w:rtl w:val="true"/>
+          <w:szCs w:val="24"/>
+          <w:rtl/>
           <w:lang w:bidi="ar-DZ"/>
         </w:rPr>
         <w:t>المتعلق بنظام الانتخابات</w:t>
       </w:r>
       <w:r>
         <w:rPr>
-          <w:rFonts w:cs="Amiri" w:ascii="Amiri" w:hAnsi="Amiri"/>
-          <w:sz w:val="24"/>
-          <w:szCs w:val="24"/>
-          <w:rtl w:val="true"/>
+          <w:rFonts w:ascii="Amiri" w:hAnsi="Amiri" w:cs="Amiri"/>
+          <w:sz w:val="24"/>
+          <w:szCs w:val="24"/>
+          <w:rtl/>
           <w:lang w:bidi="ar-DZ"/>
         </w:rPr>
         <w:t>.</w:t>
@@ -663,13 +765,13 @@
     </w:p>
     <w:p>
       <w:pPr>
-        <w:pStyle w:val="ListParagraph"/>
+        <w:pStyle w:val="Paragraphedeliste"/>
         <w:numPr>
           <w:ilvl w:val="0"/>
           <w:numId w:val="1"/>
         </w:numPr>
-        <w:bidi w:val="1"/>
-        <w:spacing w:lineRule="auto" w:line="240"/>
+        <w:bidi/>
+        <w:spacing w:line="240" w:lineRule="auto"/>
         <w:jc w:val="both"/>
         <w:rPr>
           <w:rFonts w:ascii="Amiri" w:hAnsi="Amiri" w:cs="Amiri"/>
@@ -681,16 +783,25 @@
         <w:rPr>
           <w:rFonts w:ascii="Amiri" w:hAnsi="Amiri" w:cs="Amiri"/>
           <w:sz w:val="24"/>
-          <w:sz w:val="24"/>
-          <w:szCs w:val="24"/>
-          <w:rtl w:val="true"/>
-          <w:lang w:bidi="ar-DZ"/>
-        </w:rPr>
-        <w:t xml:space="preserve">بمقتضى القانون العضوي رقم </w:t>
-      </w:r>
-      <w:r>
-        <w:rPr>
-          <w:rFonts w:cs="Amiri" w:ascii="Amiri" w:hAnsi="Amiri"/>
+          <w:szCs w:val="24"/>
+          <w:rtl/>
+          <w:lang w:bidi="ar-DZ"/>
+        </w:rPr>
+        <w:t>بمقتضى القانون العضوي ر</w:t>
+      </w:r>
+      <w:r>
+        <w:rPr>
+          <w:rFonts w:ascii="Amiri" w:hAnsi="Amiri" w:cs="Amiri"/>
+          <w:sz w:val="24"/>
+          <w:szCs w:val="24"/>
+          <w:rtl/>
+          <w:lang w:bidi="ar-DZ"/>
+        </w:rPr>
+        <w:t xml:space="preserve">قم </w:t>
+      </w:r>
+      <w:r>
+        <w:rPr>
+          <w:rFonts w:ascii="Amiri" w:hAnsi="Amiri" w:cs="Amiri"/>
           <w:sz w:val="24"/>
           <w:szCs w:val="24"/>
           <w:lang w:bidi="ar-DZ"/>
@@ -699,10 +810,10 @@
       </w:r>
       <w:r>
         <w:rPr>
-          <w:rFonts w:cs="Amiri" w:ascii="Amiri" w:hAnsi="Amiri"/>
-          <w:sz w:val="24"/>
-          <w:szCs w:val="24"/>
-          <w:rtl w:val="true"/>
+          <w:rFonts w:ascii="Amiri" w:hAnsi="Amiri" w:cs="Amiri"/>
+          <w:sz w:val="24"/>
+          <w:szCs w:val="24"/>
+          <w:rtl/>
           <w:lang w:bidi="ar-DZ"/>
         </w:rPr>
         <w:t xml:space="preserve"> </w:t>
@@ -711,16 +822,15 @@
         <w:rPr>
           <w:rFonts w:ascii="Amiri" w:hAnsi="Amiri" w:cs="Amiri"/>
           <w:sz w:val="24"/>
-          <w:sz w:val="24"/>
-          <w:szCs w:val="24"/>
-          <w:rtl w:val="true"/>
+          <w:szCs w:val="24"/>
+          <w:rtl/>
           <w:lang w:bidi="ar-DZ"/>
         </w:rPr>
         <w:t xml:space="preserve">المؤرخ في </w:t>
       </w:r>
       <w:r>
         <w:rPr>
-          <w:rFonts w:cs="Amiri" w:ascii="Amiri" w:hAnsi="Amiri"/>
+          <w:rFonts w:ascii="Amiri" w:hAnsi="Amiri" w:cs="Amiri"/>
           <w:sz w:val="24"/>
           <w:szCs w:val="24"/>
           <w:lang w:bidi="ar-DZ"/>
@@ -729,10 +839,10 @@
       </w:r>
       <w:r>
         <w:rPr>
-          <w:rFonts w:cs="Amiri" w:ascii="Amiri" w:hAnsi="Amiri"/>
-          <w:sz w:val="24"/>
-          <w:szCs w:val="24"/>
-          <w:rtl w:val="true"/>
+          <w:rFonts w:ascii="Amiri" w:hAnsi="Amiri" w:cs="Amiri"/>
+          <w:sz w:val="24"/>
+          <w:szCs w:val="24"/>
+          <w:rtl/>
           <w:lang w:bidi="ar-DZ"/>
         </w:rPr>
         <w:t xml:space="preserve"> </w:t>
@@ -741,16 +851,25 @@
         <w:rPr>
           <w:rFonts w:ascii="Amiri" w:hAnsi="Amiri" w:cs="Amiri"/>
           <w:sz w:val="24"/>
-          <w:sz w:val="24"/>
-          <w:szCs w:val="24"/>
-          <w:rtl w:val="true"/>
-          <w:lang w:bidi="ar-DZ"/>
-        </w:rPr>
-        <w:t xml:space="preserve">يعدل و يمم القانون رقم </w:t>
-      </w:r>
-      <w:r>
-        <w:rPr>
-          <w:rFonts w:cs="Amiri" w:ascii="Amiri" w:hAnsi="Amiri"/>
+          <w:szCs w:val="24"/>
+          <w:rtl/>
+          <w:lang w:bidi="ar-DZ"/>
+        </w:rPr>
+        <w:t>يعدل و</w:t>
+      </w:r>
+      <w:r>
+        <w:rPr>
+          <w:rFonts w:ascii="Amiri" w:hAnsi="Amiri" w:cs="Amiri"/>
+          <w:sz w:val="24"/>
+          <w:szCs w:val="24"/>
+          <w:rtl/>
+          <w:lang w:bidi="ar-DZ"/>
+        </w:rPr>
+        <w:t xml:space="preserve">يمم القانون رقم </w:t>
+      </w:r>
+      <w:r>
+        <w:rPr>
+          <w:rFonts w:ascii="Amiri" w:hAnsi="Amiri" w:cs="Amiri"/>
           <w:sz w:val="24"/>
           <w:szCs w:val="24"/>
           <w:lang w:bidi="ar-DZ"/>
@@ -759,10 +878,10 @@
       </w:r>
       <w:r>
         <w:rPr>
-          <w:rFonts w:cs="Amiri" w:ascii="Amiri" w:hAnsi="Amiri"/>
-          <w:sz w:val="24"/>
-          <w:szCs w:val="24"/>
-          <w:rtl w:val="true"/>
+          <w:rFonts w:ascii="Amiri" w:hAnsi="Amiri" w:cs="Amiri"/>
+          <w:sz w:val="24"/>
+          <w:szCs w:val="24"/>
+          <w:rtl/>
           <w:lang w:bidi="ar-DZ"/>
         </w:rPr>
         <w:t xml:space="preserve"> </w:t>
@@ -771,16 +890,15 @@
         <w:rPr>
           <w:rFonts w:ascii="Amiri" w:hAnsi="Amiri" w:cs="Amiri"/>
           <w:sz w:val="24"/>
-          <w:sz w:val="24"/>
-          <w:szCs w:val="24"/>
-          <w:rtl w:val="true"/>
+          <w:szCs w:val="24"/>
+          <w:rtl/>
           <w:lang w:bidi="ar-DZ"/>
         </w:rPr>
         <w:t xml:space="preserve">المؤرخ في </w:t>
       </w:r>
       <w:r>
         <w:rPr>
-          <w:rFonts w:cs="Amiri" w:ascii="Amiri" w:hAnsi="Amiri"/>
+          <w:rFonts w:ascii="Amiri" w:hAnsi="Amiri" w:cs="Amiri"/>
           <w:sz w:val="24"/>
           <w:szCs w:val="24"/>
           <w:lang w:bidi="ar-DZ"/>
@@ -789,10 +907,10 @@
       </w:r>
       <w:r>
         <w:rPr>
-          <w:rFonts w:cs="Amiri" w:ascii="Amiri" w:hAnsi="Amiri"/>
-          <w:sz w:val="24"/>
-          <w:szCs w:val="24"/>
-          <w:rtl w:val="true"/>
+          <w:rFonts w:ascii="Amiri" w:hAnsi="Amiri" w:cs="Amiri"/>
+          <w:sz w:val="24"/>
+          <w:szCs w:val="24"/>
+          <w:rtl/>
           <w:lang w:bidi="ar-DZ"/>
         </w:rPr>
         <w:t xml:space="preserve"> </w:t>
@@ -801,19 +919,28 @@
         <w:rPr>
           <w:rFonts w:ascii="Amiri" w:hAnsi="Amiri" w:cs="Amiri"/>
           <w:sz w:val="24"/>
-          <w:sz w:val="24"/>
-          <w:szCs w:val="24"/>
-          <w:rtl w:val="true"/>
-          <w:lang w:bidi="ar-DZ"/>
-        </w:rPr>
-        <w:t xml:space="preserve">و المتعلق بالتنظيم الإقليمي للبلاد </w:t>
-      </w:r>
-      <w:r>
-        <w:rPr>
-          <w:rFonts w:cs="Amiri" w:ascii="Amiri" w:hAnsi="Amiri"/>
-          <w:sz w:val="24"/>
-          <w:szCs w:val="24"/>
-          <w:rtl w:val="true"/>
+          <w:szCs w:val="24"/>
+          <w:rtl/>
+          <w:lang w:bidi="ar-DZ"/>
+        </w:rPr>
+        <w:t>و</w:t>
+      </w:r>
+      <w:r>
+        <w:rPr>
+          <w:rFonts w:ascii="Amiri" w:hAnsi="Amiri" w:cs="Amiri"/>
+          <w:sz w:val="24"/>
+          <w:szCs w:val="24"/>
+          <w:rtl/>
+          <w:lang w:bidi="ar-DZ"/>
+        </w:rPr>
+        <w:t>المتعلق بالتنظيم الإقليمي للبلاد</w:t>
+      </w:r>
+      <w:r>
+        <w:rPr>
+          <w:rFonts w:ascii="Amiri" w:hAnsi="Amiri" w:cs="Amiri"/>
+          <w:sz w:val="24"/>
+          <w:szCs w:val="24"/>
+          <w:rtl/>
           <w:lang w:bidi="ar-DZ"/>
         </w:rPr>
         <w:t>.</w:t>
@@ -821,13 +948,13 @@
     </w:p>
     <w:p>
       <w:pPr>
-        <w:pStyle w:val="ListParagraph"/>
+        <w:pStyle w:val="Paragraphedeliste"/>
         <w:numPr>
           <w:ilvl w:val="0"/>
           <w:numId w:val="1"/>
         </w:numPr>
-        <w:bidi w:val="1"/>
-        <w:spacing w:lineRule="auto" w:line="240"/>
+        <w:bidi/>
+        <w:spacing w:line="240" w:lineRule="auto"/>
         <w:jc w:val="both"/>
         <w:rPr>
           <w:rFonts w:ascii="Amiri" w:hAnsi="Amiri" w:cs="Amiri"/>
@@ -839,16 +966,15 @@
         <w:rPr>
           <w:rFonts w:ascii="Amiri" w:hAnsi="Amiri" w:cs="Amiri"/>
           <w:sz w:val="24"/>
-          <w:sz w:val="24"/>
-          <w:szCs w:val="24"/>
-          <w:rtl w:val="true"/>
+          <w:szCs w:val="24"/>
+          <w:rtl/>
           <w:lang w:bidi="ar-DZ"/>
         </w:rPr>
         <w:t xml:space="preserve">بمقتضى القانون رقم </w:t>
       </w:r>
       <w:r>
         <w:rPr>
-          <w:rFonts w:cs="Amiri" w:ascii="Amiri" w:hAnsi="Amiri"/>
+          <w:rFonts w:ascii="Amiri" w:hAnsi="Amiri" w:cs="Amiri"/>
           <w:sz w:val="24"/>
           <w:szCs w:val="24"/>
           <w:lang w:bidi="ar-DZ"/>
@@ -857,10 +983,10 @@
       </w:r>
       <w:r>
         <w:rPr>
-          <w:rFonts w:cs="Amiri" w:ascii="Amiri" w:hAnsi="Amiri"/>
-          <w:sz w:val="24"/>
-          <w:szCs w:val="24"/>
-          <w:rtl w:val="true"/>
+          <w:rFonts w:ascii="Amiri" w:hAnsi="Amiri" w:cs="Amiri"/>
+          <w:sz w:val="24"/>
+          <w:szCs w:val="24"/>
+          <w:rtl/>
           <w:lang w:bidi="ar-DZ"/>
         </w:rPr>
         <w:t xml:space="preserve"> </w:t>
@@ -869,16 +995,15 @@
         <w:rPr>
           <w:rFonts w:ascii="Amiri" w:hAnsi="Amiri" w:cs="Amiri"/>
           <w:sz w:val="24"/>
-          <w:sz w:val="24"/>
-          <w:szCs w:val="24"/>
-          <w:rtl w:val="true"/>
+          <w:szCs w:val="24"/>
+          <w:rtl/>
           <w:lang w:bidi="ar-DZ"/>
         </w:rPr>
         <w:t xml:space="preserve">المؤرخ في </w:t>
       </w:r>
       <w:r>
         <w:rPr>
-          <w:rFonts w:cs="Amiri" w:ascii="Amiri" w:hAnsi="Amiri"/>
+          <w:rFonts w:ascii="Amiri" w:hAnsi="Amiri" w:cs="Amiri"/>
           <w:sz w:val="24"/>
           <w:szCs w:val="24"/>
           <w:lang w:bidi="ar-DZ"/>
@@ -887,10 +1012,10 @@
       </w:r>
       <w:r>
         <w:rPr>
-          <w:rFonts w:cs="Amiri" w:ascii="Amiri" w:hAnsi="Amiri"/>
-          <w:sz w:val="24"/>
-          <w:szCs w:val="24"/>
-          <w:rtl w:val="true"/>
+          <w:rFonts w:ascii="Amiri" w:hAnsi="Amiri" w:cs="Amiri"/>
+          <w:sz w:val="24"/>
+          <w:szCs w:val="24"/>
+          <w:rtl/>
           <w:lang w:bidi="ar-DZ"/>
         </w:rPr>
         <w:t xml:space="preserve"> </w:t>
@@ -899,19 +1024,18 @@
         <w:rPr>
           <w:rFonts w:ascii="Amiri" w:hAnsi="Amiri" w:cs="Amiri"/>
           <w:sz w:val="24"/>
-          <w:sz w:val="24"/>
-          <w:szCs w:val="24"/>
-          <w:rtl w:val="true"/>
+          <w:szCs w:val="24"/>
+          <w:rtl/>
           <w:lang w:bidi="ar-DZ"/>
         </w:rPr>
         <w:t>المتعلق البلدية</w:t>
       </w:r>
       <w:r>
         <w:rPr>
-          <w:rFonts w:cs="Amiri" w:ascii="Amiri" w:hAnsi="Amiri"/>
-          <w:sz w:val="24"/>
-          <w:szCs w:val="24"/>
-          <w:rtl w:val="true"/>
+          <w:rFonts w:ascii="Amiri" w:hAnsi="Amiri" w:cs="Amiri"/>
+          <w:sz w:val="24"/>
+          <w:szCs w:val="24"/>
+          <w:rtl/>
           <w:lang w:bidi="ar-DZ"/>
         </w:rPr>
         <w:t>.</w:t>
@@ -919,13 +1043,13 @@
     </w:p>
     <w:p>
       <w:pPr>
-        <w:pStyle w:val="ListParagraph"/>
+        <w:pStyle w:val="Paragraphedeliste"/>
         <w:numPr>
           <w:ilvl w:val="0"/>
           <w:numId w:val="1"/>
         </w:numPr>
-        <w:bidi w:val="1"/>
-        <w:spacing w:lineRule="auto" w:line="240"/>
+        <w:bidi/>
+        <w:spacing w:line="240" w:lineRule="auto"/>
         <w:jc w:val="both"/>
         <w:rPr>
           <w:rFonts w:ascii="Amiri" w:hAnsi="Amiri" w:cs="Amiri"/>
@@ -937,16 +1061,15 @@
         <w:rPr>
           <w:rFonts w:ascii="Amiri" w:hAnsi="Amiri" w:cs="Amiri"/>
           <w:sz w:val="24"/>
-          <w:sz w:val="24"/>
-          <w:szCs w:val="24"/>
-          <w:rtl w:val="true"/>
+          <w:szCs w:val="24"/>
+          <w:rtl/>
           <w:lang w:bidi="ar-DZ"/>
         </w:rPr>
         <w:t xml:space="preserve">بمقتضى القانون رقم </w:t>
       </w:r>
       <w:r>
         <w:rPr>
-          <w:rFonts w:cs="Amiri" w:ascii="Amiri" w:hAnsi="Amiri"/>
+          <w:rFonts w:ascii="Amiri" w:hAnsi="Amiri" w:cs="Amiri"/>
           <w:sz w:val="24"/>
           <w:szCs w:val="24"/>
           <w:lang w:bidi="ar-DZ"/>
@@ -955,10 +1078,10 @@
       </w:r>
       <w:r>
         <w:rPr>
-          <w:rFonts w:cs="Amiri" w:ascii="Amiri" w:hAnsi="Amiri"/>
-          <w:sz w:val="24"/>
-          <w:szCs w:val="24"/>
-          <w:rtl w:val="true"/>
+          <w:rFonts w:ascii="Amiri" w:hAnsi="Amiri" w:cs="Amiri"/>
+          <w:sz w:val="24"/>
+          <w:szCs w:val="24"/>
+          <w:rtl/>
           <w:lang w:bidi="ar-DZ"/>
         </w:rPr>
         <w:t xml:space="preserve"> </w:t>
@@ -967,16 +1090,15 @@
         <w:rPr>
           <w:rFonts w:ascii="Amiri" w:hAnsi="Amiri" w:cs="Amiri"/>
           <w:sz w:val="24"/>
-          <w:sz w:val="24"/>
-          <w:szCs w:val="24"/>
-          <w:rtl w:val="true"/>
+          <w:szCs w:val="24"/>
+          <w:rtl/>
           <w:lang w:bidi="ar-DZ"/>
         </w:rPr>
         <w:t xml:space="preserve">المؤرخ في </w:t>
       </w:r>
       <w:r>
         <w:rPr>
-          <w:rFonts w:cs="Amiri" w:ascii="Amiri" w:hAnsi="Amiri"/>
+          <w:rFonts w:ascii="Amiri" w:hAnsi="Amiri" w:cs="Amiri"/>
           <w:sz w:val="24"/>
           <w:szCs w:val="24"/>
           <w:lang w:bidi="ar-DZ"/>
@@ -985,17 +1107,17 @@
       </w:r>
       <w:r>
         <w:rPr>
-          <w:rFonts w:cs="Amiri" w:ascii="Amiri" w:hAnsi="Amiri"/>
-          <w:sz w:val="24"/>
-          <w:szCs w:val="24"/>
-          <w:rtl w:val="true"/>
+          <w:rFonts w:ascii="Amiri" w:hAnsi="Amiri" w:cs="Amiri"/>
+          <w:sz w:val="24"/>
+          <w:szCs w:val="24"/>
+          <w:rtl/>
           <w:lang w:bidi="ar-DZ"/>
         </w:rPr>
         <w:t xml:space="preserve">/ </w:t>
       </w:r>
       <w:r>
         <w:rPr>
-          <w:rFonts w:cs="Amiri" w:ascii="Amiri" w:hAnsi="Amiri"/>
+          <w:rFonts w:ascii="Amiri" w:hAnsi="Amiri" w:cs="Amiri"/>
           <w:sz w:val="24"/>
           <w:szCs w:val="24"/>
           <w:lang w:bidi="ar-DZ"/>
@@ -1004,10 +1126,10 @@
       </w:r>
       <w:r>
         <w:rPr>
-          <w:rFonts w:cs="Amiri" w:ascii="Amiri" w:hAnsi="Amiri"/>
-          <w:sz w:val="24"/>
-          <w:szCs w:val="24"/>
-          <w:rtl w:val="true"/>
+          <w:rFonts w:ascii="Amiri" w:hAnsi="Amiri" w:cs="Amiri"/>
+          <w:sz w:val="24"/>
+          <w:szCs w:val="24"/>
+          <w:rtl/>
           <w:lang w:bidi="ar-DZ"/>
         </w:rPr>
         <w:t xml:space="preserve"> </w:t>
@@ -1016,19 +1138,18 @@
         <w:rPr>
           <w:rFonts w:ascii="Amiri" w:hAnsi="Amiri" w:cs="Amiri"/>
           <w:sz w:val="24"/>
-          <w:sz w:val="24"/>
-          <w:szCs w:val="24"/>
-          <w:rtl w:val="true"/>
+          <w:szCs w:val="24"/>
+          <w:rtl/>
           <w:lang w:bidi="ar-DZ"/>
         </w:rPr>
         <w:t>المتعلق بالولاية</w:t>
       </w:r>
       <w:r>
         <w:rPr>
-          <w:rFonts w:cs="Amiri" w:ascii="Amiri" w:hAnsi="Amiri"/>
-          <w:sz w:val="24"/>
-          <w:szCs w:val="24"/>
-          <w:rtl w:val="true"/>
+          <w:rFonts w:ascii="Amiri" w:hAnsi="Amiri" w:cs="Amiri"/>
+          <w:sz w:val="24"/>
+          <w:szCs w:val="24"/>
+          <w:rtl/>
           <w:lang w:bidi="ar-DZ"/>
         </w:rPr>
         <w:t>.</w:t>
@@ -1036,13 +1157,13 @@
     </w:p>
     <w:p>
       <w:pPr>
-        <w:pStyle w:val="ListParagraph"/>
+        <w:pStyle w:val="Paragraphedeliste"/>
         <w:numPr>
           <w:ilvl w:val="0"/>
           <w:numId w:val="1"/>
         </w:numPr>
-        <w:bidi w:val="1"/>
-        <w:spacing w:lineRule="auto" w:line="240"/>
+        <w:bidi/>
+        <w:spacing w:line="240" w:lineRule="auto"/>
         <w:jc w:val="both"/>
         <w:rPr>
           <w:rFonts w:ascii="Amiri" w:hAnsi="Amiri" w:cs="Amiri"/>
@@ -1054,16 +1175,15 @@
         <w:rPr>
           <w:rFonts w:ascii="Amiri" w:hAnsi="Amiri" w:cs="Amiri"/>
           <w:sz w:val="24"/>
-          <w:sz w:val="24"/>
-          <w:szCs w:val="24"/>
-          <w:rtl w:val="true"/>
+          <w:szCs w:val="24"/>
+          <w:rtl/>
           <w:lang w:bidi="ar-DZ"/>
         </w:rPr>
         <w:t xml:space="preserve">بمقتضى المرسوم الرئاسي رقم </w:t>
       </w:r>
       <w:r>
         <w:rPr>
-          <w:rFonts w:cs="Amiri" w:ascii="Amiri" w:hAnsi="Amiri"/>
+          <w:rFonts w:ascii="Amiri" w:hAnsi="Amiri" w:cs="Amiri"/>
           <w:sz w:val="24"/>
           <w:szCs w:val="24"/>
           <w:lang w:bidi="ar-DZ"/>
@@ -1072,10 +1192,10 @@
       </w:r>
       <w:r>
         <w:rPr>
-          <w:rFonts w:cs="Amiri" w:ascii="Amiri" w:hAnsi="Amiri"/>
-          <w:sz w:val="24"/>
-          <w:szCs w:val="24"/>
-          <w:rtl w:val="true"/>
+          <w:rFonts w:ascii="Amiri" w:hAnsi="Amiri" w:cs="Amiri"/>
+          <w:sz w:val="24"/>
+          <w:szCs w:val="24"/>
+          <w:rtl/>
           <w:lang w:bidi="ar-DZ"/>
         </w:rPr>
         <w:t xml:space="preserve"> </w:t>
@@ -1084,16 +1204,15 @@
         <w:rPr>
           <w:rFonts w:ascii="Amiri" w:hAnsi="Amiri" w:cs="Amiri"/>
           <w:sz w:val="24"/>
-          <w:sz w:val="24"/>
-          <w:szCs w:val="24"/>
-          <w:rtl w:val="true"/>
+          <w:szCs w:val="24"/>
+          <w:rtl/>
           <w:lang w:bidi="ar-DZ"/>
         </w:rPr>
         <w:t xml:space="preserve">المؤرخ في </w:t>
       </w:r>
       <w:r>
         <w:rPr>
-          <w:rFonts w:cs="Amiri" w:ascii="Amiri" w:hAnsi="Amiri"/>
+          <w:rFonts w:ascii="Amiri" w:hAnsi="Amiri" w:cs="Amiri"/>
           <w:sz w:val="24"/>
           <w:szCs w:val="24"/>
           <w:lang w:bidi="ar-DZ"/>
@@ -1102,10 +1221,10 @@
       </w:r>
       <w:r>
         <w:rPr>
-          <w:rFonts w:cs="Amiri" w:ascii="Amiri" w:hAnsi="Amiri"/>
-          <w:sz w:val="24"/>
-          <w:szCs w:val="24"/>
-          <w:rtl w:val="true"/>
+          <w:rFonts w:ascii="Amiri" w:hAnsi="Amiri" w:cs="Amiri"/>
+          <w:sz w:val="24"/>
+          <w:szCs w:val="24"/>
+          <w:rtl/>
           <w:lang w:bidi="ar-DZ"/>
         </w:rPr>
         <w:t xml:space="preserve"> </w:t>
@@ -1114,38 +1233,25 @@
         <w:rPr>
           <w:rFonts w:ascii="Amiri" w:hAnsi="Amiri" w:cs="Amiri"/>
           <w:sz w:val="24"/>
-          <w:sz w:val="24"/>
-          <w:szCs w:val="24"/>
-          <w:rtl w:val="true"/>
-          <w:lang w:bidi="ar-DZ"/>
-        </w:rPr>
-        <w:t>المتضمن استدعاء الهيئة الناخبة لإجراء انتخابات مسبقة للمجالس الشعبي</w:t>
-      </w:r>
-      <w:r>
-        <w:rPr>
-          <w:rFonts w:ascii="Amiri" w:hAnsi="Amiri" w:cs="Amiri"/>
-          <w:sz w:val="24"/>
-          <w:sz w:val="24"/>
-          <w:szCs w:val="24"/>
-          <w:rtl w:val="true"/>
-          <w:lang w:bidi="ar-DZ"/>
-        </w:rPr>
-        <w:t>ة</w:t>
-      </w:r>
-      <w:r>
-        <w:rPr>
-          <w:rFonts w:ascii="Amiri" w:hAnsi="Amiri" w:cs="Amiri"/>
-          <w:sz w:val="24"/>
-          <w:sz w:val="24"/>
-          <w:szCs w:val="24"/>
-          <w:rtl w:val="true"/>
-          <w:lang w:bidi="ar-DZ"/>
-        </w:rPr>
-        <w:t xml:space="preserve"> البلدية و الولاية ليوم السبت </w:t>
-      </w:r>
-      <w:r>
-        <w:rPr>
-          <w:rFonts w:cs="Amiri" w:ascii="Amiri" w:hAnsi="Amiri"/>
+          <w:szCs w:val="24"/>
+          <w:rtl/>
+          <w:lang w:bidi="ar-DZ"/>
+        </w:rPr>
+        <w:t>المتضمن استدعاء الهيئة الناخبة لإجراء انتخابات مسبقة للمجالس الشعبية البلدية و</w:t>
+      </w:r>
+      <w:r>
+        <w:rPr>
+          <w:rFonts w:ascii="Amiri" w:hAnsi="Amiri" w:cs="Amiri"/>
+          <w:sz w:val="24"/>
+          <w:szCs w:val="24"/>
+          <w:rtl/>
+          <w:lang w:bidi="ar-DZ"/>
+        </w:rPr>
+        <w:t xml:space="preserve">الولاية ليوم السبت </w:t>
+      </w:r>
+      <w:r>
+        <w:rPr>
+          <w:rFonts w:ascii="Amiri" w:hAnsi="Amiri" w:cs="Amiri"/>
           <w:sz w:val="24"/>
           <w:szCs w:val="24"/>
           <w:lang w:bidi="ar-DZ"/>
@@ -1154,10 +1260,10 @@
       </w:r>
       <w:r>
         <w:rPr>
-          <w:rFonts w:cs="Amiri" w:ascii="Amiri" w:hAnsi="Amiri"/>
-          <w:sz w:val="24"/>
-          <w:szCs w:val="24"/>
-          <w:rtl w:val="true"/>
+          <w:rFonts w:ascii="Amiri" w:hAnsi="Amiri" w:cs="Amiri"/>
+          <w:sz w:val="24"/>
+          <w:szCs w:val="24"/>
+          <w:rtl/>
           <w:lang w:bidi="ar-DZ"/>
         </w:rPr>
         <w:t xml:space="preserve"> </w:t>
@@ -1166,16 +1272,15 @@
         <w:rPr>
           <w:rFonts w:ascii="Amiri" w:hAnsi="Amiri" w:cs="Amiri"/>
           <w:sz w:val="24"/>
-          <w:sz w:val="24"/>
-          <w:szCs w:val="24"/>
-          <w:rtl w:val="true"/>
+          <w:szCs w:val="24"/>
+          <w:rtl/>
           <w:lang w:bidi="ar-DZ"/>
         </w:rPr>
         <w:t xml:space="preserve">نوفمبر </w:t>
       </w:r>
       <w:r>
         <w:rPr>
-          <w:rFonts w:cs="Amiri" w:ascii="Amiri" w:hAnsi="Amiri"/>
+          <w:rFonts w:ascii="Amiri" w:hAnsi="Amiri" w:cs="Amiri"/>
           <w:sz w:val="24"/>
           <w:szCs w:val="24"/>
           <w:lang w:bidi="ar-DZ"/>
@@ -1184,10 +1289,10 @@
       </w:r>
       <w:r>
         <w:rPr>
-          <w:rFonts w:cs="Amiri" w:ascii="Amiri" w:hAnsi="Amiri"/>
-          <w:sz w:val="24"/>
-          <w:szCs w:val="24"/>
-          <w:rtl w:val="true"/>
+          <w:rFonts w:ascii="Amiri" w:hAnsi="Amiri" w:cs="Amiri"/>
+          <w:sz w:val="24"/>
+          <w:szCs w:val="24"/>
+          <w:rtl/>
           <w:lang w:bidi="ar-DZ"/>
         </w:rPr>
         <w:t xml:space="preserve">. </w:t>
@@ -1195,13 +1300,13 @@
     </w:p>
     <w:p>
       <w:pPr>
-        <w:pStyle w:val="ListParagraph"/>
+        <w:pStyle w:val="Paragraphedeliste"/>
         <w:numPr>
           <w:ilvl w:val="0"/>
           <w:numId w:val="1"/>
         </w:numPr>
-        <w:bidi w:val="1"/>
-        <w:spacing w:lineRule="auto" w:line="240"/>
+        <w:bidi/>
+        <w:spacing w:line="240" w:lineRule="auto"/>
         <w:jc w:val="both"/>
         <w:rPr>
           <w:rFonts w:ascii="Amiri" w:hAnsi="Amiri" w:cs="Amiri"/>
@@ -1213,16 +1318,15 @@
         <w:rPr>
           <w:rFonts w:ascii="Amiri" w:hAnsi="Amiri" w:cs="Amiri"/>
           <w:sz w:val="24"/>
-          <w:sz w:val="24"/>
-          <w:szCs w:val="24"/>
-          <w:rtl w:val="true"/>
+          <w:szCs w:val="24"/>
+          <w:rtl/>
           <w:lang w:bidi="ar-DZ"/>
         </w:rPr>
         <w:t xml:space="preserve">بناء على القرار المؤرخ في </w:t>
       </w:r>
       <w:r>
         <w:rPr>
-          <w:rFonts w:cs="Amiri" w:ascii="Amiri" w:hAnsi="Amiri"/>
+          <w:rFonts w:ascii="Amiri" w:hAnsi="Amiri" w:cs="Amiri"/>
           <w:sz w:val="24"/>
           <w:szCs w:val="24"/>
           <w:lang w:bidi="ar-DZ"/>
@@ -1231,10 +1335,10 @@
       </w:r>
       <w:r>
         <w:rPr>
-          <w:rFonts w:cs="Amiri" w:ascii="Amiri" w:hAnsi="Amiri"/>
-          <w:sz w:val="24"/>
-          <w:szCs w:val="24"/>
-          <w:rtl w:val="true"/>
+          <w:rFonts w:ascii="Amiri" w:hAnsi="Amiri" w:cs="Amiri"/>
+          <w:sz w:val="24"/>
+          <w:szCs w:val="24"/>
+          <w:rtl/>
           <w:lang w:bidi="ar-DZ"/>
         </w:rPr>
         <w:t xml:space="preserve"> </w:t>
@@ -1243,9 +1347,8 @@
         <w:rPr>
           <w:rFonts w:ascii="Amiri" w:hAnsi="Amiri" w:cs="Amiri"/>
           <w:sz w:val="24"/>
-          <w:sz w:val="24"/>
-          <w:szCs w:val="24"/>
-          <w:rtl w:val="true"/>
+          <w:szCs w:val="24"/>
+          <w:rtl/>
           <w:lang w:bidi="ar-DZ"/>
         </w:rPr>
         <w:t>المحدد لشروط تسخير الأشخاص خلال الانتخابات،</w:t>
@@ -1253,13 +1356,13 @@
     </w:p>
     <w:p>
       <w:pPr>
-        <w:pStyle w:val="ListParagraph"/>
+        <w:pStyle w:val="Paragraphedeliste"/>
         <w:numPr>
           <w:ilvl w:val="0"/>
           <w:numId w:val="1"/>
         </w:numPr>
-        <w:bidi w:val="1"/>
-        <w:spacing w:lineRule="auto" w:line="240"/>
+        <w:bidi/>
+        <w:spacing w:line="240" w:lineRule="auto"/>
         <w:jc w:val="both"/>
         <w:rPr>
           <w:rFonts w:ascii="Amiri" w:hAnsi="Amiri" w:cs="Amiri"/>
@@ -1271,16 +1374,25 @@
         <w:rPr>
           <w:rFonts w:ascii="Amiri" w:hAnsi="Amiri" w:cs="Amiri"/>
           <w:sz w:val="24"/>
-          <w:sz w:val="24"/>
-          <w:szCs w:val="24"/>
-          <w:rtl w:val="true"/>
-          <w:lang w:bidi="ar-DZ"/>
-        </w:rPr>
-        <w:t xml:space="preserve">بناء على القرار المؤرخ في </w:t>
-      </w:r>
-      <w:r>
-        <w:rPr>
-          <w:rFonts w:cs="Amiri" w:ascii="Amiri" w:hAnsi="Amiri"/>
+          <w:szCs w:val="24"/>
+          <w:rtl/>
+          <w:lang w:bidi="ar-DZ"/>
+        </w:rPr>
+        <w:t xml:space="preserve">بناء </w:t>
+      </w:r>
+      <w:r>
+        <w:rPr>
+          <w:rFonts w:ascii="Amiri" w:hAnsi="Amiri" w:cs="Amiri"/>
+          <w:sz w:val="24"/>
+          <w:szCs w:val="24"/>
+          <w:rtl/>
+          <w:lang w:bidi="ar-DZ"/>
+        </w:rPr>
+        <w:t xml:space="preserve">على القرار المؤرخ في </w:t>
+      </w:r>
+      <w:r>
+        <w:rPr>
+          <w:rFonts w:ascii="Amiri" w:hAnsi="Amiri" w:cs="Amiri"/>
           <w:sz w:val="24"/>
           <w:szCs w:val="24"/>
           <w:lang w:bidi="ar-DZ"/>
@@ -1289,10 +1401,10 @@
       </w:r>
       <w:r>
         <w:rPr>
-          <w:rFonts w:cs="Amiri" w:ascii="Amiri" w:hAnsi="Amiri"/>
-          <w:sz w:val="24"/>
-          <w:szCs w:val="24"/>
-          <w:rtl w:val="true"/>
+          <w:rFonts w:ascii="Amiri" w:hAnsi="Amiri" w:cs="Amiri"/>
+          <w:sz w:val="24"/>
+          <w:szCs w:val="24"/>
+          <w:rtl/>
           <w:lang w:bidi="ar-DZ"/>
         </w:rPr>
         <w:t xml:space="preserve"> </w:t>
@@ -1301,23 +1413,32 @@
         <w:rPr>
           <w:rFonts w:ascii="Amiri" w:hAnsi="Amiri" w:cs="Amiri"/>
           <w:sz w:val="24"/>
-          <w:sz w:val="24"/>
-          <w:szCs w:val="24"/>
-          <w:rtl w:val="true"/>
-          <w:lang w:bidi="ar-DZ"/>
-        </w:rPr>
-        <w:t>المحدد لقواعد تنظيم مركز ومكتب التصويت و سيرهما،</w:t>
+          <w:szCs w:val="24"/>
+          <w:rtl/>
+          <w:lang w:bidi="ar-DZ"/>
+        </w:rPr>
+        <w:t>المحدد لقواعد تنظيم مركز ومكتب التصويت و</w:t>
+      </w:r>
+      <w:r>
+        <w:rPr>
+          <w:rFonts w:ascii="Amiri" w:hAnsi="Amiri" w:cs="Amiri"/>
+          <w:sz w:val="24"/>
+          <w:szCs w:val="24"/>
+          <w:rtl/>
+          <w:lang w:bidi="ar-DZ"/>
+        </w:rPr>
+        <w:t>سيرهما،</w:t>
       </w:r>
     </w:p>
     <w:p>
       <w:pPr>
-        <w:pStyle w:val="ListParagraph"/>
+        <w:pStyle w:val="Paragraphedeliste"/>
         <w:numPr>
           <w:ilvl w:val="0"/>
           <w:numId w:val="1"/>
         </w:numPr>
-        <w:bidi w:val="1"/>
-        <w:spacing w:lineRule="auto" w:line="240"/>
+        <w:bidi/>
+        <w:spacing w:line="240" w:lineRule="auto"/>
         <w:jc w:val="both"/>
         <w:rPr>
           <w:rFonts w:ascii="Amiri" w:hAnsi="Amiri" w:cs="Amiri"/>
@@ -1329,16 +1450,25 @@
         <w:rPr>
           <w:rFonts w:ascii="Amiri" w:hAnsi="Amiri" w:cs="Amiri"/>
           <w:sz w:val="24"/>
-          <w:sz w:val="24"/>
-          <w:szCs w:val="24"/>
-          <w:rtl w:val="true"/>
-          <w:lang w:bidi="ar-DZ"/>
-        </w:rPr>
-        <w:t xml:space="preserve">بناء على القرار  رقم </w:t>
-      </w:r>
-      <w:r>
-        <w:rPr>
-          <w:rFonts w:cs="Amiri" w:ascii="Amiri" w:hAnsi="Amiri"/>
+          <w:szCs w:val="24"/>
+          <w:rtl/>
+          <w:lang w:bidi="ar-DZ"/>
+        </w:rPr>
+        <w:t xml:space="preserve">بناء على القرار </w:t>
+      </w:r>
+      <w:r>
+        <w:rPr>
+          <w:rFonts w:ascii="Amiri" w:hAnsi="Amiri" w:cs="Amiri"/>
+          <w:sz w:val="24"/>
+          <w:szCs w:val="24"/>
+          <w:rtl/>
+          <w:lang w:bidi="ar-DZ"/>
+        </w:rPr>
+        <w:t xml:space="preserve">رقم </w:t>
+      </w:r>
+      <w:r>
+        <w:rPr>
+          <w:rFonts w:ascii="Amiri" w:hAnsi="Amiri" w:cs="Amiri"/>
           <w:sz w:val="24"/>
           <w:szCs w:val="24"/>
           <w:lang w:bidi="ar-DZ"/>
@@ -1347,10 +1477,10 @@
       </w:r>
       <w:r>
         <w:rPr>
-          <w:rFonts w:cs="Amiri" w:ascii="Amiri" w:hAnsi="Amiri"/>
-          <w:sz w:val="24"/>
-          <w:szCs w:val="24"/>
-          <w:rtl w:val="true"/>
+          <w:rFonts w:ascii="Amiri" w:hAnsi="Amiri" w:cs="Amiri"/>
+          <w:sz w:val="24"/>
+          <w:szCs w:val="24"/>
+          <w:rtl/>
           <w:lang w:bidi="ar-DZ"/>
         </w:rPr>
         <w:t xml:space="preserve"> </w:t>
@@ -1359,16 +1489,15 @@
         <w:rPr>
           <w:rFonts w:ascii="Amiri" w:hAnsi="Amiri" w:cs="Amiri"/>
           <w:sz w:val="24"/>
-          <w:sz w:val="24"/>
-          <w:szCs w:val="24"/>
-          <w:rtl w:val="true"/>
+          <w:szCs w:val="24"/>
+          <w:rtl/>
           <w:lang w:bidi="ar-DZ"/>
         </w:rPr>
         <w:t xml:space="preserve">المؤرخ في </w:t>
       </w:r>
       <w:r>
         <w:rPr>
-          <w:rFonts w:cs="Amiri" w:ascii="Amiri" w:hAnsi="Amiri"/>
+          <w:rFonts w:ascii="Amiri" w:hAnsi="Amiri" w:cs="Amiri"/>
           <w:sz w:val="24"/>
           <w:szCs w:val="24"/>
           <w:lang w:bidi="ar-DZ"/>
@@ -1377,10 +1506,10 @@
       </w:r>
       <w:r>
         <w:rPr>
-          <w:rFonts w:cs="Amiri" w:ascii="Amiri" w:hAnsi="Amiri"/>
-          <w:sz w:val="24"/>
-          <w:szCs w:val="24"/>
-          <w:rtl w:val="true"/>
+          <w:rFonts w:ascii="Amiri" w:hAnsi="Amiri" w:cs="Amiri"/>
+          <w:sz w:val="24"/>
+          <w:szCs w:val="24"/>
+          <w:rtl/>
           <w:lang w:bidi="ar-DZ"/>
         </w:rPr>
         <w:t xml:space="preserve"> </w:t>
@@ -1389,9 +1518,8 @@
         <w:rPr>
           <w:rFonts w:ascii="Amiri" w:hAnsi="Amiri" w:cs="Amiri"/>
           <w:sz w:val="24"/>
-          <w:sz w:val="24"/>
-          <w:szCs w:val="24"/>
-          <w:rtl w:val="true"/>
+          <w:szCs w:val="24"/>
+          <w:rtl/>
           <w:lang w:bidi="ar-DZ"/>
         </w:rPr>
         <w:t xml:space="preserve">المتضمن تعيين </w:t>
@@ -1400,12 +1528,10 @@
         <w:rPr>
           <w:rFonts w:ascii="Amiri" w:hAnsi="Amiri" w:cs="Amiri"/>
           <w:b/>
-          <w:b/>
-          <w:bCs/>
-          <w:sz w:val="24"/>
-          <w:sz w:val="24"/>
-          <w:szCs w:val="24"/>
-          <w:rtl w:val="true"/>
+          <w:bCs/>
+          <w:sz w:val="24"/>
+          <w:szCs w:val="24"/>
+          <w:rtl/>
           <w:lang w:bidi="ar-DZ"/>
         </w:rPr>
         <w:t xml:space="preserve">السيدة لبادي دلال </w:t>
@@ -1414,19 +1540,18 @@
         <w:rPr>
           <w:rFonts w:ascii="Amiri" w:hAnsi="Amiri" w:cs="Amiri"/>
           <w:sz w:val="24"/>
-          <w:sz w:val="24"/>
-          <w:szCs w:val="24"/>
-          <w:rtl w:val="true"/>
+          <w:szCs w:val="24"/>
+          <w:rtl/>
           <w:lang w:bidi="ar-DZ"/>
         </w:rPr>
         <w:t>منسقة ولائية للسلطة الوطنية المستقلة للانتخابات لولاية سوق أهراس</w:t>
       </w:r>
       <w:r>
         <w:rPr>
-          <w:rFonts w:cs="Amiri" w:ascii="Amiri" w:hAnsi="Amiri"/>
-          <w:sz w:val="24"/>
-          <w:szCs w:val="24"/>
-          <w:rtl w:val="true"/>
+          <w:rFonts w:ascii="Amiri" w:hAnsi="Amiri" w:cs="Amiri"/>
+          <w:sz w:val="24"/>
+          <w:szCs w:val="24"/>
+          <w:rtl/>
           <w:lang w:bidi="ar-DZ"/>
         </w:rPr>
         <w:t>.</w:t>
@@ -1434,9 +1559,8 @@
     </w:p>
     <w:p>
       <w:pPr>
-        <w:pStyle w:val="Normal"/>
-        <w:bidi w:val="1"/>
-        <w:spacing w:lineRule="auto" w:line="240"/>
+        <w:bidi/>
+        <w:spacing w:line="240" w:lineRule="auto"/>
         <w:jc w:val="center"/>
         <w:rPr>
           <w:rFonts w:ascii="Amiri" w:hAnsi="Amiri" w:cs="Amiri"/>
@@ -1448,9 +1572,8 @@
         <w:rPr>
           <w:rFonts w:ascii="Amiri" w:hAnsi="Amiri" w:cs="Amiri"/>
           <w:sz w:val="24"/>
-          <w:sz w:val="24"/>
-          <w:szCs w:val="24"/>
-          <w:rtl w:val="true"/>
+          <w:szCs w:val="24"/>
+          <w:rtl/>
           <w:lang w:bidi="ar-DZ"/>
         </w:rPr>
         <w:t>يقــــــرر</w:t>
@@ -1458,27 +1581,23 @@
     </w:p>
     <w:p>
       <w:pPr>
-        <w:pStyle w:val="Normal"/>
-        <w:bidi w:val="1"/>
-        <w:spacing w:lineRule="auto" w:line="240"/>
-        <w:jc w:val="left"/>
-        <w:rPr>
-          <w:rFonts w:ascii="Amiri" w:hAnsi="Amiri" w:cs="Amiri"/>
-          <w:sz w:val="24"/>
-          <w:szCs w:val="24"/>
-        </w:rPr>
-      </w:pPr>
-      <w:r>
-        <w:rPr>
-          <w:rFonts w:ascii="Amiri" w:hAnsi="Amiri" w:cs="Amiri"/>
-          <w:b/>
-          <w:b/>
-          <w:bCs/>
-          <w:sz w:val="24"/>
+        <w:bidi/>
+        <w:spacing w:line="240" w:lineRule="auto"/>
+        <w:rPr>
+          <w:rFonts w:ascii="Amiri" w:hAnsi="Amiri" w:cs="Amiri"/>
+          <w:sz w:val="24"/>
+          <w:szCs w:val="24"/>
+        </w:rPr>
+      </w:pPr>
+      <w:r>
+        <w:rPr>
+          <w:rFonts w:ascii="Amiri" w:hAnsi="Amiri" w:cs="Amiri"/>
+          <w:b/>
+          <w:bCs/>
           <w:sz w:val="24"/>
           <w:szCs w:val="24"/>
           <w:u w:val="single"/>
-          <w:rtl w:val="true"/>
+          <w:rtl/>
           <w:lang w:bidi="ar-DZ"/>
         </w:rPr>
         <w:t>المادة الأولى</w:t>
@@ -1487,19 +1606,8 @@
         <w:rPr>
           <w:rFonts w:ascii="Amiri" w:hAnsi="Amiri" w:cs="Amiri"/>
           <w:sz w:val="24"/>
-          <w:sz w:val="24"/>
-          <w:szCs w:val="24"/>
-          <w:rtl w:val="true"/>
-          <w:lang w:bidi="ar-DZ"/>
-        </w:rPr>
-        <w:t xml:space="preserve"> </w:t>
-      </w:r>
-      <w:r>
-        <w:rPr>
-          <w:rFonts w:cs="Amiri" w:ascii="Amiri" w:hAnsi="Amiri"/>
-          <w:sz w:val="24"/>
-          <w:szCs w:val="24"/>
-          <w:rtl w:val="true"/>
+          <w:szCs w:val="24"/>
+          <w:rtl/>
           <w:lang w:bidi="ar-DZ"/>
         </w:rPr>
         <w:t xml:space="preserve">: </w:t>
@@ -1508,19 +1616,18 @@
         <w:rPr>
           <w:rFonts w:ascii="Amiri" w:hAnsi="Amiri" w:cs="Amiri"/>
           <w:sz w:val="24"/>
-          <w:sz w:val="24"/>
-          <w:szCs w:val="24"/>
-          <w:rtl w:val="true"/>
+          <w:szCs w:val="24"/>
+          <w:rtl/>
           <w:lang w:bidi="ar-DZ"/>
         </w:rPr>
         <w:t xml:space="preserve">يسخر السيد </w:t>
       </w:r>
       <w:r>
         <w:rPr>
-          <w:rFonts w:cs="Amiri" w:ascii="Amiri" w:hAnsi="Amiri"/>
-          <w:sz w:val="24"/>
-          <w:szCs w:val="24"/>
-          <w:rtl w:val="true"/>
+          <w:rFonts w:ascii="Amiri" w:hAnsi="Amiri" w:cs="Amiri"/>
+          <w:sz w:val="24"/>
+          <w:szCs w:val="24"/>
+          <w:rtl/>
           <w:lang w:bidi="ar-DZ"/>
         </w:rPr>
         <w:t>(</w:t>
@@ -1529,28 +1636,40 @@
         <w:rPr>
           <w:rFonts w:ascii="Amiri" w:hAnsi="Amiri" w:cs="Amiri"/>
           <w:sz w:val="24"/>
-          <w:sz w:val="24"/>
-          <w:szCs w:val="24"/>
-          <w:rtl w:val="true"/>
+          <w:szCs w:val="24"/>
+          <w:rtl/>
           <w:lang w:bidi="ar-DZ"/>
         </w:rPr>
         <w:t>ة</w:t>
       </w:r>
       <w:r>
         <w:rPr>
-          <w:rFonts w:cs="Amiri" w:ascii="Amiri" w:hAnsi="Amiri"/>
-          <w:b/>
-          <w:bCs/>
-          <w:sz w:val="24"/>
-          <w:szCs w:val="24"/>
-          <w:rtl w:val="true"/>
-          <w:lang w:bidi="ar-DZ"/>
-        </w:rPr>
-        <w:t>):  ${</w:t>
-      </w:r>
-      <w:r>
-        <w:rPr>
-          <w:rFonts w:cs="Amiri" w:ascii="Amiri" w:hAnsi="Amiri"/>
+          <w:rFonts w:ascii="Amiri" w:hAnsi="Amiri" w:cs="Amiri"/>
+          <w:b/>
+          <w:bCs/>
+          <w:sz w:val="24"/>
+          <w:szCs w:val="24"/>
+          <w:rtl/>
+          <w:lang w:bidi="ar-DZ"/>
+        </w:rPr>
+        <w:t>): </w:t>
+      </w:r>
+      <w:r>
+        <w:rPr>
+          <w:rFonts w:ascii="Amiri" w:hAnsi="Amiri" w:cs="Amiri"/>
+          <w:b/>
+          <w:bCs/>
+          <w:sz w:val="24"/>
+          <w:szCs w:val="24"/>
+          <w:rtl/>
+          <w:lang w:bidi="ar-DZ"/>
+        </w:rPr>
+        <w:t>${</w:t>
+      </w:r>
+      <w:proofErr w:type="spellStart"/>
+      <w:r>
+        <w:rPr>
+          <w:rFonts w:ascii="Amiri" w:hAnsi="Amiri" w:cs="Amiri"/>
           <w:b/>
           <w:bCs/>
           <w:sz w:val="24"/>
@@ -1559,14 +1678,15 @@
         </w:rPr>
         <w:t>full_name</w:t>
       </w:r>
-      <w:r>
-        <w:rPr>
-          <w:rFonts w:cs="Amiri" w:ascii="Amiri" w:hAnsi="Amiri"/>
-          <w:b/>
-          <w:bCs/>
-          <w:sz w:val="24"/>
-          <w:szCs w:val="24"/>
-          <w:rtl w:val="true"/>
+      <w:proofErr w:type="spellEnd"/>
+      <w:r>
+        <w:rPr>
+          <w:rFonts w:ascii="Amiri" w:hAnsi="Amiri" w:cs="Amiri"/>
+          <w:b/>
+          <w:bCs/>
+          <w:sz w:val="24"/>
+          <w:szCs w:val="24"/>
+          <w:rtl/>
           <w:lang w:bidi="ar-DZ"/>
         </w:rPr>
         <w:t>}</w:t>
@@ -1574,47 +1694,65 @@
     </w:p>
     <w:p>
       <w:pPr>
-        <w:pStyle w:val="Normal"/>
-        <w:bidi w:val="1"/>
-        <w:spacing w:lineRule="auto" w:line="240"/>
-        <w:jc w:val="left"/>
-        <w:rPr>
-          <w:rFonts w:ascii="Amiri" w:hAnsi="Amiri" w:cs="Amiri"/>
-          <w:sz w:val="24"/>
-          <w:szCs w:val="24"/>
-        </w:rPr>
-      </w:pPr>
-      <w:bookmarkStart w:id="0" w:name="_GoBack"/>
-      <w:bookmarkEnd w:id="0"/>
-      <w:r>
-        <w:rPr>
-          <w:rFonts w:ascii="Amiri" w:hAnsi="Amiri" w:cs="Amiri"/>
-          <w:b/>
-          <w:b/>
-          <w:bCs/>
-          <w:sz w:val="24"/>
-          <w:sz w:val="24"/>
-          <w:szCs w:val="24"/>
-          <w:rtl w:val="true"/>
+        <w:bidi/>
+        <w:spacing w:line="240" w:lineRule="auto"/>
+        <w:rPr>
+          <w:rFonts w:ascii="Amiri" w:hAnsi="Amiri" w:cs="Amiri"/>
+          <w:sz w:val="24"/>
+          <w:szCs w:val="24"/>
+        </w:rPr>
+      </w:pPr>
+      <w:r>
+        <w:rPr>
+          <w:rFonts w:ascii="Amiri" w:hAnsi="Amiri" w:cs="Amiri"/>
+          <w:b/>
+          <w:bCs/>
+          <w:sz w:val="24"/>
+          <w:szCs w:val="24"/>
+          <w:rtl/>
           <w:lang w:bidi="ar-DZ"/>
         </w:rPr>
         <w:t>الرتبة</w:t>
       </w:r>
       <w:r>
         <w:rPr>
-          <w:rFonts w:cs="Amiri" w:ascii="Amiri" w:hAnsi="Amiri"/>
-          <w:b/>
-          <w:bCs/>
-          <w:sz w:val="24"/>
-          <w:szCs w:val="24"/>
-          <w:rtl w:val="true"/>
-          <w:lang w:bidi="ar-DZ"/>
-        </w:rPr>
-        <w:t>:${</w:t>
-      </w:r>
-      <w:r>
-        <w:rPr>
-          <w:rFonts w:cs="Amiri" w:ascii="Amiri" w:hAnsi="Amiri"/>
+          <w:rFonts w:ascii="Amiri" w:hAnsi="Amiri" w:cs="Amiri"/>
+          <w:b/>
+          <w:bCs/>
+          <w:sz w:val="24"/>
+          <w:szCs w:val="24"/>
+          <w:rtl/>
+          <w:lang w:bidi="ar-DZ"/>
+        </w:rPr>
+        <w:t>:</w:t>
+      </w:r>
+      <w:r>
+        <w:rPr>
+          <w:rFonts w:ascii="Amiri" w:hAnsi="Amiri" w:cs="Amiri"/>
+          <w:b/>
+          <w:bCs/>
+          <w:sz w:val="24"/>
+          <w:szCs w:val="24"/>
+          <w:lang w:bidi="ar-DZ"/>
+        </w:rPr>
+        <w:t xml:space="preserve"> </w:t>
+      </w:r>
+      <w:r>
+        <w:rPr>
+          <w:rFonts w:ascii="Amiri" w:hAnsi="Amiri" w:cs="Amiri"/>
+          <w:b/>
+          <w:bCs/>
+          <w:sz w:val="24"/>
+          <w:szCs w:val="24"/>
+          <w:rtl/>
+          <w:lang w:bidi="ar-DZ"/>
+        </w:rPr>
+        <w:t>${</w:t>
+      </w:r>
+      <w:proofErr w:type="spellStart"/>
+      <w:r>
+        <w:rPr>
+          <w:rFonts w:ascii="Amiri" w:hAnsi="Amiri" w:cs="Amiri"/>
           <w:b/>
           <w:bCs/>
           <w:sz w:val="24"/>
@@ -1623,48 +1761,59 @@
         </w:rPr>
         <w:t>rank</w:t>
       </w:r>
-      <w:r>
-        <w:rPr>
-          <w:rFonts w:cs="Amiri" w:ascii="Amiri" w:hAnsi="Amiri"/>
-          <w:b/>
-          <w:bCs/>
-          <w:sz w:val="24"/>
-          <w:szCs w:val="24"/>
-          <w:rtl w:val="true"/>
+      <w:proofErr w:type="spellEnd"/>
+      <w:r>
+        <w:rPr>
+          <w:rFonts w:ascii="Amiri" w:hAnsi="Amiri" w:cs="Amiri"/>
+          <w:b/>
+          <w:bCs/>
+          <w:sz w:val="24"/>
+          <w:szCs w:val="24"/>
+          <w:rtl/>
           <w:lang w:bidi="ar-DZ"/>
         </w:rPr>
         <w:t>}</w:t>
+      </w:r>
+      <w:r>
+        <w:rPr>
+          <w:rFonts w:ascii="Amiri" w:hAnsi="Amiri" w:cs="Amiri"/>
+          <w:b/>
+          <w:bCs/>
+          <w:sz w:val="24"/>
+          <w:szCs w:val="24"/>
+          <w:rtl/>
+          <w:lang w:bidi="ar-DZ"/>
+        </w:rPr>
         <w:tab/>
       </w:r>
       <w:r>
         <w:rPr>
           <w:rFonts w:ascii="Amiri" w:hAnsi="Amiri" w:cs="Amiri"/>
           <w:b/>
-          <w:b/>
-          <w:bCs/>
-          <w:sz w:val="24"/>
-          <w:sz w:val="24"/>
-          <w:szCs w:val="24"/>
-          <w:rtl w:val="true"/>
-          <w:lang w:bidi="ar-DZ"/>
-        </w:rPr>
-        <w:t xml:space="preserve">الصنف </w:t>
-      </w:r>
-      <w:r>
-        <w:rPr>
-          <w:rFonts w:cs="Amiri" w:ascii="Amiri" w:hAnsi="Amiri"/>
-          <w:b/>
-          <w:bCs/>
-          <w:sz w:val="24"/>
-          <w:szCs w:val="24"/>
-          <w:rtl w:val="true"/>
+          <w:bCs/>
+          <w:sz w:val="24"/>
+          <w:szCs w:val="24"/>
+          <w:rtl/>
+          <w:lang w:bidi="ar-DZ"/>
+        </w:rPr>
+        <w:t>الصنف</w:t>
+      </w:r>
+      <w:r>
+        <w:rPr>
+          <w:rFonts w:ascii="Amiri" w:hAnsi="Amiri" w:cs="Amiri"/>
+          <w:b/>
+          <w:bCs/>
+          <w:sz w:val="24"/>
+          <w:szCs w:val="24"/>
+          <w:rtl/>
           <w:lang w:bidi="ar-DZ"/>
         </w:rPr>
         <w:t>: ${</w:t>
       </w:r>
-      <w:r>
-        <w:rPr>
-          <w:rFonts w:cs="Amiri" w:ascii="Amiri" w:hAnsi="Amiri"/>
+      <w:proofErr w:type="spellStart"/>
+      <w:r>
+        <w:rPr>
+          <w:rFonts w:ascii="Amiri" w:hAnsi="Amiri" w:cs="Amiri"/>
           <w:b/>
           <w:bCs/>
           <w:sz w:val="24"/>
@@ -1673,14 +1822,15 @@
         </w:rPr>
         <w:t>category</w:t>
       </w:r>
-      <w:r>
-        <w:rPr>
-          <w:rFonts w:cs="Amiri" w:ascii="Amiri" w:hAnsi="Amiri"/>
-          <w:b/>
-          <w:bCs/>
-          <w:sz w:val="24"/>
-          <w:szCs w:val="24"/>
-          <w:rtl w:val="true"/>
+      <w:proofErr w:type="spellEnd"/>
+      <w:r>
+        <w:rPr>
+          <w:rFonts w:ascii="Amiri" w:hAnsi="Amiri" w:cs="Amiri"/>
+          <w:b/>
+          <w:bCs/>
+          <w:sz w:val="24"/>
+          <w:szCs w:val="24"/>
+          <w:rtl/>
           <w:lang w:bidi="ar-DZ"/>
         </w:rPr>
         <w:t>}</w:t>
@@ -1688,53 +1838,50 @@
     </w:p>
     <w:p>
       <w:pPr>
-        <w:pStyle w:val="Normal"/>
-        <w:bidi w:val="1"/>
-        <w:spacing w:lineRule="auto" w:line="240"/>
+        <w:bidi/>
+        <w:spacing w:line="240" w:lineRule="auto"/>
         <w:ind w:firstLine="1134"/>
-        <w:jc w:val="left"/>
-        <w:rPr>
-          <w:rFonts w:ascii="Amiri" w:hAnsi="Amiri" w:cs="Amiri"/>
-          <w:sz w:val="24"/>
-          <w:szCs w:val="24"/>
-        </w:rPr>
-      </w:pPr>
-      <w:r>
-        <w:rPr>
-          <w:rFonts w:ascii="Amiri" w:hAnsi="Amiri" w:cs="Amiri"/>
-          <w:sz w:val="24"/>
-          <w:sz w:val="24"/>
-          <w:szCs w:val="24"/>
-          <w:rtl w:val="true"/>
+        <w:rPr>
+          <w:rFonts w:ascii="Amiri" w:hAnsi="Amiri" w:cs="Amiri"/>
+          <w:sz w:val="24"/>
+          <w:szCs w:val="24"/>
+        </w:rPr>
+      </w:pPr>
+      <w:r>
+        <w:rPr>
+          <w:rFonts w:ascii="Amiri" w:hAnsi="Amiri" w:cs="Amiri"/>
+          <w:sz w:val="24"/>
+          <w:szCs w:val="24"/>
+          <w:rtl/>
           <w:lang w:bidi="ar-DZ"/>
         </w:rPr>
         <w:t>يلتزم بضمان</w:t>
       </w:r>
       <w:r>
         <w:rPr>
-          <w:rFonts w:cs="Amiri" w:ascii="Amiri" w:hAnsi="Amiri"/>
-          <w:sz w:val="24"/>
-          <w:szCs w:val="24"/>
-          <w:rtl w:val="true"/>
+          <w:rFonts w:ascii="Amiri" w:hAnsi="Amiri" w:cs="Amiri"/>
+          <w:sz w:val="24"/>
+          <w:szCs w:val="24"/>
+          <w:rtl/>
           <w:lang w:bidi="ar-DZ"/>
         </w:rPr>
         <w:t xml:space="preserve">.  </w:t>
       </w:r>
       <w:r>
         <w:rPr>
-          <w:rFonts w:cs="Amiri" w:ascii="Amiri" w:hAnsi="Amiri"/>
-          <w:b/>
-          <w:bCs/>
-          <w:sz w:val="24"/>
-          <w:szCs w:val="24"/>
-          <w:rtl w:val="true"/>
+          <w:rFonts w:ascii="Amiri" w:hAnsi="Amiri" w:cs="Amiri"/>
+          <w:b/>
+          <w:bCs/>
+          <w:sz w:val="24"/>
+          <w:szCs w:val="24"/>
+          <w:rtl/>
           <w:lang w:bidi="ar-DZ"/>
         </w:rPr>
         <w:t>${</w:t>
       </w:r>
       <w:r>
         <w:rPr>
-          <w:rFonts w:cs="Amiri" w:ascii="Amiri" w:hAnsi="Amiri"/>
+          <w:rFonts w:ascii="Amiri" w:hAnsi="Amiri" w:cs="Amiri"/>
           <w:b/>
           <w:bCs/>
           <w:sz w:val="24"/>
@@ -1745,12 +1892,12 @@
       </w:r>
       <w:r>
         <w:rPr>
-          <w:rFonts w:cs="Amiri" w:ascii="Amiri" w:hAnsi="Amiri"/>
-          <w:b/>
-          <w:bCs/>
-          <w:sz w:val="24"/>
-          <w:szCs w:val="24"/>
-          <w:rtl w:val="true"/>
+          <w:rFonts w:ascii="Amiri" w:hAnsi="Amiri" w:cs="Amiri"/>
+          <w:b/>
+          <w:bCs/>
+          <w:sz w:val="24"/>
+          <w:szCs w:val="24"/>
+          <w:rtl/>
           <w:lang w:bidi="ar-DZ"/>
         </w:rPr>
         <w:t>}</w:t>
@@ -1758,17 +1905,47 @@
       <w:r>
         <w:rPr>
           <w:rFonts w:ascii="Amiri" w:hAnsi="Amiri" w:cs="Amiri"/>
-          <w:sz w:val="24"/>
-          <w:sz w:val="24"/>
-          <w:szCs w:val="24"/>
-          <w:rtl w:val="true"/>
-          <w:lang w:bidi="ar-DZ"/>
-        </w:rPr>
-        <w:t xml:space="preserve">عملية انتخاب أعضاء المجالس الشعبية البلدية و الولائية ليوم  السبت </w:t>
-      </w:r>
-      <w:r>
-        <w:rPr>
-          <w:rFonts w:cs="Amiri" w:ascii="Amiri" w:hAnsi="Amiri"/>
+          <w:b/>
+          <w:bCs/>
+          <w:sz w:val="24"/>
+          <w:szCs w:val="24"/>
+          <w:lang w:bidi="ar-DZ"/>
+        </w:rPr>
+        <w:t xml:space="preserve"> </w:t>
+      </w:r>
+      <w:r>
+        <w:rPr>
+          <w:rFonts w:ascii="Amiri" w:hAnsi="Amiri" w:cs="Amiri"/>
+          <w:sz w:val="24"/>
+          <w:szCs w:val="24"/>
+          <w:rtl/>
+          <w:lang w:bidi="ar-DZ"/>
+        </w:rPr>
+        <w:t>عملية انتخاب أعضاء المجالس الشعبية البلدية و</w:t>
+      </w:r>
+      <w:r>
+        <w:rPr>
+          <w:rFonts w:ascii="Amiri" w:hAnsi="Amiri" w:cs="Amiri"/>
+          <w:sz w:val="24"/>
+          <w:szCs w:val="24"/>
+          <w:rtl/>
+          <w:lang w:bidi="ar-DZ"/>
+        </w:rPr>
+        <w:t xml:space="preserve">الولائية ليوم </w:t>
+      </w:r>
+      <w:r>
+        <w:rPr>
+          <w:rFonts w:ascii="Amiri" w:hAnsi="Amiri" w:cs="Amiri"/>
+          <w:sz w:val="24"/>
+          <w:szCs w:val="24"/>
+          <w:rtl/>
+          <w:lang w:bidi="ar-DZ"/>
+        </w:rPr>
+        <w:t xml:space="preserve">السبت </w:t>
+      </w:r>
+      <w:r>
+        <w:rPr>
+          <w:rFonts w:ascii="Amiri" w:hAnsi="Amiri" w:cs="Amiri"/>
           <w:sz w:val="24"/>
           <w:szCs w:val="24"/>
           <w:lang w:bidi="ar-DZ"/>
@@ -1777,10 +1954,10 @@
       </w:r>
       <w:r>
         <w:rPr>
-          <w:rFonts w:cs="Amiri" w:ascii="Amiri" w:hAnsi="Amiri"/>
-          <w:sz w:val="24"/>
-          <w:szCs w:val="24"/>
-          <w:rtl w:val="true"/>
+          <w:rFonts w:ascii="Amiri" w:hAnsi="Amiri" w:cs="Amiri"/>
+          <w:sz w:val="24"/>
+          <w:szCs w:val="24"/>
+          <w:rtl/>
           <w:lang w:bidi="ar-DZ"/>
         </w:rPr>
         <w:t xml:space="preserve"> </w:t>
@@ -1789,16 +1966,15 @@
         <w:rPr>
           <w:rFonts w:ascii="Amiri" w:hAnsi="Amiri" w:cs="Amiri"/>
           <w:sz w:val="24"/>
-          <w:sz w:val="24"/>
-          <w:szCs w:val="24"/>
-          <w:rtl w:val="true"/>
+          <w:szCs w:val="24"/>
+          <w:rtl/>
           <w:lang w:bidi="ar-DZ"/>
         </w:rPr>
         <w:t xml:space="preserve">نوفمبر </w:t>
       </w:r>
       <w:r>
         <w:rPr>
-          <w:rFonts w:cs="Amiri" w:ascii="Amiri" w:hAnsi="Amiri"/>
+          <w:rFonts w:ascii="Amiri" w:hAnsi="Amiri" w:cs="Amiri"/>
           <w:sz w:val="24"/>
           <w:szCs w:val="24"/>
           <w:lang w:bidi="ar-DZ"/>
@@ -1807,10 +1983,10 @@
       </w:r>
       <w:r>
         <w:rPr>
-          <w:rFonts w:cs="Amiri" w:ascii="Amiri" w:hAnsi="Amiri"/>
-          <w:sz w:val="24"/>
-          <w:szCs w:val="24"/>
-          <w:rtl w:val="true"/>
+          <w:rFonts w:ascii="Amiri" w:hAnsi="Amiri" w:cs="Amiri"/>
+          <w:sz w:val="24"/>
+          <w:szCs w:val="24"/>
+          <w:rtl/>
           <w:lang w:bidi="ar-DZ"/>
         </w:rPr>
         <w:t>.</w:t>
@@ -1818,9 +1994,8 @@
     </w:p>
     <w:p>
       <w:pPr>
-        <w:pStyle w:val="Normal"/>
-        <w:bidi w:val="1"/>
-        <w:spacing w:lineRule="auto" w:line="240"/>
+        <w:bidi/>
+        <w:spacing w:line="240" w:lineRule="auto"/>
         <w:jc w:val="both"/>
         <w:rPr>
           <w:rFonts w:ascii="Amiri" w:hAnsi="Amiri" w:cs="Amiri"/>
@@ -1832,182 +2007,185 @@
         <w:rPr>
           <w:rFonts w:ascii="Amiri" w:hAnsi="Amiri" w:cs="Amiri"/>
           <w:b/>
-          <w:b/>
-          <w:bCs/>
-          <w:sz w:val="24"/>
+          <w:bCs/>
           <w:sz w:val="24"/>
           <w:szCs w:val="24"/>
           <w:u w:val="single"/>
-          <w:rtl w:val="true"/>
+          <w:rtl/>
           <w:lang w:bidi="ar-DZ"/>
         </w:rPr>
         <w:t>المادة الثانية</w:t>
       </w:r>
       <w:r>
         <w:rPr>
-          <w:rFonts w:ascii="Amiri" w:hAnsi="Amiri" w:cs="Amiri"/>
-          <w:sz w:val="24"/>
-          <w:sz w:val="24"/>
-          <w:szCs w:val="24"/>
-          <w:rtl w:val="true"/>
+          <w:rFonts w:ascii="Amiri" w:hAnsi="Amiri" w:cs="Amiri" w:hint="cs"/>
+          <w:sz w:val="24"/>
+          <w:szCs w:val="24"/>
+          <w:rtl/>
+          <w:lang w:bidi="ar-DZ"/>
+        </w:rPr>
+        <w:t xml:space="preserve">: </w:t>
+      </w:r>
+      <w:r>
+        <w:rPr>
+          <w:rFonts w:ascii="Amiri" w:hAnsi="Amiri" w:cs="Amiri"/>
+          <w:sz w:val="24"/>
+          <w:szCs w:val="24"/>
+          <w:rtl/>
+          <w:lang w:bidi="ar-DZ"/>
+        </w:rPr>
+        <w:t xml:space="preserve">يعاقب بالحبس من عشرة </w:t>
+      </w:r>
+      <w:r>
+        <w:rPr>
+          <w:rFonts w:ascii="Amiri" w:hAnsi="Amiri" w:cs="Amiri"/>
+          <w:sz w:val="24"/>
+          <w:szCs w:val="24"/>
+          <w:rtl/>
+          <w:lang w:bidi="ar-DZ"/>
+        </w:rPr>
+        <w:t>(</w:t>
+      </w:r>
+      <w:r>
+        <w:rPr>
+          <w:rFonts w:ascii="Amiri" w:hAnsi="Amiri" w:cs="Amiri"/>
+          <w:sz w:val="24"/>
+          <w:szCs w:val="24"/>
+          <w:lang w:bidi="ar-DZ"/>
+        </w:rPr>
+        <w:t>10</w:t>
+      </w:r>
+      <w:r>
+        <w:rPr>
+          <w:rFonts w:ascii="Amiri" w:hAnsi="Amiri" w:cs="Amiri"/>
+          <w:sz w:val="24"/>
+          <w:szCs w:val="24"/>
+          <w:rtl/>
+          <w:lang w:bidi="ar-DZ"/>
+        </w:rPr>
+        <w:t xml:space="preserve">) </w:t>
+      </w:r>
+      <w:r>
+        <w:rPr>
+          <w:rFonts w:ascii="Amiri" w:hAnsi="Amiri" w:cs="Amiri"/>
+          <w:sz w:val="24"/>
+          <w:szCs w:val="24"/>
+          <w:rtl/>
+          <w:lang w:bidi="ar-DZ"/>
+        </w:rPr>
+        <w:t xml:space="preserve">أيام على الأقل إلى شهرين </w:t>
+      </w:r>
+      <w:r>
+        <w:rPr>
+          <w:rFonts w:ascii="Amiri" w:hAnsi="Amiri" w:cs="Amiri"/>
+          <w:sz w:val="24"/>
+          <w:szCs w:val="24"/>
+          <w:rtl/>
+          <w:lang w:bidi="ar-DZ"/>
+        </w:rPr>
+        <w:t>(</w:t>
+      </w:r>
+      <w:r>
+        <w:rPr>
+          <w:rFonts w:ascii="Amiri" w:hAnsi="Amiri" w:cs="Amiri"/>
+          <w:sz w:val="24"/>
+          <w:szCs w:val="24"/>
+          <w:lang w:bidi="ar-DZ"/>
+        </w:rPr>
+        <w:t>02</w:t>
+      </w:r>
+      <w:r>
+        <w:rPr>
+          <w:rFonts w:ascii="Amiri" w:hAnsi="Amiri" w:cs="Amiri"/>
+          <w:sz w:val="24"/>
+          <w:szCs w:val="24"/>
+          <w:rtl/>
+          <w:lang w:bidi="ar-DZ"/>
+        </w:rPr>
+        <w:t xml:space="preserve">) </w:t>
+      </w:r>
+      <w:r>
+        <w:rPr>
+          <w:rFonts w:ascii="Amiri" w:hAnsi="Amiri" w:cs="Amiri"/>
+          <w:sz w:val="24"/>
+          <w:szCs w:val="24"/>
+          <w:rtl/>
+          <w:lang w:bidi="ar-DZ"/>
+        </w:rPr>
+        <w:t>على الأكثر و</w:t>
+      </w:r>
+      <w:r>
+        <w:rPr>
+          <w:rFonts w:ascii="Amiri" w:hAnsi="Amiri" w:cs="Amiri"/>
+          <w:sz w:val="24"/>
+          <w:szCs w:val="24"/>
+          <w:rtl/>
+          <w:lang w:bidi="ar-DZ"/>
+        </w:rPr>
+        <w:t xml:space="preserve">بغرامة من أربعين دينار </w:t>
+      </w:r>
+      <w:r>
+        <w:rPr>
+          <w:rFonts w:ascii="Amiri" w:hAnsi="Amiri" w:cs="Amiri"/>
+          <w:sz w:val="24"/>
+          <w:szCs w:val="24"/>
+          <w:rtl/>
+          <w:lang w:bidi="ar-DZ"/>
+        </w:rPr>
+        <w:t>(</w:t>
+      </w:r>
+      <w:r>
+        <w:rPr>
+          <w:rFonts w:ascii="Amiri" w:hAnsi="Amiri" w:cs="Amiri"/>
+          <w:sz w:val="24"/>
+          <w:szCs w:val="24"/>
+          <w:lang w:bidi="ar-DZ"/>
+        </w:rPr>
+        <w:t>40.000</w:t>
+      </w:r>
+      <w:r>
+        <w:rPr>
+          <w:rFonts w:ascii="Amiri" w:hAnsi="Amiri" w:cs="Amiri"/>
+          <w:sz w:val="24"/>
+          <w:szCs w:val="24"/>
+          <w:rtl/>
+          <w:lang w:bidi="ar-DZ"/>
+        </w:rPr>
+        <w:t xml:space="preserve">) </w:t>
+      </w:r>
+      <w:r>
+        <w:rPr>
+          <w:rFonts w:ascii="Amiri" w:hAnsi="Amiri" w:cs="Amiri"/>
+          <w:sz w:val="24"/>
+          <w:szCs w:val="24"/>
+          <w:rtl/>
+          <w:lang w:bidi="ar-DZ"/>
+        </w:rPr>
+        <w:t>دج الى مائتي آلف دينار</w:t>
+      </w:r>
+      <w:r>
+        <w:rPr>
+          <w:rFonts w:ascii="Amiri" w:hAnsi="Amiri" w:cs="Amiri" w:hint="cs"/>
+          <w:sz w:val="24"/>
+          <w:szCs w:val="24"/>
+          <w:rtl/>
           <w:lang w:bidi="ar-DZ"/>
         </w:rPr>
         <w:t xml:space="preserve"> </w:t>
       </w:r>
       <w:r>
         <w:rPr>
-          <w:rFonts w:cs="Amiri" w:ascii="Amiri" w:hAnsi="Amiri"/>
-          <w:sz w:val="24"/>
-          <w:szCs w:val="24"/>
-          <w:rtl w:val="true"/>
-          <w:lang w:bidi="ar-DZ"/>
-        </w:rPr>
-        <w:t>:</w:t>
-      </w:r>
-      <w:r>
-        <w:rPr>
-          <w:rFonts w:ascii="Amiri" w:hAnsi="Amiri" w:cs="Amiri"/>
-          <w:sz w:val="24"/>
-          <w:sz w:val="24"/>
-          <w:szCs w:val="24"/>
-          <w:rtl w:val="true"/>
-          <w:lang w:bidi="ar-DZ"/>
-        </w:rPr>
-        <w:t xml:space="preserve">يعاقب بالحبس من عشرة </w:t>
-      </w:r>
-      <w:r>
-        <w:rPr>
-          <w:rFonts w:cs="Amiri" w:ascii="Amiri" w:hAnsi="Amiri"/>
-          <w:sz w:val="24"/>
-          <w:szCs w:val="24"/>
-          <w:rtl w:val="true"/>
+          <w:rFonts w:ascii="Amiri" w:hAnsi="Amiri" w:cs="Amiri"/>
+          <w:sz w:val="24"/>
+          <w:szCs w:val="24"/>
+          <w:rtl/>
           <w:lang w:bidi="ar-DZ"/>
         </w:rPr>
         <w:t>(</w:t>
       </w:r>
       <w:r>
         <w:rPr>
-          <w:rFonts w:cs="Amiri" w:ascii="Amiri" w:hAnsi="Amiri"/>
-          <w:sz w:val="24"/>
-          <w:szCs w:val="24"/>
-          <w:lang w:bidi="ar-DZ"/>
-        </w:rPr>
-        <w:t>10</w:t>
-      </w:r>
-      <w:r>
-        <w:rPr>
-          <w:rFonts w:cs="Amiri" w:ascii="Amiri" w:hAnsi="Amiri"/>
-          <w:sz w:val="24"/>
-          <w:szCs w:val="24"/>
-          <w:rtl w:val="true"/>
-          <w:lang w:bidi="ar-DZ"/>
-        </w:rPr>
-        <w:t xml:space="preserve">) </w:t>
-      </w:r>
-      <w:r>
-        <w:rPr>
-          <w:rFonts w:ascii="Amiri" w:hAnsi="Amiri" w:cs="Amiri"/>
-          <w:sz w:val="24"/>
-          <w:sz w:val="24"/>
-          <w:szCs w:val="24"/>
-          <w:rtl w:val="true"/>
-          <w:lang w:bidi="ar-DZ"/>
-        </w:rPr>
-        <w:t xml:space="preserve">أيام على الأقل إلى شهرين </w:t>
-      </w:r>
-      <w:r>
-        <w:rPr>
-          <w:rFonts w:cs="Amiri" w:ascii="Amiri" w:hAnsi="Amiri"/>
-          <w:sz w:val="24"/>
-          <w:szCs w:val="24"/>
-          <w:rtl w:val="true"/>
-          <w:lang w:bidi="ar-DZ"/>
-        </w:rPr>
-        <w:t>(</w:t>
-      </w:r>
-      <w:r>
-        <w:rPr>
-          <w:rFonts w:cs="Amiri" w:ascii="Amiri" w:hAnsi="Amiri"/>
-          <w:sz w:val="24"/>
-          <w:szCs w:val="24"/>
-          <w:lang w:bidi="ar-DZ"/>
-        </w:rPr>
-        <w:t>02</w:t>
-      </w:r>
-      <w:r>
-        <w:rPr>
-          <w:rFonts w:cs="Amiri" w:ascii="Amiri" w:hAnsi="Amiri"/>
-          <w:sz w:val="24"/>
-          <w:szCs w:val="24"/>
-          <w:rtl w:val="true"/>
-          <w:lang w:bidi="ar-DZ"/>
-        </w:rPr>
-        <w:t xml:space="preserve">) </w:t>
-      </w:r>
-      <w:r>
-        <w:rPr>
-          <w:rFonts w:ascii="Amiri" w:hAnsi="Amiri" w:cs="Amiri"/>
-          <w:sz w:val="24"/>
-          <w:sz w:val="24"/>
-          <w:szCs w:val="24"/>
-          <w:rtl w:val="true"/>
-          <w:lang w:bidi="ar-DZ"/>
-        </w:rPr>
-        <w:t xml:space="preserve">على الأكثر و بغرامة من أربعين دينار </w:t>
-      </w:r>
-      <w:r>
-        <w:rPr>
-          <w:rFonts w:cs="Amiri" w:ascii="Amiri" w:hAnsi="Amiri"/>
-          <w:sz w:val="24"/>
-          <w:szCs w:val="24"/>
-          <w:rtl w:val="true"/>
-          <w:lang w:bidi="ar-DZ"/>
-        </w:rPr>
-        <w:t>(</w:t>
-      </w:r>
-      <w:r>
-        <w:rPr>
-          <w:rFonts w:cs="Amiri" w:ascii="Amiri" w:hAnsi="Amiri"/>
-          <w:sz w:val="24"/>
-          <w:szCs w:val="24"/>
-          <w:lang w:bidi="ar-DZ"/>
-        </w:rPr>
-        <w:t>40.000</w:t>
-      </w:r>
-      <w:r>
-        <w:rPr>
-          <w:rFonts w:cs="Amiri" w:ascii="Amiri" w:hAnsi="Amiri"/>
-          <w:sz w:val="24"/>
-          <w:szCs w:val="24"/>
-          <w:rtl w:val="true"/>
-          <w:lang w:bidi="ar-DZ"/>
-        </w:rPr>
-        <w:t xml:space="preserve">) </w:t>
-      </w:r>
-      <w:r>
-        <w:rPr>
-          <w:rFonts w:ascii="Amiri" w:hAnsi="Amiri" w:cs="Amiri"/>
-          <w:sz w:val="24"/>
-          <w:sz w:val="24"/>
-          <w:szCs w:val="24"/>
-          <w:rtl w:val="true"/>
-          <w:lang w:bidi="ar-DZ"/>
-        </w:rPr>
-        <w:t>دج الى مائتي آلف دينار</w:t>
-      </w:r>
-      <w:r>
-        <w:rPr>
-          <w:rFonts w:cs="Amiri" w:ascii="Amiri" w:hAnsi="Amiri"/>
-          <w:sz w:val="24"/>
-          <w:szCs w:val="24"/>
-          <w:rtl w:val="true"/>
-          <w:lang w:bidi="ar-DZ"/>
-        </w:rPr>
-        <w:t>(</w:t>
-      </w:r>
-      <w:r>
-        <w:rPr>
-          <w:rFonts w:cs="Amiri" w:ascii="Amiri" w:hAnsi="Amiri"/>
+          <w:rFonts w:ascii="Amiri" w:hAnsi="Amiri" w:cs="Amiri"/>
           <w:sz w:val="24"/>
           <w:szCs w:val="24"/>
           <w:lang w:bidi="ar-DZ"/>
@@ -2016,31 +2194,40 @@
       </w:r>
       <w:r>
         <w:rPr>
-          <w:rFonts w:cs="Amiri" w:ascii="Amiri" w:hAnsi="Amiri"/>
-          <w:sz w:val="24"/>
-          <w:szCs w:val="24"/>
-          <w:rtl w:val="true"/>
+          <w:rFonts w:ascii="Amiri" w:hAnsi="Amiri" w:cs="Amiri"/>
+          <w:sz w:val="24"/>
+          <w:szCs w:val="24"/>
+          <w:rtl/>
           <w:lang w:bidi="ar-DZ"/>
         </w:rPr>
         <w:t>)</w:t>
       </w:r>
       <w:r>
         <w:rPr>
-          <w:rFonts w:ascii="Amiri" w:hAnsi="Amiri" w:cs="Amiri"/>
-          <w:sz w:val="24"/>
-          <w:sz w:val="24"/>
-          <w:szCs w:val="24"/>
-          <w:rtl w:val="true"/>
+          <w:rFonts w:ascii="Amiri" w:hAnsi="Amiri" w:cs="Amiri" w:hint="cs"/>
+          <w:sz w:val="24"/>
+          <w:szCs w:val="24"/>
+          <w:rtl/>
+          <w:lang w:bidi="ar-DZ"/>
+        </w:rPr>
+        <w:t xml:space="preserve"> </w:t>
+      </w:r>
+      <w:r>
+        <w:rPr>
+          <w:rFonts w:ascii="Amiri" w:hAnsi="Amiri" w:cs="Amiri"/>
+          <w:sz w:val="24"/>
+          <w:szCs w:val="24"/>
+          <w:rtl/>
           <w:lang w:bidi="ar-DZ"/>
         </w:rPr>
         <w:t>دج أو بإحدى هاتين العقوبتين كل شخص يرفض الامتثال لقرار تسخيره لتشكيل مكتب التصويت أو لمشاركته في تنظيم استشارة انتخابية</w:t>
       </w:r>
       <w:r>
         <w:rPr>
-          <w:rFonts w:cs="Amiri" w:ascii="Amiri" w:hAnsi="Amiri"/>
-          <w:sz w:val="24"/>
-          <w:szCs w:val="24"/>
-          <w:rtl w:val="true"/>
+          <w:rFonts w:ascii="Amiri" w:hAnsi="Amiri" w:cs="Amiri"/>
+          <w:sz w:val="24"/>
+          <w:szCs w:val="24"/>
+          <w:rtl/>
           <w:lang w:bidi="ar-DZ"/>
         </w:rPr>
         <w:t>.</w:t>
@@ -2048,9 +2235,8 @@
     </w:p>
     <w:p>
       <w:pPr>
-        <w:pStyle w:val="Normal"/>
-        <w:bidi w:val="1"/>
-        <w:spacing w:lineRule="auto" w:line="240"/>
+        <w:bidi/>
+        <w:spacing w:line="240" w:lineRule="auto"/>
         <w:jc w:val="both"/>
         <w:rPr>
           <w:rFonts w:ascii="Amiri" w:hAnsi="Amiri" w:cs="Amiri"/>
@@ -2062,13 +2248,11 @@
         <w:rPr>
           <w:rFonts w:ascii="Amiri" w:hAnsi="Amiri" w:cs="Amiri"/>
           <w:b/>
-          <w:b/>
-          <w:bCs/>
-          <w:sz w:val="24"/>
+          <w:bCs/>
           <w:sz w:val="24"/>
           <w:szCs w:val="24"/>
           <w:u w:val="single"/>
-          <w:rtl w:val="true"/>
+          <w:rtl/>
           <w:lang w:bidi="ar-DZ"/>
         </w:rPr>
         <w:t>المادة الثالثة</w:t>
@@ -2077,19 +2261,8 @@
         <w:rPr>
           <w:rFonts w:ascii="Amiri" w:hAnsi="Amiri" w:cs="Amiri"/>
           <w:sz w:val="24"/>
-          <w:sz w:val="24"/>
-          <w:szCs w:val="24"/>
-          <w:rtl w:val="true"/>
-          <w:lang w:bidi="ar-DZ"/>
-        </w:rPr>
-        <w:t xml:space="preserve"> </w:t>
-      </w:r>
-      <w:r>
-        <w:rPr>
-          <w:rFonts w:cs="Amiri" w:ascii="Amiri" w:hAnsi="Amiri"/>
-          <w:sz w:val="24"/>
-          <w:szCs w:val="24"/>
-          <w:rtl w:val="true"/>
+          <w:szCs w:val="24"/>
+          <w:rtl/>
           <w:lang w:bidi="ar-DZ"/>
         </w:rPr>
         <w:t xml:space="preserve">: </w:t>
@@ -2098,19 +2271,18 @@
         <w:rPr>
           <w:rFonts w:ascii="Amiri" w:hAnsi="Amiri" w:cs="Amiri"/>
           <w:sz w:val="24"/>
-          <w:sz w:val="24"/>
-          <w:szCs w:val="24"/>
-          <w:rtl w:val="true"/>
+          <w:szCs w:val="24"/>
+          <w:rtl/>
           <w:lang w:bidi="ar-DZ"/>
         </w:rPr>
         <w:t xml:space="preserve">يكلف كل من السادة </w:t>
       </w:r>
       <w:r>
         <w:rPr>
-          <w:rFonts w:cs="Amiri" w:ascii="Amiri" w:hAnsi="Amiri"/>
-          <w:sz w:val="24"/>
-          <w:szCs w:val="24"/>
-          <w:rtl w:val="true"/>
+          <w:rFonts w:ascii="Amiri" w:hAnsi="Amiri" w:cs="Amiri"/>
+          <w:sz w:val="24"/>
+          <w:szCs w:val="24"/>
+          <w:rtl/>
           <w:lang w:bidi="ar-DZ"/>
         </w:rPr>
         <w:t xml:space="preserve">" </w:t>
@@ -2119,19 +2291,62 @@
         <w:rPr>
           <w:rFonts w:ascii="Amiri" w:hAnsi="Amiri" w:cs="Amiri"/>
           <w:sz w:val="24"/>
-          <w:sz w:val="24"/>
-          <w:szCs w:val="24"/>
-          <w:rtl w:val="true"/>
-          <w:lang w:bidi="ar-DZ"/>
-        </w:rPr>
-        <w:t>المندوبون البلديون للسلطة ، قائد المجموعة الإقليمية للدرك الوطني، رئيس الأمن الولائي، رؤساء الدوائر،الأمناء العامون للبلديات كل فيما يخصه بتنفيذ هذا القرار</w:t>
-      </w:r>
-      <w:r>
-        <w:rPr>
-          <w:rFonts w:cs="Amiri" w:ascii="Amiri" w:hAnsi="Amiri"/>
-          <w:sz w:val="24"/>
-          <w:szCs w:val="24"/>
-          <w:rtl w:val="true"/>
+          <w:szCs w:val="24"/>
+          <w:rtl/>
+          <w:lang w:bidi="ar-DZ"/>
+        </w:rPr>
+        <w:t xml:space="preserve">المندوبون البلديون </w:t>
+      </w:r>
+      <w:r>
+        <w:rPr>
+          <w:rFonts w:ascii="Amiri" w:hAnsi="Amiri" w:cs="Amiri"/>
+          <w:sz w:val="24"/>
+          <w:szCs w:val="24"/>
+          <w:rtl/>
+          <w:lang w:bidi="ar-DZ"/>
+        </w:rPr>
+        <w:t>للسلطة</w:t>
+      </w:r>
+      <w:r>
+        <w:rPr>
+          <w:rFonts w:ascii="Amiri" w:hAnsi="Amiri" w:cs="Amiri"/>
+          <w:sz w:val="24"/>
+          <w:szCs w:val="24"/>
+          <w:rtl/>
+          <w:lang w:bidi="ar-DZ"/>
+        </w:rPr>
+        <w:t xml:space="preserve">، قائد المجموعة الإقليمية للدرك الوطني، رئيس الأمن الولائي، رؤساء </w:t>
+      </w:r>
+      <w:proofErr w:type="spellStart"/>
+      <w:proofErr w:type="gramStart"/>
+      <w:r>
+        <w:rPr>
+          <w:rFonts w:ascii="Amiri" w:hAnsi="Amiri" w:cs="Amiri"/>
+          <w:sz w:val="24"/>
+          <w:szCs w:val="24"/>
+          <w:rtl/>
+          <w:lang w:bidi="ar-DZ"/>
+        </w:rPr>
+        <w:t>الدوائر،الأمناء</w:t>
+      </w:r>
+      <w:proofErr w:type="spellEnd"/>
+      <w:proofErr w:type="gramEnd"/>
+      <w:r>
+        <w:rPr>
+          <w:rFonts w:ascii="Amiri" w:hAnsi="Amiri" w:cs="Amiri"/>
+          <w:sz w:val="24"/>
+          <w:szCs w:val="24"/>
+          <w:rtl/>
+          <w:lang w:bidi="ar-DZ"/>
+        </w:rPr>
+        <w:t xml:space="preserve"> العامون للبلديات كل فيما يخصه بتنفيذ هذا القرار</w:t>
+      </w:r>
+      <w:r>
+        <w:rPr>
+          <w:rFonts w:ascii="Amiri" w:hAnsi="Amiri" w:cs="Amiri"/>
+          <w:sz w:val="24"/>
+          <w:szCs w:val="24"/>
+          <w:rtl/>
           <w:lang w:bidi="ar-DZ"/>
         </w:rPr>
         <w:t>.</w:t>
@@ -2139,26 +2354,21 @@
     </w:p>
     <w:p>
       <w:pPr>
-        <w:pStyle w:val="Normal"/>
-        <w:bidi w:val="1"/>
-        <w:spacing w:lineRule="auto" w:line="240" w:before="0" w:after="200"/>
+        <w:bidi/>
+        <w:spacing w:line="240" w:lineRule="auto"/>
         <w:ind w:firstLine="6804"/>
-        <w:jc w:val="left"/>
-        <w:rPr/>
-      </w:pPr>
-      <w:r>
-        <w:rPr>
-          <w:rStyle w:val="InternetLink"/>
-          <w:rFonts w:ascii="Amiri" w:hAnsi="Amiri" w:cs="Amiri"/>
-          <w:b/>
+      </w:pPr>
+      <w:r>
+        <w:rPr>
+          <w:rStyle w:val="Lienhypertexte"/>
+          <w:rFonts w:ascii="Amiri" w:hAnsi="Amiri" w:cs="Amiri"/>
           <w:b/>
           <w:bCs/>
           <w:color w:val="000000" w:themeColor="text1"/>
           <w:sz w:val="24"/>
-          <w:sz w:val="24"/>
           <w:szCs w:val="24"/>
           <w:u w:val="none"/>
-          <w:rtl w:val="true"/>
+          <w:rtl/>
           <w:lang w:bidi="ar-DZ"/>
         </w:rPr>
         <w:t xml:space="preserve">المنسقة الولائية </w:t>
@@ -2170,104 +2380,76 @@
     <w:p>
       <w:pPr>
         <w:pStyle w:val="PreformattedText"/>
-        <w:bidi w:val="1"/>
-        <w:spacing w:lineRule="auto" w:line="240" w:before="0" w:after="200"/>
+        <w:bidi/>
+        <w:spacing w:after="200" w:line="240" w:lineRule="auto"/>
         <w:ind w:firstLine="6804"/>
-        <w:jc w:val="left"/>
-        <w:rPr/>
-      </w:pPr>
-      <w:r>
-        <w:rPr>
-          <w:rStyle w:val="InternetLink"/>
-          <w:rFonts w:cs="Amiri" w:ascii="SFMono-Regular;Menlo;Monaco;Consolas;Liberation Mono;Courier New;Courier;monospace" w:hAnsi="SFMono-Regular;Menlo;Monaco;Consolas;Liberation Mono;Courier New;Courier;monospace"/>
-          <w:b w:val="false"/>
-          <w:bCs/>
-          <w:i w:val="false"/>
-          <w:caps w:val="false"/>
-          <w:smallCaps w:val="false"/>
+      </w:pPr>
+      <w:r>
+        <w:rPr>
+          <w:rStyle w:val="Lienhypertexte"/>
+          <w:rFonts w:ascii="SFMono-Regular;Menlo;Monaco;Con" w:hAnsi="SFMono-Regular;Menlo;Monaco;Con" w:cs="Amiri"/>
+          <w:bCs/>
           <w:color w:val="666666"/>
-          <w:spacing w:val="0"/>
           <w:sz w:val="18"/>
           <w:szCs w:val="24"/>
           <w:u w:val="none"/>
-          <w:rtl w:val="true"/>
-          <w:lang w:bidi="ar-DZ"/>
-        </w:rPr>
+          <w:rtl/>
+          <w:lang w:bidi="ar-DZ"/>
+        </w:rPr>
+        <w:lastRenderedPageBreak/>
         <w:t>$</w:t>
       </w:r>
       <w:r>
         <w:rPr>
-          <w:rStyle w:val="InternetLink"/>
-          <w:rFonts w:cs="Amiri" w:ascii="SFMono-Regular;Menlo;Monaco;Consolas;Liberation Mono;Courier New;Courier;monospace" w:hAnsi="SFMono-Regular;Menlo;Monaco;Consolas;Liberation Mono;Courier New;Courier;monospace"/>
-          <w:b w:val="false"/>
-          <w:bCs/>
-          <w:i w:val="false"/>
-          <w:caps w:val="false"/>
-          <w:smallCaps w:val="false"/>
+          <w:rStyle w:val="Lienhypertexte"/>
+          <w:rFonts w:ascii="SFMono-Regular;Menlo;Monaco;Con" w:hAnsi="SFMono-Regular;Menlo;Monaco;Con" w:cs="Amiri"/>
+          <w:bCs/>
           <w:color w:val="404040"/>
-          <w:spacing w:val="0"/>
           <w:sz w:val="18"/>
           <w:szCs w:val="24"/>
           <w:u w:val="none"/>
-          <w:rtl w:val="true"/>
+          <w:rtl/>
           <w:lang w:bidi="ar-DZ"/>
         </w:rPr>
         <w:t>{</w:t>
       </w:r>
       <w:r>
         <w:rPr>
-          <w:rStyle w:val="InternetLink"/>
-          <w:rFonts w:eastAsia="Liberation Mono" w:cs="Amiri" w:ascii="Amiri" w:hAnsi="Amiri"/>
-          <w:b w:val="false"/>
-          <w:bCs/>
-          <w:i w:val="false"/>
-          <w:caps w:val="false"/>
-          <w:smallCaps w:val="false"/>
+          <w:rStyle w:val="Lienhypertexte"/>
+          <w:rFonts w:ascii="Amiri" w:hAnsi="Amiri" w:cs="Amiri"/>
+          <w:bCs/>
           <w:color w:val="404040"/>
-          <w:spacing w:val="0"/>
-          <w:kern w:val="0"/>
-          <w:sz w:val="24"/>
-          <w:szCs w:val="24"/>
-          <w:u w:val="single"/>
-          <w:rtl w:val="true"/>
-          <w:lang w:val="fr-FR" w:eastAsia="en-US" w:bidi="ar-DZ"/>
+          <w:sz w:val="24"/>
+          <w:szCs w:val="24"/>
+          <w:rtl/>
+          <w:lang w:bidi="ar-DZ"/>
         </w:rPr>
         <w:t>/</w:t>
       </w:r>
-      <w:r>
-        <w:rPr>
-          <w:rStyle w:val="InternetLink"/>
-          <w:rFonts w:eastAsia="Liberation Mono" w:cs="Amiri" w:ascii="Amiri" w:hAnsi="Amiri"/>
-          <w:b w:val="false"/>
-          <w:bCs/>
-          <w:i w:val="false"/>
-          <w:caps w:val="false"/>
-          <w:smallCaps w:val="false"/>
+      <w:proofErr w:type="spellStart"/>
+      <w:r>
+        <w:rPr>
+          <w:rStyle w:val="Lienhypertexte"/>
+          <w:rFonts w:ascii="Amiri" w:hAnsi="Amiri" w:cs="Amiri"/>
+          <w:bCs/>
           <w:color w:val="404040"/>
-          <w:spacing w:val="0"/>
-          <w:kern w:val="0"/>
-          <w:sz w:val="24"/>
-          <w:szCs w:val="24"/>
-          <w:u w:val="single"/>
-          <w:lang w:val="fr-FR" w:eastAsia="en-US" w:bidi="ar-DZ"/>
+          <w:sz w:val="24"/>
+          <w:szCs w:val="24"/>
+          <w:lang w:bidi="ar-DZ"/>
         </w:rPr>
         <w:t>requisition_block</w:t>
       </w:r>
-      <w:r>
-        <w:rPr>
-          <w:rStyle w:val="InternetLink"/>
-          <w:rFonts w:cs="Amiri" w:ascii="SFMono-Regular;Menlo;Monaco;Consolas;Liberation Mono;Courier New;Courier;monospace" w:hAnsi="SFMono-Regular;Menlo;Monaco;Consolas;Liberation Mono;Courier New;Courier;monospace"/>
-          <w:b w:val="false"/>
-          <w:bCs/>
-          <w:i w:val="false"/>
-          <w:caps w:val="false"/>
-          <w:smallCaps w:val="false"/>
+      <w:proofErr w:type="spellEnd"/>
+      <w:r>
+        <w:rPr>
+          <w:rStyle w:val="Lienhypertexte"/>
+          <w:rFonts w:ascii="SFMono-Regular;Menlo;Monaco;Con" w:hAnsi="SFMono-Regular;Menlo;Monaco;Con" w:cs="Amiri"/>
+          <w:bCs/>
           <w:color w:val="404040"/>
-          <w:spacing w:val="0"/>
           <w:sz w:val="18"/>
           <w:szCs w:val="24"/>
           <w:u w:val="none"/>
-          <w:rtl w:val="true"/>
+          <w:rtl/>
           <w:lang w:bidi="ar-DZ"/>
         </w:rPr>
         <w:t>}</w:t>
@@ -2275,15 +2457,12 @@
     </w:p>
     <w:p>
       <w:pPr>
-        <w:pStyle w:val="Normal"/>
-        <w:bidi w:val="1"/>
-        <w:spacing w:lineRule="auto" w:line="240" w:before="0" w:after="200"/>
+        <w:bidi/>
+        <w:spacing w:line="240" w:lineRule="auto"/>
         <w:ind w:firstLine="6804"/>
-        <w:jc w:val="left"/>
-        <w:rPr>
-          <w:rStyle w:val="InternetLink"/>
-          <w:rFonts w:ascii="Amiri" w:hAnsi="Amiri" w:cs="Amiri"/>
-          <w:b/>
+        <w:rPr>
+          <w:rStyle w:val="Lienhypertexte"/>
+          <w:rFonts w:ascii="Amiri" w:hAnsi="Amiri" w:cs="Amiri"/>
           <w:b/>
           <w:bCs/>
           <w:color w:val="000000" w:themeColor="text1"/>
@@ -2293,28 +2472,146 @@
           <w:lang w:bidi="ar-DZ"/>
         </w:rPr>
       </w:pPr>
-      <w:r>
-        <w:rPr>
-          <w:rtl w:val="true"/>
-        </w:rPr>
-      </w:r>
     </w:p>
     <w:sectPr>
-      <w:type w:val="nextPage"/>
       <w:pgSz w:w="11906" w:h="16838"/>
-      <w:pgMar w:left="567" w:right="991" w:gutter="0" w:header="0" w:top="284" w:footer="0" w:bottom="426"/>
-      <w:pgNumType w:fmt="decimal"/>
-      <w:formProt w:val="false"/>
-      <w:textDirection w:val="lrTb"/>
-      <w:docGrid w:type="default" w:linePitch="360" w:charSpace="4096"/>
+      <w:pgMar w:top="284" w:right="991" w:bottom="426" w:left="567" w:header="0" w:footer="0" w:gutter="0"/>
+      <w:cols w:space="720"/>
+      <w:formProt w:val="0"/>
+      <w:docGrid w:linePitch="360" w:charSpace="4096"/>
     </w:sectPr>
   </w:body>
 </w:document>
 </file>
 
 <file path=word/numbering.xml><?xml version="1.0" encoding="utf-8"?>
-<w:numbering xmlns:w="http://schemas.openxmlformats.org/wordprocessingml/2006/main" xmlns:o="urn:schemas-microsoft-com:office:office" xmlns:r="http://schemas.openxmlformats.org/officeDocument/2006/relationships" xmlns:v="urn:schemas-microsoft-com:vml" xmlns:mc="http://schemas.openxmlformats.org/markup-compatibility/2006" xmlns:w14="http://schemas.microsoft.com/office/word/2010/wordml" mc:Ignorable="w14">
-  <w:abstractNum w:abstractNumId="1">
+<w:numbering xmlns:wpc="http://schemas.microsoft.com/office/word/2010/wordprocessingCanvas" xmlns:cx="http://schemas.microsoft.com/office/drawing/2014/chartex" xmlns:cx1="http://schemas.microsoft.com/office/drawing/2015/9/8/chartex" xmlns:cx2="http://schemas.microsoft.com/office/drawing/2015/10/21/chartex" xmlns:cx3="http://schemas.microsoft.com/office/drawing/2016/5/9/chartex" xmlns:cx4="http://schemas.microsoft.com/office/drawing/2016/5/10/chartex" xmlns:cx5="http://schemas.microsoft.com/office/drawing/2016/5/11/chartex" xmlns:cx6="http://schemas.microsoft.com/office/drawing/2016/5/12/chartex" xmlns:cx7="http://schemas.microsoft.com/office/drawing/2016/5/13/chartex" xmlns:cx8="http://schemas.microsoft.com/office/drawing/2016/5/14/chartex" xmlns:mc="http://schemas.openxmlformats.org/markup-compatibility/2006" xmlns:aink="http://schemas.microsoft.com/office/drawing/2016/ink" xmlns:am3d="http://schemas.microsoft.com/office/drawing/2017/model3d" xmlns:o="urn:schemas-microsoft-com:office:office" xmlns:r="http://schemas.openxmlformats.org/officeDocument/2006/relationships" xmlns:m="http://schemas.openxmlformats.org/officeDocument/2006/math" xmlns:v="urn:schemas-microsoft-com:vml" xmlns:wp14="http://schemas.microsoft.com/office/word/2010/wordprocessingDrawing" xmlns:wp="http://schemas.openxmlformats.org/drawingml/2006/wordprocessingDrawing" xmlns:w10="urn:schemas-microsoft-com:office:word" xmlns:w="http://schemas.openxmlformats.org/wordprocessingml/2006/main" xmlns:w14="http://schemas.microsoft.com/office/word/2010/wordml" xmlns:w15="http://schemas.microsoft.com/office/word/2012/wordml" xmlns:w16cid="http://schemas.microsoft.com/office/word/2016/wordml/cid" xmlns:w16se="http://schemas.microsoft.com/office/word/2015/wordml/symex" xmlns:wpg="http://schemas.microsoft.com/office/word/2010/wordprocessingGroup" xmlns:wpi="http://schemas.microsoft.com/office/word/2010/wordprocessingInk" xmlns:wne="http://schemas.microsoft.com/office/word/2006/wordml" xmlns:wps="http://schemas.microsoft.com/office/word/2010/wordprocessingShape" mc:Ignorable="w14 w15 w16se w16cid wp14">
+  <w:abstractNum w:abstractNumId="0" w15:restartNumberingAfterBreak="0">
+    <w:nsid w:val="01C77063"/>
+    <w:multiLevelType w:val="multilevel"/>
+    <w:tmpl w:val="A2A66AD6"/>
+    <w:lvl w:ilvl="0">
+      <w:start w:val="1"/>
+      <w:numFmt w:val="none"/>
+      <w:suff w:val="nothing"/>
+      <w:lvlText w:val=""/>
+      <w:lvlJc w:val="left"/>
+      <w:pPr>
+        <w:tabs>
+          <w:tab w:val="num" w:pos="0"/>
+        </w:tabs>
+        <w:ind w:left="0" w:firstLine="0"/>
+      </w:pPr>
+    </w:lvl>
+    <w:lvl w:ilvl="1">
+      <w:start w:val="1"/>
+      <w:numFmt w:val="none"/>
+      <w:suff w:val="nothing"/>
+      <w:lvlText w:val=""/>
+      <w:lvlJc w:val="left"/>
+      <w:pPr>
+        <w:tabs>
+          <w:tab w:val="num" w:pos="0"/>
+        </w:tabs>
+        <w:ind w:left="0" w:firstLine="0"/>
+      </w:pPr>
+    </w:lvl>
+    <w:lvl w:ilvl="2">
+      <w:start w:val="1"/>
+      <w:numFmt w:val="none"/>
+      <w:suff w:val="nothing"/>
+      <w:lvlText w:val=""/>
+      <w:lvlJc w:val="left"/>
+      <w:pPr>
+        <w:tabs>
+          <w:tab w:val="num" w:pos="0"/>
+        </w:tabs>
+        <w:ind w:left="0" w:firstLine="0"/>
+      </w:pPr>
+    </w:lvl>
+    <w:lvl w:ilvl="3">
+      <w:start w:val="1"/>
+      <w:numFmt w:val="none"/>
+      <w:suff w:val="nothing"/>
+      <w:lvlText w:val=""/>
+      <w:lvlJc w:val="left"/>
+      <w:pPr>
+        <w:tabs>
+          <w:tab w:val="num" w:pos="0"/>
+        </w:tabs>
+        <w:ind w:left="0" w:firstLine="0"/>
+      </w:pPr>
+    </w:lvl>
+    <w:lvl w:ilvl="4">
+      <w:start w:val="1"/>
+      <w:numFmt w:val="none"/>
+      <w:suff w:val="nothing"/>
+      <w:lvlText w:val=""/>
+      <w:lvlJc w:val="left"/>
+      <w:pPr>
+        <w:tabs>
+          <w:tab w:val="num" w:pos="0"/>
+        </w:tabs>
+        <w:ind w:left="0" w:firstLine="0"/>
+      </w:pPr>
+    </w:lvl>
+    <w:lvl w:ilvl="5">
+      <w:start w:val="1"/>
+      <w:numFmt w:val="none"/>
+      <w:suff w:val="nothing"/>
+      <w:lvlText w:val=""/>
+      <w:lvlJc w:val="left"/>
+      <w:pPr>
+        <w:tabs>
+          <w:tab w:val="num" w:pos="0"/>
+        </w:tabs>
+        <w:ind w:left="0" w:firstLine="0"/>
+      </w:pPr>
+    </w:lvl>
+    <w:lvl w:ilvl="6">
+      <w:start w:val="1"/>
+      <w:numFmt w:val="none"/>
+      <w:suff w:val="nothing"/>
+      <w:lvlText w:val=""/>
+      <w:lvlJc w:val="left"/>
+      <w:pPr>
+        <w:tabs>
+          <w:tab w:val="num" w:pos="0"/>
+        </w:tabs>
+        <w:ind w:left="0" w:firstLine="0"/>
+      </w:pPr>
+    </w:lvl>
+    <w:lvl w:ilvl="7">
+      <w:start w:val="1"/>
+      <w:numFmt w:val="none"/>
+      <w:suff w:val="nothing"/>
+      <w:lvlText w:val=""/>
+      <w:lvlJc w:val="left"/>
+      <w:pPr>
+        <w:tabs>
+          <w:tab w:val="num" w:pos="0"/>
+        </w:tabs>
+        <w:ind w:left="0" w:firstLine="0"/>
+      </w:pPr>
+    </w:lvl>
+    <w:lvl w:ilvl="8">
+      <w:start w:val="1"/>
+      <w:numFmt w:val="none"/>
+      <w:suff w:val="nothing"/>
+      <w:lvlText w:val=""/>
+      <w:lvlJc w:val="left"/>
+      <w:pPr>
+        <w:tabs>
+          <w:tab w:val="num" w:pos="0"/>
+        </w:tabs>
+        <w:ind w:left="0" w:firstLine="0"/>
+      </w:pPr>
+    </w:lvl>
+  </w:abstractNum>
+  <w:abstractNum w:abstractNumId="1" w15:restartNumberingAfterBreak="0">
+    <w:nsid w:val="44C02A63"/>
+    <w:multiLevelType w:val="multilevel"/>
+    <w:tmpl w:val="99803198"/>
     <w:lvl w:ilvl="0">
       <w:numFmt w:val="bullet"/>
       <w:lvlText w:val="-"/>
@@ -2326,8 +2623,7 @@
         <w:ind w:left="360" w:hanging="360"/>
       </w:pPr>
       <w:rPr>
-        <w:rFonts w:ascii="Arial" w:hAnsi="Arial" w:cs="Arial" w:hint="default"/>
-        <w:rFonts w:eastAsiaTheme="minorHAnsi"/>
+        <w:rFonts w:ascii="Arial" w:eastAsiaTheme="minorHAnsi" w:hAnsi="Arial" w:cs="Arial" w:hint="default"/>
       </w:rPr>
     </w:lvl>
     <w:lvl w:ilvl="1">
@@ -2451,140 +2747,21 @@
       </w:rPr>
     </w:lvl>
   </w:abstractNum>
-  <w:abstractNum w:abstractNumId="2">
-    <w:lvl w:ilvl="0">
-      <w:start w:val="1"/>
-      <w:numFmt w:val="none"/>
-      <w:suff w:val="nothing"/>
-      <w:lvlText w:val=""/>
-      <w:lvlJc w:val="left"/>
-      <w:pPr>
-        <w:tabs>
-          <w:tab w:val="num" w:pos="0"/>
-        </w:tabs>
-        <w:ind w:left="0" w:hanging="0"/>
-      </w:pPr>
-    </w:lvl>
-    <w:lvl w:ilvl="1">
-      <w:start w:val="1"/>
-      <w:numFmt w:val="none"/>
-      <w:suff w:val="nothing"/>
-      <w:lvlText w:val=""/>
-      <w:lvlJc w:val="left"/>
-      <w:pPr>
-        <w:tabs>
-          <w:tab w:val="num" w:pos="0"/>
-        </w:tabs>
-        <w:ind w:left="0" w:hanging="0"/>
-      </w:pPr>
-    </w:lvl>
-    <w:lvl w:ilvl="2">
-      <w:start w:val="1"/>
-      <w:numFmt w:val="none"/>
-      <w:suff w:val="nothing"/>
-      <w:lvlText w:val=""/>
-      <w:lvlJc w:val="left"/>
-      <w:pPr>
-        <w:tabs>
-          <w:tab w:val="num" w:pos="0"/>
-        </w:tabs>
-        <w:ind w:left="0" w:hanging="0"/>
-      </w:pPr>
-    </w:lvl>
-    <w:lvl w:ilvl="3">
-      <w:start w:val="1"/>
-      <w:numFmt w:val="none"/>
-      <w:suff w:val="nothing"/>
-      <w:lvlText w:val=""/>
-      <w:lvlJc w:val="left"/>
-      <w:pPr>
-        <w:tabs>
-          <w:tab w:val="num" w:pos="0"/>
-        </w:tabs>
-        <w:ind w:left="0" w:hanging="0"/>
-      </w:pPr>
-    </w:lvl>
-    <w:lvl w:ilvl="4">
-      <w:start w:val="1"/>
-      <w:numFmt w:val="none"/>
-      <w:suff w:val="nothing"/>
-      <w:lvlText w:val=""/>
-      <w:lvlJc w:val="left"/>
-      <w:pPr>
-        <w:tabs>
-          <w:tab w:val="num" w:pos="0"/>
-        </w:tabs>
-        <w:ind w:left="0" w:hanging="0"/>
-      </w:pPr>
-    </w:lvl>
-    <w:lvl w:ilvl="5">
-      <w:start w:val="1"/>
-      <w:numFmt w:val="none"/>
-      <w:suff w:val="nothing"/>
-      <w:lvlText w:val=""/>
-      <w:lvlJc w:val="left"/>
-      <w:pPr>
-        <w:tabs>
-          <w:tab w:val="num" w:pos="0"/>
-        </w:tabs>
-        <w:ind w:left="0" w:hanging="0"/>
-      </w:pPr>
-    </w:lvl>
-    <w:lvl w:ilvl="6">
-      <w:start w:val="1"/>
-      <w:numFmt w:val="none"/>
-      <w:suff w:val="nothing"/>
-      <w:lvlText w:val=""/>
-      <w:lvlJc w:val="left"/>
-      <w:pPr>
-        <w:tabs>
-          <w:tab w:val="num" w:pos="0"/>
-        </w:tabs>
-        <w:ind w:left="0" w:hanging="0"/>
-      </w:pPr>
-    </w:lvl>
-    <w:lvl w:ilvl="7">
-      <w:start w:val="1"/>
-      <w:numFmt w:val="none"/>
-      <w:suff w:val="nothing"/>
-      <w:lvlText w:val=""/>
-      <w:lvlJc w:val="left"/>
-      <w:pPr>
-        <w:tabs>
-          <w:tab w:val="num" w:pos="0"/>
-        </w:tabs>
-        <w:ind w:left="0" w:hanging="0"/>
-      </w:pPr>
-    </w:lvl>
-    <w:lvl w:ilvl="8">
-      <w:start w:val="1"/>
-      <w:numFmt w:val="none"/>
-      <w:suff w:val="nothing"/>
-      <w:lvlText w:val=""/>
-      <w:lvlJc w:val="left"/>
-      <w:pPr>
-        <w:tabs>
-          <w:tab w:val="num" w:pos="0"/>
-        </w:tabs>
-        <w:ind w:left="0" w:hanging="0"/>
-      </w:pPr>
-    </w:lvl>
-  </w:abstractNum>
   <w:num w:numId="1">
     <w:abstractNumId w:val="1"/>
   </w:num>
   <w:num w:numId="2">
-    <w:abstractNumId w:val="2"/>
+    <w:abstractNumId w:val="0"/>
   </w:num>
 </w:numbering>
 </file>
 
 <file path=word/styles.xml><?xml version="1.0" encoding="utf-8"?>
-<w:styles xmlns:w="http://schemas.openxmlformats.org/wordprocessingml/2006/main" xmlns:w14="http://schemas.microsoft.com/office/word/2010/wordml" xmlns:mc="http://schemas.openxmlformats.org/markup-compatibility/2006" mc:Ignorable="w14">
+<w:styles xmlns:mc="http://schemas.openxmlformats.org/markup-compatibility/2006" xmlns:r="http://schemas.openxmlformats.org/officeDocument/2006/relationships" xmlns:w="http://schemas.openxmlformats.org/wordprocessingml/2006/main" xmlns:w14="http://schemas.microsoft.com/office/word/2010/wordml" xmlns:w15="http://schemas.microsoft.com/office/word/2012/wordml" xmlns:w16cid="http://schemas.microsoft.com/office/word/2016/wordml/cid" xmlns:w16se="http://schemas.microsoft.com/office/word/2015/wordml/symex" mc:Ignorable="w14 w15 w16se w16cid">
   <w:docDefaults>
     <w:rPrDefault>
       <w:rPr>
-        <w:rFonts w:ascii="Calibri" w:hAnsi="Calibri" w:eastAsia="Calibri" w:cs="Arial" w:asciiTheme="minorHAnsi" w:cstheme="minorBidi" w:eastAsiaTheme="minorHAnsi" w:hAnsiTheme="minorHAnsi"/>
+        <w:rFonts w:asciiTheme="minorHAnsi" w:eastAsiaTheme="minorHAnsi" w:hAnsiTheme="minorHAnsi" w:cstheme="minorBidi"/>
         <w:sz w:val="22"/>
         <w:szCs w:val="22"/>
         <w:lang w:val="fr-FR" w:eastAsia="en-US" w:bidi="ar-SA"/>
@@ -2592,21 +2769,21 @@
     </w:rPrDefault>
     <w:pPrDefault>
       <w:pPr>
-        <w:suppressAutoHyphens w:val="true"/>
+        <w:suppressAutoHyphens/>
       </w:pPr>
     </w:pPrDefault>
   </w:docDefaults>
   <w:latentStyles w:defLockedState="0" w:defUIPriority="99" w:defSemiHidden="0" w:defUnhideWhenUsed="0" w:defQFormat="0" w:count="375">
     <w:lsdException w:name="Normal" w:uiPriority="0" w:qFormat="1"/>
     <w:lsdException w:name="heading 1" w:uiPriority="9" w:qFormat="1"/>
-    <w:lsdException w:name="heading 2" w:uiPriority="9" w:semiHidden="1" w:unhideWhenUsed="1" w:qFormat="1"/>
-    <w:lsdException w:name="heading 3" w:uiPriority="9" w:semiHidden="1" w:unhideWhenUsed="1" w:qFormat="1"/>
-    <w:lsdException w:name="heading 4" w:uiPriority="9" w:semiHidden="1" w:unhideWhenUsed="1" w:qFormat="1"/>
-    <w:lsdException w:name="heading 5" w:uiPriority="9" w:semiHidden="1" w:unhideWhenUsed="1" w:qFormat="1"/>
-    <w:lsdException w:name="heading 6" w:uiPriority="9" w:semiHidden="1" w:unhideWhenUsed="1" w:qFormat="1"/>
-    <w:lsdException w:name="heading 7" w:uiPriority="9" w:semiHidden="1" w:unhideWhenUsed="1" w:qFormat="1"/>
-    <w:lsdException w:name="heading 8" w:uiPriority="9" w:semiHidden="1" w:unhideWhenUsed="1" w:qFormat="1"/>
-    <w:lsdException w:name="heading 9" w:uiPriority="9" w:semiHidden="1" w:unhideWhenUsed="1" w:qFormat="1"/>
+    <w:lsdException w:name="heading 2" w:semiHidden="1" w:uiPriority="9" w:unhideWhenUsed="1" w:qFormat="1"/>
+    <w:lsdException w:name="heading 3" w:semiHidden="1" w:uiPriority="9" w:unhideWhenUsed="1" w:qFormat="1"/>
+    <w:lsdException w:name="heading 4" w:semiHidden="1" w:uiPriority="9" w:unhideWhenUsed="1" w:qFormat="1"/>
+    <w:lsdException w:name="heading 5" w:semiHidden="1" w:uiPriority="9" w:unhideWhenUsed="1" w:qFormat="1"/>
+    <w:lsdException w:name="heading 6" w:semiHidden="1" w:uiPriority="9" w:unhideWhenUsed="1" w:qFormat="1"/>
+    <w:lsdException w:name="heading 7" w:semiHidden="1" w:uiPriority="9" w:unhideWhenUsed="1" w:qFormat="1"/>
+    <w:lsdException w:name="heading 8" w:semiHidden="1" w:uiPriority="9" w:unhideWhenUsed="1" w:qFormat="1"/>
+    <w:lsdException w:name="heading 9" w:semiHidden="1" w:uiPriority="9" w:unhideWhenUsed="1" w:qFormat="1"/>
     <w:lsdException w:name="index 1" w:semiHidden="1" w:unhideWhenUsed="1"/>
     <w:lsdException w:name="index 2" w:semiHidden="1" w:unhideWhenUsed="1"/>
     <w:lsdException w:name="index 3" w:semiHidden="1" w:unhideWhenUsed="1"/>
@@ -2616,22 +2793,22 @@
     <w:lsdException w:name="index 7" w:semiHidden="1" w:unhideWhenUsed="1"/>
     <w:lsdException w:name="index 8" w:semiHidden="1" w:unhideWhenUsed="1"/>
     <w:lsdException w:name="index 9" w:semiHidden="1" w:unhideWhenUsed="1"/>
-    <w:lsdException w:name="toc 1" w:uiPriority="39" w:semiHidden="1" w:unhideWhenUsed="1"/>
-    <w:lsdException w:name="toc 2" w:uiPriority="39" w:semiHidden="1" w:unhideWhenUsed="1"/>
-    <w:lsdException w:name="toc 3" w:uiPriority="39" w:semiHidden="1" w:unhideWhenUsed="1"/>
-    <w:lsdException w:name="toc 4" w:uiPriority="39" w:semiHidden="1" w:unhideWhenUsed="1"/>
-    <w:lsdException w:name="toc 5" w:uiPriority="39" w:semiHidden="1" w:unhideWhenUsed="1"/>
-    <w:lsdException w:name="toc 6" w:uiPriority="39" w:semiHidden="1" w:unhideWhenUsed="1"/>
-    <w:lsdException w:name="toc 7" w:uiPriority="39" w:semiHidden="1" w:unhideWhenUsed="1"/>
-    <w:lsdException w:name="toc 8" w:uiPriority="39" w:semiHidden="1" w:unhideWhenUsed="1"/>
-    <w:lsdException w:name="toc 9" w:uiPriority="39" w:semiHidden="1" w:unhideWhenUsed="1"/>
+    <w:lsdException w:name="toc 1" w:semiHidden="1" w:uiPriority="39" w:unhideWhenUsed="1"/>
+    <w:lsdException w:name="toc 2" w:semiHidden="1" w:uiPriority="39" w:unhideWhenUsed="1"/>
+    <w:lsdException w:name="toc 3" w:semiHidden="1" w:uiPriority="39" w:unhideWhenUsed="1"/>
+    <w:lsdException w:name="toc 4" w:semiHidden="1" w:uiPriority="39" w:unhideWhenUsed="1"/>
+    <w:lsdException w:name="toc 5" w:semiHidden="1" w:uiPriority="39" w:unhideWhenUsed="1"/>
+    <w:lsdException w:name="toc 6" w:semiHidden="1" w:uiPriority="39" w:unhideWhenUsed="1"/>
+    <w:lsdException w:name="toc 7" w:semiHidden="1" w:uiPriority="39" w:unhideWhenUsed="1"/>
+    <w:lsdException w:name="toc 8" w:semiHidden="1" w:uiPriority="39" w:unhideWhenUsed="1"/>
+    <w:lsdException w:name="toc 9" w:semiHidden="1" w:uiPriority="39" w:unhideWhenUsed="1"/>
     <w:lsdException w:name="Normal Indent" w:semiHidden="1" w:unhideWhenUsed="1"/>
     <w:lsdException w:name="footnote text" w:semiHidden="1" w:unhideWhenUsed="1"/>
     <w:lsdException w:name="annotation text" w:semiHidden="1" w:unhideWhenUsed="1"/>
     <w:lsdException w:name="header" w:semiHidden="1" w:unhideWhenUsed="1"/>
     <w:lsdException w:name="footer" w:semiHidden="1" w:unhideWhenUsed="1"/>
     <w:lsdException w:name="index heading" w:semiHidden="1" w:unhideWhenUsed="1"/>
-    <w:lsdException w:name="caption" w:uiPriority="35" w:semiHidden="1" w:unhideWhenUsed="1" w:qFormat="1"/>
+    <w:lsdException w:name="caption" w:semiHidden="1" w:uiPriority="35" w:unhideWhenUsed="1" w:qFormat="1"/>
     <w:lsdException w:name="table of figures" w:semiHidden="1" w:unhideWhenUsed="1"/>
     <w:lsdException w:name="envelope address" w:semiHidden="1" w:unhideWhenUsed="1"/>
     <w:lsdException w:name="envelope return" w:semiHidden="1" w:unhideWhenUsed="1"/>
@@ -2662,7 +2839,7 @@
     <w:lsdException w:name="Title" w:uiPriority="10" w:qFormat="1"/>
     <w:lsdException w:name="Closing" w:semiHidden="1" w:unhideWhenUsed="1"/>
     <w:lsdException w:name="Signature" w:semiHidden="1" w:unhideWhenUsed="1"/>
-    <w:lsdException w:name="Default Paragraph Font" w:uiPriority="1" w:semiHidden="1" w:unhideWhenUsed="1"/>
+    <w:lsdException w:name="Default Paragraph Font" w:semiHidden="1" w:uiPriority="1" w:unhideWhenUsed="1"/>
     <w:lsdException w:name="Body Text" w:semiHidden="1" w:unhideWhenUsed="1"/>
     <w:lsdException w:name="Body Text Indent" w:semiHidden="1" w:unhideWhenUsed="1"/>
     <w:lsdException w:name="List Continue" w:semiHidden="1" w:unhideWhenUsed="1"/>
@@ -2751,7 +2928,7 @@
     <w:lsdException w:name="Table Web 2" w:semiHidden="1" w:unhideWhenUsed="1"/>
     <w:lsdException w:name="Table Web 3" w:semiHidden="1" w:unhideWhenUsed="1"/>
     <w:lsdException w:name="Balloon Text" w:semiHidden="1" w:unhideWhenUsed="1"/>
-    <w:lsdException w:name="Table Grid" w:uiPriority="59" w:semiHidden="1" w:unhideWhenUsed="1"/>
+    <w:lsdException w:name="Table Grid" w:uiPriority="59"/>
     <w:lsdException w:name="Table Theme" w:semiHidden="1" w:unhideWhenUsed="1"/>
     <w:lsdException w:name="Placeholder Text" w:semiHidden="1"/>
     <w:lsdException w:name="No Spacing" w:uiPriority="1" w:qFormat="1"/>
@@ -2862,8 +3039,8 @@
     <w:lsdException w:name="Subtle Reference" w:uiPriority="31" w:qFormat="1"/>
     <w:lsdException w:name="Intense Reference" w:uiPriority="32" w:qFormat="1"/>
     <w:lsdException w:name="Book Title" w:uiPriority="33" w:qFormat="1"/>
-    <w:lsdException w:name="Bibliography" w:uiPriority="37" w:semiHidden="1" w:unhideWhenUsed="1"/>
-    <w:lsdException w:name="TOC Heading" w:uiPriority="39" w:semiHidden="1" w:unhideWhenUsed="1" w:qFormat="1"/>
+    <w:lsdException w:name="Bibliography" w:semiHidden="1" w:uiPriority="37" w:unhideWhenUsed="1"/>
+    <w:lsdException w:name="TOC Heading" w:semiHidden="1" w:uiPriority="39" w:unhideWhenUsed="1" w:qFormat="1"/>
     <w:lsdException w:name="Plain Table 1" w:uiPriority="41"/>
     <w:lsdException w:name="Plain Table 2" w:uiPriority="42"/>
     <w:lsdException w:name="Plain Table 3" w:uiPriority="43"/>
@@ -2973,78 +3150,83 @@
     <w:lsdException w:name="Hashtag" w:semiHidden="1" w:unhideWhenUsed="1"/>
     <w:lsdException w:name="Unresolved Mention" w:semiHidden="1" w:unhideWhenUsed="1"/>
   </w:latentStyles>
-  <w:style w:type="paragraph" w:styleId="Normal" w:default="1">
+  <w:style w:type="paragraph" w:default="1" w:styleId="Normal">
     <w:name w:val="Normal"/>
     <w:qFormat/>
-    <w:rsid w:val="00da1ef6"/>
+    <w:rsid w:val="00DA1EF6"/>
     <w:pPr>
-      <w:widowControl/>
-      <w:suppressAutoHyphens w:val="true"/>
-      <w:bidi w:val="0"/>
-      <w:spacing w:lineRule="auto" w:line="276" w:before="0" w:after="200"/>
-      <w:jc w:val="left"/>
+      <w:spacing w:after="200" w:line="276" w:lineRule="auto"/>
     </w:pPr>
-    <w:rPr>
-      <w:rFonts w:ascii="Calibri" w:hAnsi="Calibri" w:eastAsia="Calibri" w:cs="Arial" w:asciiTheme="minorHAnsi" w:cstheme="minorBidi" w:eastAsiaTheme="minorHAnsi" w:hAnsiTheme="minorHAnsi"/>
-      <w:color w:val="auto"/>
-      <w:kern w:val="0"/>
-      <w:sz w:val="22"/>
-      <w:szCs w:val="22"/>
-      <w:lang w:val="fr-FR" w:eastAsia="en-US" w:bidi="ar-SA"/>
-    </w:rPr>
   </w:style>
-  <w:style w:type="character" w:styleId="DefaultParagraphFont" w:default="1">
+  <w:style w:type="character" w:default="1" w:styleId="Policepardfaut">
     <w:name w:val="Default Paragraph Font"/>
     <w:uiPriority w:val="1"/>
     <w:semiHidden/>
     <w:unhideWhenUsed/>
-    <w:qFormat/>
-    <w:rPr/>
   </w:style>
-  <w:style w:type="character" w:styleId="InternetLink">
+  <w:style w:type="table" w:default="1" w:styleId="TableauNormal">
+    <w:name w:val="Normal Table"/>
+    <w:uiPriority w:val="99"/>
+    <w:semiHidden/>
+    <w:unhideWhenUsed/>
+    <w:tblPr>
+      <w:tblInd w:w="0" w:type="dxa"/>
+      <w:tblCellMar>
+        <w:top w:w="0" w:type="dxa"/>
+        <w:left w:w="108" w:type="dxa"/>
+        <w:bottom w:w="0" w:type="dxa"/>
+        <w:right w:w="108" w:type="dxa"/>
+      </w:tblCellMar>
+    </w:tblPr>
+  </w:style>
+  <w:style w:type="numbering" w:default="1" w:styleId="Aucuneliste">
+    <w:name w:val="No List"/>
+    <w:uiPriority w:val="99"/>
+    <w:semiHidden/>
+    <w:unhideWhenUsed/>
+  </w:style>
+  <w:style w:type="character" w:styleId="Lienhypertexte">
     <w:name w:val="Hyperlink"/>
-    <w:basedOn w:val="DefaultParagraphFont"/>
+    <w:basedOn w:val="Policepardfaut"/>
     <w:uiPriority w:val="99"/>
     <w:unhideWhenUsed/>
-    <w:rsid w:val="002b2ffc"/>
+    <w:rsid w:val="002B2FFC"/>
     <w:rPr>
       <w:color w:val="0000FF" w:themeColor="hyperlink"/>
       <w:u w:val="single"/>
     </w:rPr>
   </w:style>
-  <w:style w:type="paragraph" w:styleId="Heading">
+  <w:style w:type="paragraph" w:customStyle="1" w:styleId="Heading">
     <w:name w:val="Heading"/>
     <w:basedOn w:val="Normal"/>
-    <w:next w:val="TextBody"/>
+    <w:next w:val="Corpsdetexte"/>
     <w:qFormat/>
     <w:pPr>
-      <w:keepNext w:val="true"/>
+      <w:keepNext/>
       <w:spacing w:before="240" w:after="120"/>
     </w:pPr>
     <w:rPr>
-      <w:rFonts w:ascii="Liberation Sans" w:hAnsi="Liberation Sans" w:eastAsia="Noto Sans CJK SC" w:cs="Lohit Devanagari"/>
+      <w:rFonts w:ascii="Liberation Sans" w:eastAsia="Noto Sans CJK SC" w:hAnsi="Liberation Sans" w:cs="Lohit Devanagari"/>
       <w:sz w:val="28"/>
       <w:szCs w:val="28"/>
     </w:rPr>
   </w:style>
-  <w:style w:type="paragraph" w:styleId="TextBody">
+  <w:style w:type="paragraph" w:styleId="Corpsdetexte">
     <w:name w:val="Body Text"/>
     <w:basedOn w:val="Normal"/>
     <w:pPr>
-      <w:spacing w:lineRule="auto" w:line="276" w:before="0" w:after="140"/>
+      <w:spacing w:after="140"/>
     </w:pPr>
-    <w:rPr/>
   </w:style>
-  <w:style w:type="paragraph" w:styleId="List">
+  <w:style w:type="paragraph" w:styleId="Liste">
     <w:name w:val="List"/>
-    <w:basedOn w:val="TextBody"/>
-    <w:pPr/>
+    <w:basedOn w:val="Corpsdetexte"/>
     <w:rPr>
       <w:rFonts w:cs="Lohit Devanagari"/>
     </w:rPr>
   </w:style>
-  <w:style w:type="paragraph" w:styleId="Caption">
-    <w:name w:val="Caption"/>
+  <w:style w:type="paragraph" w:styleId="Lgende">
+    <w:name w:val="caption"/>
     <w:basedOn w:val="Normal"/>
     <w:qFormat/>
     <w:pPr>
@@ -3059,7 +3241,7 @@
       <w:szCs w:val="24"/>
     </w:rPr>
   </w:style>
-  <w:style w:type="paragraph" w:styleId="Index">
+  <w:style w:type="paragraph" w:customStyle="1" w:styleId="Index">
     <w:name w:val="Index"/>
     <w:basedOn w:val="Normal"/>
     <w:qFormat/>
@@ -3068,55 +3250,32 @@
     </w:pPr>
     <w:rPr>
       <w:rFonts w:cs="Lohit Devanagari"/>
-      <w:lang w:val="zxx" w:eastAsia="zxx" w:bidi="zxx"/>
+      <w:lang/>
     </w:rPr>
   </w:style>
-  <w:style w:type="paragraph" w:styleId="ListParagraph">
+  <w:style w:type="paragraph" w:styleId="Paragraphedeliste">
     <w:name w:val="List Paragraph"/>
     <w:basedOn w:val="Normal"/>
     <w:uiPriority w:val="34"/>
     <w:qFormat/>
-    <w:rsid w:val="00f22fb9"/>
+    <w:rsid w:val="00F22FB9"/>
     <w:pPr>
-      <w:spacing w:before="0" w:after="200"/>
-      <w:ind w:left="720" w:hanging="0"/>
+      <w:ind w:left="720"/>
       <w:contextualSpacing/>
     </w:pPr>
-    <w:rPr/>
   </w:style>
-  <w:style w:type="paragraph" w:styleId="PreformattedText">
+  <w:style w:type="paragraph" w:customStyle="1" w:styleId="PreformattedText">
     <w:name w:val="Preformatted Text"/>
     <w:basedOn w:val="Normal"/>
     <w:qFormat/>
     <w:pPr>
-      <w:spacing w:before="0" w:after="0"/>
+      <w:spacing w:after="0"/>
     </w:pPr>
     <w:rPr>
-      <w:rFonts w:ascii="Liberation Mono" w:hAnsi="Liberation Mono" w:eastAsia="Liberation Mono" w:cs="Liberation Mono"/>
+      <w:rFonts w:ascii="Liberation Mono" w:eastAsia="Liberation Mono" w:hAnsi="Liberation Mono" w:cs="Liberation Mono"/>
       <w:sz w:val="20"/>
       <w:szCs w:val="20"/>
     </w:rPr>
-  </w:style>
-  <w:style w:type="numbering" w:styleId="NoList" w:default="1">
-    <w:name w:val="No List"/>
-    <w:uiPriority w:val="99"/>
-    <w:semiHidden/>
-    <w:unhideWhenUsed/>
-    <w:qFormat/>
-  </w:style>
-  <w:style w:type="table" w:default="1" w:styleId="TableauNormal">
-    <w:name w:val="Normal Table"/>
-    <w:uiPriority w:val="99"/>
-    <w:semiHidden/>
-    <w:unhideWhenUsed/>
-    <w:tblPr>
-      <w:tblCellMar>
-        <w:top w:w="0" w:type="dxa"/>
-        <w:left w:w="108" w:type="dxa"/>
-        <w:bottom w:w="0" w:type="dxa"/>
-        <w:right w:w="108" w:type="dxa"/>
-      </w:tblCellMar>
-    </w:tblPr>
   </w:style>
 </w:styles>
 </file>
@@ -3409,7 +3568,7 @@
 </file>
 
 <file path=customXml/itemProps1.xml><?xml version="1.0" encoding="utf-8"?>
-<ds:datastoreItem xmlns:ds="http://schemas.openxmlformats.org/officeDocument/2006/customXml" ds:itemID="{0E844D9A-A13A-43A0-8926-9522BE3B1190}">
+<ds:datastoreItem xmlns:ds="http://schemas.openxmlformats.org/officeDocument/2006/customXml" ds:itemID="{90BAFC44-789E-4B26-9A12-D4D54E3337C7}">
   <ds:schemaRefs>
     <ds:schemaRef ds:uri="http://schemas.openxmlformats.org/officeDocument/2006/bibliography"/>
   </ds:schemaRefs>

--- a/public/templates/req_template.docx
+++ b/public/templates/req_template.docx
@@ -38,7 +38,6 @@
         </w:rPr>
         <w:t>{</w:t>
       </w:r>
-      <w:proofErr w:type="spellStart"/>
       <w:r>
         <w:rPr>
           <w:rFonts w:ascii="Amiri" w:hAnsi="Amiri" w:cs="Amiri"/>
@@ -50,7 +49,6 @@
         </w:rPr>
         <w:t>requisition_block</w:t>
       </w:r>
-      <w:proofErr w:type="spellEnd"/>
       <w:r>
         <w:rPr>
           <w:rFonts w:ascii="Amiri" w:hAnsi="Amiri" w:cs="Amiri"/>
@@ -138,8 +136,8 @@
         <w:spacing w:after="29" w:line="240" w:lineRule="auto"/>
         <w:rPr>
           <w:rFonts w:ascii="Amiri" w:hAnsi="Amiri" w:cs="Amiri"/>
-          <w:sz w:val="24"/>
-          <w:szCs w:val="24"/>
+          <w:sz w:val="28"/>
+          <w:szCs w:val="28"/>
         </w:rPr>
       </w:pPr>
       <w:r>
@@ -201,26 +199,7 @@
           <w:lang w:bidi="ar-DZ"/>
         </w:rPr>
         <w:tab/>
-      </w:r>
-      <w:r>
-        <w:rPr>
-          <w:rFonts w:ascii="Amiri" w:hAnsi="Amiri" w:cs="Amiri"/>
-          <w:sz w:val="24"/>
-          <w:szCs w:val="24"/>
-          <w:rtl/>
-          <w:lang w:bidi="ar-DZ"/>
-        </w:rPr>
-        <w:t>قرار</w:t>
-      </w:r>
-      <w:r>
-        <w:rPr>
-          <w:rFonts w:ascii="Amiri" w:hAnsi="Amiri" w:cs="Amiri"/>
-          <w:sz w:val="24"/>
-          <w:szCs w:val="24"/>
-          <w:rtl/>
-          <w:lang w:bidi="ar-DZ"/>
-        </w:rPr>
-        <w:t>:</w:t>
+        <w:t>قرار:</w:t>
       </w:r>
       <w:r>
         <w:rPr>
@@ -232,14 +211,13 @@
         </w:rPr>
         <w:t xml:space="preserve"> </w:t>
       </w:r>
-      <w:bookmarkStart w:id="0" w:name="_GoBack"/>
       <w:r>
         <w:rPr>
           <w:rFonts w:ascii="Amiri" w:hAnsi="Amiri" w:cs="Amiri"/>
           <w:b/>
           <w:bCs/>
-          <w:sz w:val="24"/>
-          <w:szCs w:val="24"/>
+          <w:sz w:val="28"/>
+          <w:szCs w:val="28"/>
           <w:rtl/>
           <w:lang w:bidi="ar-DZ"/>
         </w:rPr>
@@ -250,8 +228,8 @@
           <w:rFonts w:ascii="Amiri" w:hAnsi="Amiri" w:cs="Amiri"/>
           <w:b/>
           <w:bCs/>
-          <w:sz w:val="24"/>
-          <w:szCs w:val="24"/>
+          <w:sz w:val="28"/>
+          <w:szCs w:val="28"/>
           <w:lang w:bidi="ar-DZ"/>
         </w:rPr>
         <w:t>id</w:t>
@@ -261,19 +239,18 @@
           <w:rFonts w:ascii="Amiri" w:hAnsi="Amiri" w:cs="Amiri"/>
           <w:b/>
           <w:bCs/>
-          <w:sz w:val="24"/>
-          <w:szCs w:val="24"/>
+          <w:sz w:val="28"/>
+          <w:szCs w:val="28"/>
           <w:rtl/>
           <w:lang w:bidi="ar-DZ"/>
         </w:rPr>
         <w:t>}/</w:t>
       </w:r>
-      <w:bookmarkEnd w:id="0"/>
-      <w:r>
-        <w:rPr>
-          <w:rFonts w:ascii="Amiri" w:hAnsi="Amiri" w:cs="Amiri"/>
-          <w:sz w:val="24"/>
-          <w:szCs w:val="24"/>
+      <w:r>
+        <w:rPr>
+          <w:rFonts w:ascii="Amiri" w:hAnsi="Amiri" w:cs="Amiri"/>
+          <w:sz w:val="28"/>
+          <w:szCs w:val="28"/>
           <w:lang w:bidi="ar-DZ"/>
         </w:rPr>
         <w:t>2021</w:t>
@@ -286,50 +263,48 @@
           <w:rtl/>
           <w:lang w:bidi="ar-DZ"/>
         </w:rPr>
-        <w:t xml:space="preserve"> </w:t>
-      </w:r>
-      <w:r>
-        <w:rPr>
-          <w:rFonts w:ascii="Amiri" w:hAnsi="Amiri" w:cs="Amiri"/>
-          <w:sz w:val="24"/>
-          <w:szCs w:val="24"/>
-          <w:rtl/>
-          <w:lang w:bidi="ar-DZ"/>
-        </w:rPr>
-        <w:t>مؤرخ في</w:t>
+        <w:t xml:space="preserve"> مؤرخ في</w:t>
+      </w:r>
+      <w:r>
+        <w:rPr>
+          <w:rFonts w:ascii="Amiri" w:hAnsi="Amiri" w:cs="Amiri" w:hint="cs"/>
+          <w:sz w:val="24"/>
+          <w:szCs w:val="24"/>
+          <w:rtl/>
+          <w:lang w:bidi="ar-DZ"/>
+        </w:rPr>
+        <w:t xml:space="preserve">: </w:t>
       </w:r>
       <w:r>
         <w:rPr>
           <w:rFonts w:ascii="Amiri" w:hAnsi="Amiri" w:cs="Amiri"/>
           <w:b/>
           <w:bCs/>
-          <w:sz w:val="24"/>
-          <w:szCs w:val="24"/>
+          <w:sz w:val="28"/>
+          <w:szCs w:val="28"/>
           <w:rtl/>
           <w:lang w:bidi="ar-DZ"/>
         </w:rPr>
         <w:t>${</w:t>
       </w:r>
-      <w:proofErr w:type="spellStart"/>
       <w:r>
         <w:rPr>
           <w:rFonts w:ascii="Amiri" w:hAnsi="Amiri" w:cs="Amiri"/>
           <w:b/>
           <w:bCs/>
-          <w:sz w:val="24"/>
-          <w:szCs w:val="24"/>
+          <w:sz w:val="28"/>
+          <w:szCs w:val="28"/>
           <w:lang w:bidi="ar-DZ"/>
         </w:rPr>
         <w:t>requisition_date</w:t>
       </w:r>
-      <w:proofErr w:type="spellEnd"/>
       <w:r>
         <w:rPr>
           <w:rFonts w:ascii="Amiri" w:hAnsi="Amiri" w:cs="Amiri"/>
           <w:b/>
           <w:bCs/>
-          <w:sz w:val="24"/>
-          <w:szCs w:val="24"/>
+          <w:sz w:val="28"/>
+          <w:szCs w:val="28"/>
           <w:rtl/>
           <w:lang w:bidi="ar-DZ"/>
         </w:rPr>
@@ -405,47 +380,39 @@
           <w:lang w:bidi="ar-DZ"/>
         </w:rPr>
         <w:tab/>
-      </w:r>
-      <w:r>
-        <w:rPr>
-          <w:rFonts w:ascii="Amiri" w:hAnsi="Amiri" w:cs="Amiri"/>
-          <w:sz w:val="24"/>
-          <w:szCs w:val="24"/>
-          <w:rtl/>
-          <w:lang w:bidi="ar-DZ"/>
-        </w:rPr>
-        <w:t>يتضمن تسخير السيد</w:t>
-      </w:r>
-      <w:r>
-        <w:rPr>
-          <w:rFonts w:ascii="Amiri" w:hAnsi="Amiri" w:cs="Amiri"/>
-          <w:sz w:val="24"/>
-          <w:szCs w:val="24"/>
-          <w:rtl/>
-          <w:lang w:bidi="ar-DZ"/>
-        </w:rPr>
-        <w:t>(</w:t>
-      </w:r>
-      <w:r>
-        <w:rPr>
-          <w:rFonts w:ascii="Amiri" w:hAnsi="Amiri" w:cs="Amiri"/>
-          <w:sz w:val="24"/>
-          <w:szCs w:val="24"/>
-          <w:rtl/>
-          <w:lang w:bidi="ar-DZ"/>
-        </w:rPr>
-        <w:t>ة</w:t>
-      </w:r>
-      <w:r>
-        <w:rPr>
-          <w:rFonts w:ascii="Amiri" w:hAnsi="Amiri" w:cs="Amiri"/>
-          <w:sz w:val="24"/>
-          <w:szCs w:val="24"/>
-          <w:rtl/>
-          <w:lang w:bidi="ar-DZ"/>
-        </w:rPr>
-        <w:t>)..</w:t>
-      </w:r>
+        <w:t>يتضمن تسخير السيد(ة</w:t>
+      </w:r>
+      <w:proofErr w:type="gramStart"/>
+      <w:r>
+        <w:rPr>
+          <w:rFonts w:ascii="Amiri" w:hAnsi="Amiri" w:cs="Amiri"/>
+          <w:sz w:val="24"/>
+          <w:szCs w:val="24"/>
+          <w:rtl/>
+          <w:lang w:bidi="ar-DZ"/>
+        </w:rPr>
+        <w:t>)</w:t>
+      </w:r>
+      <w:r>
+        <w:rPr>
+          <w:rFonts w:ascii="Amiri" w:hAnsi="Amiri" w:cs="Amiri" w:hint="cs"/>
+          <w:sz w:val="24"/>
+          <w:szCs w:val="24"/>
+          <w:rtl/>
+          <w:lang w:bidi="ar-DZ"/>
+        </w:rPr>
+        <w:t> </w:t>
+      </w:r>
+      <w:r>
+        <w:rPr>
+          <w:rFonts w:ascii="Amiri" w:hAnsi="Amiri" w:cs="Amiri"/>
+          <w:sz w:val="24"/>
+          <w:szCs w:val="24"/>
+          <w:lang w:bidi="ar-DZ"/>
+        </w:rPr>
+        <w:t>:</w:t>
+      </w:r>
+      <w:proofErr w:type="gramEnd"/>
       <w:r>
         <w:rPr>
           <w:rFonts w:ascii="Amiri" w:hAnsi="Amiri" w:cs="Amiri"/>
@@ -456,28 +423,32 @@
           <w:rtl/>
           <w:lang w:bidi="ar-DZ"/>
         </w:rPr>
-        <w:t> ${</w:t>
-      </w:r>
-      <w:proofErr w:type="spellStart"/>
-      <w:r>
-        <w:rPr>
-          <w:rFonts w:ascii="Amiri" w:hAnsi="Amiri" w:cs="Amiri"/>
-          <w:b/>
-          <w:bCs/>
-          <w:sz w:val="24"/>
-          <w:szCs w:val="24"/>
+        <w:t> </w:t>
+      </w:r>
+      <w:r>
+        <w:rPr>
+          <w:rFonts w:ascii="Amiri" w:hAnsi="Amiri" w:cs="Sultan Medium"/>
+          <w:sz w:val="28"/>
+          <w:szCs w:val="28"/>
+          <w:rtl/>
+          <w:lang w:bidi="ar-DZ"/>
+        </w:rPr>
+        <w:t>${</w:t>
+      </w:r>
+      <w:r>
+        <w:rPr>
+          <w:rFonts w:ascii="Amiri" w:hAnsi="Amiri" w:cs="Sultan Medium"/>
+          <w:sz w:val="28"/>
+          <w:szCs w:val="28"/>
           <w:lang w:bidi="ar-DZ"/>
         </w:rPr>
         <w:t>full_name</w:t>
       </w:r>
-      <w:proofErr w:type="spellEnd"/>
-      <w:r>
-        <w:rPr>
-          <w:rFonts w:ascii="Amiri" w:hAnsi="Amiri" w:cs="Amiri"/>
-          <w:b/>
-          <w:bCs/>
-          <w:sz w:val="24"/>
-          <w:szCs w:val="24"/>
+      <w:r>
+        <w:rPr>
+          <w:rFonts w:ascii="Amiri" w:hAnsi="Amiri" w:cs="Sultan Medium"/>
+          <w:sz w:val="28"/>
+          <w:szCs w:val="28"/>
           <w:rtl/>
           <w:lang w:bidi="ar-DZ"/>
         </w:rPr>
@@ -489,29 +460,48 @@
         <w:bidi/>
         <w:spacing w:after="0" w:line="240" w:lineRule="auto"/>
         <w:ind w:left="4248"/>
-        <w:rPr>
-          <w:rFonts w:ascii="Amiri" w:hAnsi="Amiri" w:cs="Amiri"/>
-          <w:sz w:val="24"/>
-          <w:szCs w:val="24"/>
-        </w:rPr>
-      </w:pPr>
-      <w:r>
-        <w:rPr>
-          <w:rFonts w:ascii="Amiri" w:hAnsi="Amiri" w:cs="Amiri"/>
-          <w:sz w:val="24"/>
-          <w:szCs w:val="24"/>
-          <w:rtl/>
-          <w:lang w:bidi="ar-DZ"/>
-        </w:rPr>
-        <w:t xml:space="preserve">لضمان </w:t>
-      </w:r>
-      <w:r>
-        <w:rPr>
-          <w:rFonts w:ascii="Amiri" w:hAnsi="Amiri" w:cs="Amiri"/>
-          <w:b/>
-          <w:bCs/>
-          <w:sz w:val="24"/>
-          <w:szCs w:val="24"/>
+        <w:jc w:val="center"/>
+        <w:rPr>
+          <w:rFonts w:ascii="Amiri" w:hAnsi="Amiri" w:cs="Amiri"/>
+          <w:sz w:val="24"/>
+          <w:szCs w:val="24"/>
+        </w:rPr>
+      </w:pPr>
+      <w:r>
+        <w:rPr>
+          <w:rFonts w:ascii="Amiri" w:hAnsi="Amiri" w:cs="Amiri"/>
+          <w:sz w:val="24"/>
+          <w:szCs w:val="24"/>
+          <w:rtl/>
+          <w:lang w:bidi="ar-DZ"/>
+        </w:rPr>
+        <w:t>لضمان</w:t>
+      </w:r>
+      <w:r>
+        <w:rPr>
+          <w:rFonts w:ascii="Amiri" w:hAnsi="Amiri" w:cs="Amiri" w:hint="cs"/>
+          <w:sz w:val="24"/>
+          <w:szCs w:val="24"/>
+          <w:rtl/>
+          <w:lang w:bidi="ar-DZ"/>
+        </w:rPr>
+        <w:t xml:space="preserve"> </w:t>
+      </w:r>
+      <w:r>
+        <w:rPr>
+          <w:rFonts w:ascii="Amiri" w:hAnsi="Amiri" w:cs="Amiri"/>
+          <w:sz w:val="24"/>
+          <w:szCs w:val="24"/>
+          <w:rtl/>
+          <w:lang w:bidi="ar-DZ"/>
+        </w:rPr>
+        <w:t xml:space="preserve"> </w:t>
+      </w:r>
+      <w:r>
+        <w:rPr>
+          <w:rFonts w:ascii="Amiri" w:hAnsi="Amiri" w:cs="Sultan Medium"/>
+          <w:sz w:val="28"/>
+          <w:szCs w:val="28"/>
           <w:rtl/>
           <w:lang w:bidi="ar-DZ"/>
         </w:rPr>
@@ -519,22 +509,18 @@
       </w:r>
       <w:r>
         <w:rPr>
-          <w:rFonts w:ascii="Amiri" w:hAnsi="Amiri" w:cs="Amiri"/>
-          <w:b/>
-          <w:bCs/>
-          <w:sz w:val="24"/>
-          <w:szCs w:val="24"/>
+          <w:rFonts w:ascii="Amiri" w:hAnsi="Amiri" w:cs="Sultan Medium"/>
+          <w:sz w:val="28"/>
+          <w:szCs w:val="28"/>
           <w:lang w:bidi="ar-DZ"/>
         </w:rPr>
         <w:t>type</w:t>
       </w:r>
       <w:r>
         <w:rPr>
-          <w:rFonts w:ascii="Amiri" w:hAnsi="Amiri" w:cs="Amiri"/>
-          <w:b/>
-          <w:bCs/>
-          <w:sz w:val="24"/>
-          <w:szCs w:val="24"/>
+          <w:rFonts w:ascii="Amiri" w:hAnsi="Amiri" w:cs="Sultan Medium"/>
+          <w:sz w:val="28"/>
+          <w:szCs w:val="28"/>
           <w:rtl/>
           <w:lang w:bidi="ar-DZ"/>
         </w:rPr>
@@ -542,44 +528,32 @@
       </w:r>
       <w:r>
         <w:rPr>
-          <w:rFonts w:ascii="Amiri" w:hAnsi="Amiri" w:cs="Amiri"/>
-          <w:b/>
-          <w:bCs/>
-          <w:sz w:val="24"/>
-          <w:szCs w:val="24"/>
+          <w:rFonts w:ascii="Amiri" w:hAnsi="Amiri" w:cs="Sultan Medium"/>
+          <w:sz w:val="28"/>
+          <w:szCs w:val="28"/>
           <w:lang w:bidi="ar-DZ"/>
         </w:rPr>
         <w:t xml:space="preserve"> </w:t>
       </w:r>
       <w:r>
         <w:rPr>
-          <w:rFonts w:ascii="Amiri" w:hAnsi="Amiri" w:cs="Amiri"/>
-          <w:sz w:val="24"/>
-          <w:szCs w:val="24"/>
-          <w:rtl/>
-          <w:lang w:bidi="ar-DZ"/>
-        </w:rPr>
-        <w:t>عملية انتخاب أعضاء المجالس الشعبية البلدية و</w:t>
-      </w:r>
-      <w:r>
-        <w:rPr>
-          <w:rFonts w:ascii="Amiri" w:hAnsi="Amiri" w:cs="Amiri"/>
-          <w:sz w:val="24"/>
-          <w:szCs w:val="24"/>
-          <w:rtl/>
-          <w:lang w:bidi="ar-DZ"/>
-        </w:rPr>
-        <w:t>الولائية ليوم</w:t>
-      </w:r>
-      <w:r>
-        <w:rPr>
-          <w:rFonts w:ascii="Amiri" w:hAnsi="Amiri" w:cs="Amiri"/>
-          <w:sz w:val="24"/>
-          <w:szCs w:val="24"/>
-          <w:rtl/>
-          <w:lang w:bidi="ar-DZ"/>
-        </w:rPr>
-        <w:t xml:space="preserve"> السبت </w:t>
+          <w:rFonts w:ascii="Amiri" w:hAnsi="Amiri" w:cs="Amiri" w:hint="cs"/>
+          <w:sz w:val="24"/>
+          <w:szCs w:val="24"/>
+          <w:rtl/>
+          <w:lang w:bidi="ar-DZ"/>
+        </w:rPr>
+        <w:t xml:space="preserve"> </w:t>
+      </w:r>
+      <w:r>
+        <w:rPr>
+          <w:rFonts w:ascii="Amiri" w:hAnsi="Amiri" w:cs="Amiri"/>
+          <w:sz w:val="24"/>
+          <w:szCs w:val="24"/>
+          <w:rtl/>
+          <w:lang w:bidi="ar-DZ"/>
+        </w:rPr>
+        <w:t xml:space="preserve">عملية انتخاب أعضاء المجالس الشعبية البلدية والولائية ليوم السبت </w:t>
       </w:r>
       <w:r>
         <w:rPr>
@@ -598,17 +572,7 @@
           <w:rtl/>
           <w:lang w:bidi="ar-DZ"/>
         </w:rPr>
-        <w:t xml:space="preserve"> </w:t>
-      </w:r>
-      <w:r>
-        <w:rPr>
-          <w:rFonts w:ascii="Amiri" w:hAnsi="Amiri" w:cs="Amiri"/>
-          <w:sz w:val="24"/>
-          <w:szCs w:val="24"/>
-          <w:rtl/>
-          <w:lang w:bidi="ar-DZ"/>
-        </w:rPr>
-        <w:t xml:space="preserve">نوفمبر </w:t>
+        <w:t xml:space="preserve"> نوفمبر </w:t>
       </w:r>
       <w:r>
         <w:rPr>
@@ -683,45 +647,17 @@
           <w:szCs w:val="24"/>
           <w:lang w:bidi="ar-DZ"/>
         </w:rPr>
-        <w:t>2</w:t>
-      </w:r>
-      <w:r>
-        <w:rPr>
-          <w:rFonts w:ascii="Amiri" w:hAnsi="Amiri" w:cs="Amiri"/>
-          <w:sz w:val="24"/>
-          <w:szCs w:val="24"/>
-          <w:lang w:bidi="ar-DZ"/>
-        </w:rPr>
-        <w:t>1/0</w:t>
-      </w:r>
-      <w:r>
-        <w:rPr>
-          <w:rFonts w:ascii="Amiri" w:hAnsi="Amiri" w:cs="Amiri"/>
-          <w:sz w:val="24"/>
-          <w:szCs w:val="24"/>
-          <w:lang w:bidi="ar-DZ"/>
-        </w:rPr>
-        <w:t>1</w:t>
-      </w:r>
-      <w:r>
-        <w:rPr>
-          <w:rFonts w:ascii="Amiri" w:hAnsi="Amiri" w:cs="Amiri"/>
-          <w:sz w:val="24"/>
-          <w:szCs w:val="24"/>
-          <w:rtl/>
-          <w:lang w:bidi="ar-DZ"/>
-        </w:rPr>
-        <w:t xml:space="preserve"> </w:t>
-      </w:r>
-      <w:r>
-        <w:rPr>
-          <w:rFonts w:ascii="Amiri" w:hAnsi="Amiri" w:cs="Amiri"/>
-          <w:sz w:val="24"/>
-          <w:szCs w:val="24"/>
-          <w:rtl/>
-          <w:lang w:bidi="ar-DZ"/>
-        </w:rPr>
-        <w:t xml:space="preserve">المؤرخ في </w:t>
+        <w:t>21/01</w:t>
+      </w:r>
+      <w:r>
+        <w:rPr>
+          <w:rFonts w:ascii="Amiri" w:hAnsi="Amiri" w:cs="Amiri"/>
+          <w:sz w:val="24"/>
+          <w:szCs w:val="24"/>
+          <w:rtl/>
+          <w:lang w:bidi="ar-DZ"/>
+        </w:rPr>
+        <w:t xml:space="preserve"> المؤرخ في </w:t>
       </w:r>
       <w:r>
         <w:rPr>
@@ -740,27 +676,7 @@
           <w:rtl/>
           <w:lang w:bidi="ar-DZ"/>
         </w:rPr>
-        <w:t xml:space="preserve"> </w:t>
-      </w:r>
-      <w:r>
-        <w:rPr>
-          <w:rFonts w:ascii="Amiri" w:hAnsi="Amiri" w:cs="Amiri"/>
-          <w:sz w:val="24"/>
-          <w:szCs w:val="24"/>
-          <w:rtl/>
-          <w:lang w:bidi="ar-DZ"/>
-        </w:rPr>
-        <w:t>المتعلق بنظام الانتخابات</w:t>
-      </w:r>
-      <w:r>
-        <w:rPr>
-          <w:rFonts w:ascii="Amiri" w:hAnsi="Amiri" w:cs="Amiri"/>
-          <w:sz w:val="24"/>
-          <w:szCs w:val="24"/>
-          <w:rtl/>
-          <w:lang w:bidi="ar-DZ"/>
-        </w:rPr>
-        <w:t>.</w:t>
+        <w:t xml:space="preserve"> المتعلق بنظام الانتخابات.</w:t>
       </w:r>
     </w:p>
     <w:p>
@@ -787,17 +703,7 @@
           <w:rtl/>
           <w:lang w:bidi="ar-DZ"/>
         </w:rPr>
-        <w:t>بمقتضى القانون العضوي ر</w:t>
-      </w:r>
-      <w:r>
-        <w:rPr>
-          <w:rFonts w:ascii="Amiri" w:hAnsi="Amiri" w:cs="Amiri"/>
-          <w:sz w:val="24"/>
-          <w:szCs w:val="24"/>
-          <w:rtl/>
-          <w:lang w:bidi="ar-DZ"/>
-        </w:rPr>
-        <w:t xml:space="preserve">قم </w:t>
+        <w:t xml:space="preserve">بمقتضى القانون العضوي رقم </w:t>
       </w:r>
       <w:r>
         <w:rPr>
@@ -816,17 +722,7 @@
           <w:rtl/>
           <w:lang w:bidi="ar-DZ"/>
         </w:rPr>
-        <w:t xml:space="preserve"> </w:t>
-      </w:r>
-      <w:r>
-        <w:rPr>
-          <w:rFonts w:ascii="Amiri" w:hAnsi="Amiri" w:cs="Amiri"/>
-          <w:sz w:val="24"/>
-          <w:szCs w:val="24"/>
-          <w:rtl/>
-          <w:lang w:bidi="ar-DZ"/>
-        </w:rPr>
-        <w:t xml:space="preserve">المؤرخ في </w:t>
+        <w:t xml:space="preserve"> المؤرخ في </w:t>
       </w:r>
       <w:r>
         <w:rPr>
@@ -845,27 +741,7 @@
           <w:rtl/>
           <w:lang w:bidi="ar-DZ"/>
         </w:rPr>
-        <w:t xml:space="preserve"> </w:t>
-      </w:r>
-      <w:r>
-        <w:rPr>
-          <w:rFonts w:ascii="Amiri" w:hAnsi="Amiri" w:cs="Amiri"/>
-          <w:sz w:val="24"/>
-          <w:szCs w:val="24"/>
-          <w:rtl/>
-          <w:lang w:bidi="ar-DZ"/>
-        </w:rPr>
-        <w:t>يعدل و</w:t>
-      </w:r>
-      <w:r>
-        <w:rPr>
-          <w:rFonts w:ascii="Amiri" w:hAnsi="Amiri" w:cs="Amiri"/>
-          <w:sz w:val="24"/>
-          <w:szCs w:val="24"/>
-          <w:rtl/>
-          <w:lang w:bidi="ar-DZ"/>
-        </w:rPr>
-        <w:t xml:space="preserve">يمم القانون رقم </w:t>
+        <w:t xml:space="preserve"> يعدل ويمم القانون رقم </w:t>
       </w:r>
       <w:r>
         <w:rPr>
@@ -884,17 +760,7 @@
           <w:rtl/>
           <w:lang w:bidi="ar-DZ"/>
         </w:rPr>
-        <w:t xml:space="preserve"> </w:t>
-      </w:r>
-      <w:r>
-        <w:rPr>
-          <w:rFonts w:ascii="Amiri" w:hAnsi="Amiri" w:cs="Amiri"/>
-          <w:sz w:val="24"/>
-          <w:szCs w:val="24"/>
-          <w:rtl/>
-          <w:lang w:bidi="ar-DZ"/>
-        </w:rPr>
-        <w:t xml:space="preserve">المؤرخ في </w:t>
+        <w:t xml:space="preserve"> المؤرخ في </w:t>
       </w:r>
       <w:r>
         <w:rPr>
@@ -913,37 +779,7 @@
           <w:rtl/>
           <w:lang w:bidi="ar-DZ"/>
         </w:rPr>
-        <w:t xml:space="preserve"> </w:t>
-      </w:r>
-      <w:r>
-        <w:rPr>
-          <w:rFonts w:ascii="Amiri" w:hAnsi="Amiri" w:cs="Amiri"/>
-          <w:sz w:val="24"/>
-          <w:szCs w:val="24"/>
-          <w:rtl/>
-          <w:lang w:bidi="ar-DZ"/>
-        </w:rPr>
-        <w:t>و</w:t>
-      </w:r>
-      <w:r>
-        <w:rPr>
-          <w:rFonts w:ascii="Amiri" w:hAnsi="Amiri" w:cs="Amiri"/>
-          <w:sz w:val="24"/>
-          <w:szCs w:val="24"/>
-          <w:rtl/>
-          <w:lang w:bidi="ar-DZ"/>
-        </w:rPr>
-        <w:t>المتعلق بالتنظيم الإقليمي للبلاد</w:t>
-      </w:r>
-      <w:r>
-        <w:rPr>
-          <w:rFonts w:ascii="Amiri" w:hAnsi="Amiri" w:cs="Amiri"/>
-          <w:sz w:val="24"/>
-          <w:szCs w:val="24"/>
-          <w:rtl/>
-          <w:lang w:bidi="ar-DZ"/>
-        </w:rPr>
-        <w:t>.</w:t>
+        <w:t xml:space="preserve"> والمتعلق بالتنظيم الإقليمي للبلاد.</w:t>
       </w:r>
     </w:p>
     <w:p>
@@ -989,17 +825,7 @@
           <w:rtl/>
           <w:lang w:bidi="ar-DZ"/>
         </w:rPr>
-        <w:t xml:space="preserve"> </w:t>
-      </w:r>
-      <w:r>
-        <w:rPr>
-          <w:rFonts w:ascii="Amiri" w:hAnsi="Amiri" w:cs="Amiri"/>
-          <w:sz w:val="24"/>
-          <w:szCs w:val="24"/>
-          <w:rtl/>
-          <w:lang w:bidi="ar-DZ"/>
-        </w:rPr>
-        <w:t xml:space="preserve">المؤرخ في </w:t>
+        <w:t xml:space="preserve"> المؤرخ في </w:t>
       </w:r>
       <w:r>
         <w:rPr>
@@ -1018,27 +844,7 @@
           <w:rtl/>
           <w:lang w:bidi="ar-DZ"/>
         </w:rPr>
-        <w:t xml:space="preserve"> </w:t>
-      </w:r>
-      <w:r>
-        <w:rPr>
-          <w:rFonts w:ascii="Amiri" w:hAnsi="Amiri" w:cs="Amiri"/>
-          <w:sz w:val="24"/>
-          <w:szCs w:val="24"/>
-          <w:rtl/>
-          <w:lang w:bidi="ar-DZ"/>
-        </w:rPr>
-        <w:t>المتعلق البلدية</w:t>
-      </w:r>
-      <w:r>
-        <w:rPr>
-          <w:rFonts w:ascii="Amiri" w:hAnsi="Amiri" w:cs="Amiri"/>
-          <w:sz w:val="24"/>
-          <w:szCs w:val="24"/>
-          <w:rtl/>
-          <w:lang w:bidi="ar-DZ"/>
-        </w:rPr>
-        <w:t>.</w:t>
+        <w:t xml:space="preserve"> المتعلق البلدية.</w:t>
       </w:r>
     </w:p>
     <w:p>
@@ -1084,17 +890,7 @@
           <w:rtl/>
           <w:lang w:bidi="ar-DZ"/>
         </w:rPr>
-        <w:t xml:space="preserve"> </w:t>
-      </w:r>
-      <w:r>
-        <w:rPr>
-          <w:rFonts w:ascii="Amiri" w:hAnsi="Amiri" w:cs="Amiri"/>
-          <w:sz w:val="24"/>
-          <w:szCs w:val="24"/>
-          <w:rtl/>
-          <w:lang w:bidi="ar-DZ"/>
-        </w:rPr>
-        <w:t xml:space="preserve">المؤرخ في </w:t>
+        <w:t xml:space="preserve"> المؤرخ في </w:t>
       </w:r>
       <w:r>
         <w:rPr>
@@ -1132,27 +928,7 @@
           <w:rtl/>
           <w:lang w:bidi="ar-DZ"/>
         </w:rPr>
-        <w:t xml:space="preserve"> </w:t>
-      </w:r>
-      <w:r>
-        <w:rPr>
-          <w:rFonts w:ascii="Amiri" w:hAnsi="Amiri" w:cs="Amiri"/>
-          <w:sz w:val="24"/>
-          <w:szCs w:val="24"/>
-          <w:rtl/>
-          <w:lang w:bidi="ar-DZ"/>
-        </w:rPr>
-        <w:t>المتعلق بالولاية</w:t>
-      </w:r>
-      <w:r>
-        <w:rPr>
-          <w:rFonts w:ascii="Amiri" w:hAnsi="Amiri" w:cs="Amiri"/>
-          <w:sz w:val="24"/>
-          <w:szCs w:val="24"/>
-          <w:rtl/>
-          <w:lang w:bidi="ar-DZ"/>
-        </w:rPr>
-        <w:t>.</w:t>
+        <w:t xml:space="preserve"> المتعلق بالولاية.</w:t>
       </w:r>
     </w:p>
     <w:p>
@@ -1198,17 +974,7 @@
           <w:rtl/>
           <w:lang w:bidi="ar-DZ"/>
         </w:rPr>
-        <w:t xml:space="preserve"> </w:t>
-      </w:r>
-      <w:r>
-        <w:rPr>
-          <w:rFonts w:ascii="Amiri" w:hAnsi="Amiri" w:cs="Amiri"/>
-          <w:sz w:val="24"/>
-          <w:szCs w:val="24"/>
-          <w:rtl/>
-          <w:lang w:bidi="ar-DZ"/>
-        </w:rPr>
-        <w:t xml:space="preserve">المؤرخ في </w:t>
+        <w:t xml:space="preserve"> المؤرخ في </w:t>
       </w:r>
       <w:r>
         <w:rPr>
@@ -1227,27 +993,7 @@
           <w:rtl/>
           <w:lang w:bidi="ar-DZ"/>
         </w:rPr>
-        <w:t xml:space="preserve"> </w:t>
-      </w:r>
-      <w:r>
-        <w:rPr>
-          <w:rFonts w:ascii="Amiri" w:hAnsi="Amiri" w:cs="Amiri"/>
-          <w:sz w:val="24"/>
-          <w:szCs w:val="24"/>
-          <w:rtl/>
-          <w:lang w:bidi="ar-DZ"/>
-        </w:rPr>
-        <w:t>المتضمن استدعاء الهيئة الناخبة لإجراء انتخابات مسبقة للمجالس الشعبية البلدية و</w:t>
-      </w:r>
-      <w:r>
-        <w:rPr>
-          <w:rFonts w:ascii="Amiri" w:hAnsi="Amiri" w:cs="Amiri"/>
-          <w:sz w:val="24"/>
-          <w:szCs w:val="24"/>
-          <w:rtl/>
-          <w:lang w:bidi="ar-DZ"/>
-        </w:rPr>
-        <w:t xml:space="preserve">الولاية ليوم السبت </w:t>
+        <w:t xml:space="preserve"> المتضمن استدعاء الهيئة الناخبة لإجراء انتخابات مسبقة للمجالس الشعبية البلدية والولاية ليوم السبت </w:t>
       </w:r>
       <w:r>
         <w:rPr>
@@ -1266,17 +1012,7 @@
           <w:rtl/>
           <w:lang w:bidi="ar-DZ"/>
         </w:rPr>
-        <w:t xml:space="preserve"> </w:t>
-      </w:r>
-      <w:r>
-        <w:rPr>
-          <w:rFonts w:ascii="Amiri" w:hAnsi="Amiri" w:cs="Amiri"/>
-          <w:sz w:val="24"/>
-          <w:szCs w:val="24"/>
-          <w:rtl/>
-          <w:lang w:bidi="ar-DZ"/>
-        </w:rPr>
-        <w:t xml:space="preserve">نوفمبر </w:t>
+        <w:t xml:space="preserve"> نوفمبر </w:t>
       </w:r>
       <w:r>
         <w:rPr>
@@ -1341,17 +1077,7 @@
           <w:rtl/>
           <w:lang w:bidi="ar-DZ"/>
         </w:rPr>
-        <w:t xml:space="preserve"> </w:t>
-      </w:r>
-      <w:r>
-        <w:rPr>
-          <w:rFonts w:ascii="Amiri" w:hAnsi="Amiri" w:cs="Amiri"/>
-          <w:sz w:val="24"/>
-          <w:szCs w:val="24"/>
-          <w:rtl/>
-          <w:lang w:bidi="ar-DZ"/>
-        </w:rPr>
-        <w:t>المحدد لشروط تسخير الأشخاص خلال الانتخابات،</w:t>
+        <w:t xml:space="preserve"> المحدد لشروط تسخير الأشخاص خلال الانتخابات،</w:t>
       </w:r>
     </w:p>
     <w:p>
@@ -1378,17 +1104,7 @@
           <w:rtl/>
           <w:lang w:bidi="ar-DZ"/>
         </w:rPr>
-        <w:t xml:space="preserve">بناء </w:t>
-      </w:r>
-      <w:r>
-        <w:rPr>
-          <w:rFonts w:ascii="Amiri" w:hAnsi="Amiri" w:cs="Amiri"/>
-          <w:sz w:val="24"/>
-          <w:szCs w:val="24"/>
-          <w:rtl/>
-          <w:lang w:bidi="ar-DZ"/>
-        </w:rPr>
-        <w:t xml:space="preserve">على القرار المؤرخ في </w:t>
+        <w:t xml:space="preserve">بناء على القرار المؤرخ في </w:t>
       </w:r>
       <w:r>
         <w:rPr>
@@ -1407,27 +1123,7 @@
           <w:rtl/>
           <w:lang w:bidi="ar-DZ"/>
         </w:rPr>
-        <w:t xml:space="preserve"> </w:t>
-      </w:r>
-      <w:r>
-        <w:rPr>
-          <w:rFonts w:ascii="Amiri" w:hAnsi="Amiri" w:cs="Amiri"/>
-          <w:sz w:val="24"/>
-          <w:szCs w:val="24"/>
-          <w:rtl/>
-          <w:lang w:bidi="ar-DZ"/>
-        </w:rPr>
-        <w:t>المحدد لقواعد تنظيم مركز ومكتب التصويت و</w:t>
-      </w:r>
-      <w:r>
-        <w:rPr>
-          <w:rFonts w:ascii="Amiri" w:hAnsi="Amiri" w:cs="Amiri"/>
-          <w:sz w:val="24"/>
-          <w:szCs w:val="24"/>
-          <w:rtl/>
-          <w:lang w:bidi="ar-DZ"/>
-        </w:rPr>
-        <w:t>سيرهما،</w:t>
+        <w:t xml:space="preserve"> المحدد لقواعد تنظيم مركز ومكتب التصويت وسيرهما،</w:t>
       </w:r>
     </w:p>
     <w:p>
@@ -1454,17 +1150,7 @@
           <w:rtl/>
           <w:lang w:bidi="ar-DZ"/>
         </w:rPr>
-        <w:t xml:space="preserve">بناء على القرار </w:t>
-      </w:r>
-      <w:r>
-        <w:rPr>
-          <w:rFonts w:ascii="Amiri" w:hAnsi="Amiri" w:cs="Amiri"/>
-          <w:sz w:val="24"/>
-          <w:szCs w:val="24"/>
-          <w:rtl/>
-          <w:lang w:bidi="ar-DZ"/>
-        </w:rPr>
-        <w:t xml:space="preserve">رقم </w:t>
+        <w:t xml:space="preserve">بناء على القرار رقم </w:t>
       </w:r>
       <w:r>
         <w:rPr>
@@ -1483,17 +1169,7 @@
           <w:rtl/>
           <w:lang w:bidi="ar-DZ"/>
         </w:rPr>
-        <w:t xml:space="preserve"> </w:t>
-      </w:r>
-      <w:r>
-        <w:rPr>
-          <w:rFonts w:ascii="Amiri" w:hAnsi="Amiri" w:cs="Amiri"/>
-          <w:sz w:val="24"/>
-          <w:szCs w:val="24"/>
-          <w:rtl/>
-          <w:lang w:bidi="ar-DZ"/>
-        </w:rPr>
-        <w:t xml:space="preserve">المؤرخ في </w:t>
+        <w:t xml:space="preserve"> المؤرخ في </w:t>
       </w:r>
       <w:r>
         <w:rPr>
@@ -1512,17 +1188,7 @@
           <w:rtl/>
           <w:lang w:bidi="ar-DZ"/>
         </w:rPr>
-        <w:t xml:space="preserve"> </w:t>
-      </w:r>
-      <w:r>
-        <w:rPr>
-          <w:rFonts w:ascii="Amiri" w:hAnsi="Amiri" w:cs="Amiri"/>
-          <w:sz w:val="24"/>
-          <w:szCs w:val="24"/>
-          <w:rtl/>
-          <w:lang w:bidi="ar-DZ"/>
-        </w:rPr>
-        <w:t xml:space="preserve">المتضمن تعيين </w:t>
+        <w:t xml:space="preserve"> المتضمن تعيين </w:t>
       </w:r>
       <w:r>
         <w:rPr>
@@ -1544,17 +1210,7 @@
           <w:rtl/>
           <w:lang w:bidi="ar-DZ"/>
         </w:rPr>
-        <w:t>منسقة ولائية للسلطة الوطنية المستقلة للانتخابات لولاية سوق أهراس</w:t>
-      </w:r>
-      <w:r>
-        <w:rPr>
-          <w:rFonts w:ascii="Amiri" w:hAnsi="Amiri" w:cs="Amiri"/>
-          <w:sz w:val="24"/>
-          <w:szCs w:val="24"/>
-          <w:rtl/>
-          <w:lang w:bidi="ar-DZ"/>
-        </w:rPr>
-        <w:t>.</w:t>
+        <w:t>منسقة ولائية للسلطة الوطنية المستقلة للانتخابات لولاية سوق أهراس.</w:t>
       </w:r>
     </w:p>
     <w:p>
@@ -1582,66 +1238,17 @@
     <w:p>
       <w:pPr>
         <w:bidi/>
-        <w:spacing w:line="240" w:lineRule="auto"/>
-        <w:rPr>
-          <w:rFonts w:ascii="Amiri" w:hAnsi="Amiri" w:cs="Amiri"/>
-          <w:sz w:val="24"/>
-          <w:szCs w:val="24"/>
-        </w:rPr>
-      </w:pPr>
-      <w:r>
+        <w:spacing w:after="0" w:line="240" w:lineRule="auto"/>
+        <w:ind w:left="992" w:hanging="992"/>
         <w:rPr>
           <w:rFonts w:ascii="Amiri" w:hAnsi="Amiri" w:cs="Amiri"/>
           <w:b/>
           <w:bCs/>
-          <w:sz w:val="24"/>
-          <w:szCs w:val="24"/>
-          <w:u w:val="single"/>
-          <w:rtl/>
-          <w:lang w:bidi="ar-DZ"/>
-        </w:rPr>
-        <w:t>المادة الأولى</w:t>
-      </w:r>
-      <w:r>
-        <w:rPr>
-          <w:rFonts w:ascii="Amiri" w:hAnsi="Amiri" w:cs="Amiri"/>
-          <w:sz w:val="24"/>
-          <w:szCs w:val="24"/>
-          <w:rtl/>
-          <w:lang w:bidi="ar-DZ"/>
-        </w:rPr>
-        <w:t xml:space="preserve">: </w:t>
-      </w:r>
-      <w:r>
-        <w:rPr>
-          <w:rFonts w:ascii="Amiri" w:hAnsi="Amiri" w:cs="Amiri"/>
-          <w:sz w:val="24"/>
-          <w:szCs w:val="24"/>
-          <w:rtl/>
-          <w:lang w:bidi="ar-DZ"/>
-        </w:rPr>
-        <w:t xml:space="preserve">يسخر السيد </w:t>
-      </w:r>
-      <w:r>
-        <w:rPr>
-          <w:rFonts w:ascii="Amiri" w:hAnsi="Amiri" w:cs="Amiri"/>
-          <w:sz w:val="24"/>
-          <w:szCs w:val="24"/>
-          <w:rtl/>
-          <w:lang w:bidi="ar-DZ"/>
-        </w:rPr>
-        <w:t>(</w:t>
-      </w:r>
-      <w:r>
-        <w:rPr>
-          <w:rFonts w:ascii="Amiri" w:hAnsi="Amiri" w:cs="Amiri"/>
-          <w:sz w:val="24"/>
-          <w:szCs w:val="24"/>
-          <w:rtl/>
-          <w:lang w:bidi="ar-DZ"/>
-        </w:rPr>
-        <w:t>ة</w:t>
-      </w:r>
+          <w:sz w:val="28"/>
+          <w:szCs w:val="28"/>
+          <w:lang w:bidi="ar-DZ"/>
+        </w:rPr>
+      </w:pPr>
       <w:r>
         <w:rPr>
           <w:rFonts w:ascii="Amiri" w:hAnsi="Amiri" w:cs="Amiri"/>
@@ -1649,10 +1256,21 @@
           <w:bCs/>
           <w:sz w:val="24"/>
           <w:szCs w:val="24"/>
-          <w:rtl/>
-          <w:lang w:bidi="ar-DZ"/>
-        </w:rPr>
-        <w:t>): </w:t>
+          <w:u w:val="single"/>
+          <w:rtl/>
+          <w:lang w:bidi="ar-DZ"/>
+        </w:rPr>
+        <w:t>المادة الأولى</w:t>
+      </w:r>
+      <w:r>
+        <w:rPr>
+          <w:rFonts w:ascii="Amiri" w:hAnsi="Amiri" w:cs="Amiri"/>
+          <w:sz w:val="24"/>
+          <w:szCs w:val="24"/>
+          <w:rtl/>
+          <w:lang w:bidi="ar-DZ"/>
+        </w:rPr>
+        <w:t>: يسخر السيد (ة</w:t>
       </w:r>
       <w:r>
         <w:rPr>
@@ -1664,38 +1282,287 @@
           <w:rtl/>
           <w:lang w:bidi="ar-DZ"/>
         </w:rPr>
+        <w:t>): </w:t>
+      </w:r>
+      <w:r>
+        <w:rPr>
+          <w:rFonts w:ascii="Amiri" w:hAnsi="Amiri" w:cs="Sultan Medium"/>
+          <w:sz w:val="32"/>
+          <w:szCs w:val="32"/>
+          <w:rtl/>
+          <w:lang w:bidi="ar-DZ"/>
+        </w:rPr>
         <w:t>${</w:t>
       </w:r>
       <w:proofErr w:type="spellStart"/>
+      <w:r>
+        <w:rPr>
+          <w:rFonts w:ascii="Amiri" w:hAnsi="Amiri" w:cs="Sultan Medium"/>
+          <w:sz w:val="32"/>
+          <w:szCs w:val="32"/>
+          <w:lang w:bidi="ar-DZ"/>
+        </w:rPr>
+        <w:t>full_name</w:t>
+      </w:r>
+      <w:proofErr w:type="spellEnd"/>
+      <w:r>
+        <w:rPr>
+          <w:rFonts w:ascii="Amiri" w:hAnsi="Amiri" w:cs="Sultan Medium"/>
+          <w:sz w:val="32"/>
+          <w:szCs w:val="32"/>
+          <w:rtl/>
+          <w:lang w:bidi="ar-DZ"/>
+        </w:rPr>
+        <w:t>}</w:t>
+      </w:r>
       <w:r>
         <w:rPr>
           <w:rFonts w:ascii="Amiri" w:hAnsi="Amiri" w:cs="Amiri"/>
           <w:b/>
           <w:bCs/>
-          <w:sz w:val="24"/>
-          <w:szCs w:val="24"/>
-          <w:lang w:bidi="ar-DZ"/>
-        </w:rPr>
-        <w:t>full_name</w:t>
-      </w:r>
-      <w:proofErr w:type="spellEnd"/>
+          <w:sz w:val="28"/>
+          <w:szCs w:val="28"/>
+          <w:rtl/>
+          <w:lang w:bidi="ar-DZ"/>
+        </w:rPr>
+        <w:tab/>
+      </w:r>
       <w:r>
         <w:rPr>
           <w:rFonts w:ascii="Amiri" w:hAnsi="Amiri" w:cs="Amiri"/>
           <w:b/>
           <w:bCs/>
-          <w:sz w:val="24"/>
-          <w:szCs w:val="24"/>
+          <w:sz w:val="28"/>
+          <w:szCs w:val="28"/>
+          <w:rtl/>
+          <w:lang w:bidi="ar-DZ"/>
+        </w:rPr>
+        <w:tab/>
+      </w:r>
+      <w:proofErr w:type="gramStart"/>
+      <w:r>
+        <w:rPr>
+          <w:rFonts w:ascii="Amiri" w:hAnsi="Amiri" w:cs="Amiri" w:hint="cs"/>
+          <w:b/>
+          <w:bCs/>
+          <w:sz w:val="24"/>
+          <w:szCs w:val="24"/>
+          <w:rtl/>
+          <w:lang w:bidi="ar-DZ"/>
+        </w:rPr>
+        <w:t xml:space="preserve">الرتبة </w:t>
+      </w:r>
+      <w:r>
+        <w:rPr>
+          <w:rFonts w:ascii="Amiri" w:hAnsi="Amiri" w:cs="Amiri"/>
+          <w:b/>
+          <w:bCs/>
+          <w:sz w:val="24"/>
+          <w:szCs w:val="24"/>
+          <w:rtl/>
+          <w:lang w:bidi="ar-DZ"/>
+        </w:rPr>
+        <w:t>:</w:t>
+      </w:r>
+      <w:proofErr w:type="gramEnd"/>
+      <w:r>
+        <w:rPr>
+          <w:rFonts w:ascii="Amiri" w:hAnsi="Amiri" w:cs="Amiri"/>
+          <w:b/>
+          <w:bCs/>
+          <w:sz w:val="24"/>
+          <w:szCs w:val="24"/>
+          <w:rtl/>
+          <w:lang w:bidi="ar-DZ"/>
+        </w:rPr>
+        <w:t xml:space="preserve"> </w:t>
+      </w:r>
+      <w:r>
+        <w:rPr>
+          <w:rFonts w:ascii="Amiri" w:hAnsi="Amiri" w:cs="Sultan Medium"/>
+          <w:sz w:val="32"/>
+          <w:szCs w:val="32"/>
+          <w:rtl/>
+          <w:lang w:bidi="ar-DZ"/>
+        </w:rPr>
+        <w:t>${</w:t>
+      </w:r>
+      <w:r>
+        <w:rPr>
+          <w:rFonts w:ascii="Amiri" w:hAnsi="Amiri" w:cs="Sultan Medium"/>
+          <w:sz w:val="32"/>
+          <w:szCs w:val="32"/>
+          <w:lang w:bidi="ar-DZ"/>
+        </w:rPr>
+        <w:t>rank</w:t>
+      </w:r>
+      <w:r>
+        <w:rPr>
+          <w:rFonts w:ascii="Amiri" w:hAnsi="Amiri" w:cs="Sultan Medium"/>
+          <w:sz w:val="32"/>
+          <w:szCs w:val="32"/>
           <w:rtl/>
           <w:lang w:bidi="ar-DZ"/>
         </w:rPr>
         <w:t>}</w:t>
+      </w:r>
+      <w:r>
+        <w:rPr>
+          <w:rFonts w:ascii="Amiri" w:hAnsi="Amiri" w:cs="Sultan Medium" w:hint="cs"/>
+          <w:sz w:val="32"/>
+          <w:szCs w:val="32"/>
+          <w:rtl/>
+          <w:lang w:bidi="ar-DZ"/>
+        </w:rPr>
+        <w:t xml:space="preserve"> </w:t>
+      </w:r>
+      <w:r>
+        <w:rPr>
+          <w:rFonts w:ascii="Amiri" w:hAnsi="Amiri" w:cs="Amiri"/>
+          <w:b/>
+          <w:bCs/>
+          <w:sz w:val="28"/>
+          <w:szCs w:val="28"/>
+          <w:rtl/>
+          <w:lang w:bidi="ar-DZ"/>
+        </w:rPr>
+        <w:tab/>
       </w:r>
     </w:p>
     <w:p>
       <w:pPr>
         <w:bidi/>
+        <w:spacing w:after="0" w:line="240" w:lineRule="auto"/>
+        <w:ind w:left="992"/>
+        <w:rPr>
+          <w:rFonts w:ascii="Amiri" w:hAnsi="Amiri" w:cs="Amiri"/>
+          <w:sz w:val="24"/>
+          <w:szCs w:val="24"/>
+        </w:rPr>
+      </w:pPr>
+      <w:r>
+        <w:rPr>
+          <w:rFonts w:ascii="Amiri" w:hAnsi="Amiri" w:cs="Amiri"/>
+          <w:sz w:val="24"/>
+          <w:szCs w:val="24"/>
+          <w:rtl/>
+          <w:lang w:bidi="ar-DZ"/>
+        </w:rPr>
+        <w:t>يلتزم بضمان</w:t>
+      </w:r>
+      <w:r>
+        <w:rPr>
+          <w:rFonts w:ascii="Amiri" w:hAnsi="Amiri" w:cs="Amiri"/>
+          <w:sz w:val="28"/>
+          <w:szCs w:val="28"/>
+          <w:rtl/>
+          <w:lang w:bidi="ar-DZ"/>
+        </w:rPr>
+        <w:t xml:space="preserve"> </w:t>
+      </w:r>
+      <w:r>
+        <w:rPr>
+          <w:rFonts w:ascii="Amiri" w:hAnsi="Amiri" w:cs="Sultan Medium"/>
+          <w:sz w:val="32"/>
+          <w:szCs w:val="32"/>
+          <w:rtl/>
+          <w:lang w:bidi="ar-DZ"/>
+        </w:rPr>
+        <w:t>${</w:t>
+      </w:r>
+      <w:r>
+        <w:rPr>
+          <w:rFonts w:ascii="Amiri" w:hAnsi="Amiri" w:cs="Sultan Medium"/>
+          <w:sz w:val="32"/>
+          <w:szCs w:val="32"/>
+          <w:lang w:bidi="ar-DZ"/>
+        </w:rPr>
+        <w:t>type</w:t>
+      </w:r>
+      <w:r>
+        <w:rPr>
+          <w:rFonts w:ascii="Amiri" w:hAnsi="Amiri" w:cs="Sultan Medium"/>
+          <w:sz w:val="32"/>
+          <w:szCs w:val="32"/>
+          <w:rtl/>
+          <w:lang w:bidi="ar-DZ"/>
+        </w:rPr>
+        <w:t>}</w:t>
+      </w:r>
+      <w:r>
+        <w:rPr>
+          <w:rFonts w:ascii="Amiri" w:hAnsi="Amiri" w:cs="Amiri"/>
+          <w:sz w:val="28"/>
+          <w:szCs w:val="28"/>
+          <w:lang w:bidi="ar-DZ"/>
+        </w:rPr>
+        <w:t xml:space="preserve"> </w:t>
+      </w:r>
+      <w:r>
+        <w:rPr>
+          <w:rFonts w:ascii="Amiri" w:hAnsi="Amiri" w:cs="Amiri"/>
+          <w:sz w:val="24"/>
+          <w:szCs w:val="24"/>
+          <w:rtl/>
+          <w:lang w:bidi="ar-DZ"/>
+        </w:rPr>
+        <w:t>ع</w:t>
+      </w:r>
+      <w:r>
+        <w:rPr>
+          <w:rFonts w:ascii="Amiri" w:hAnsi="Amiri" w:cs="Amiri"/>
+          <w:sz w:val="24"/>
+          <w:szCs w:val="24"/>
+          <w:rtl/>
+          <w:lang w:bidi="ar-DZ"/>
+        </w:rPr>
+        <w:t xml:space="preserve">ملية انتخاب أعضاء المجالس الشعبية البلدية والولائية ليوم السبت </w:t>
+      </w:r>
+      <w:r>
+        <w:rPr>
+          <w:rFonts w:ascii="Amiri" w:hAnsi="Amiri" w:cs="Amiri"/>
+          <w:sz w:val="24"/>
+          <w:szCs w:val="24"/>
+          <w:lang w:bidi="ar-DZ"/>
+        </w:rPr>
+        <w:t>27</w:t>
+      </w:r>
+      <w:r>
+        <w:rPr>
+          <w:rFonts w:ascii="Amiri" w:hAnsi="Amiri" w:cs="Amiri"/>
+          <w:sz w:val="24"/>
+          <w:szCs w:val="24"/>
+          <w:rtl/>
+          <w:lang w:bidi="ar-DZ"/>
+        </w:rPr>
+        <w:t xml:space="preserve"> نوفمبر </w:t>
+      </w:r>
+      <w:r>
+        <w:rPr>
+          <w:rFonts w:ascii="Amiri" w:hAnsi="Amiri" w:cs="Amiri"/>
+          <w:sz w:val="24"/>
+          <w:szCs w:val="24"/>
+          <w:lang w:bidi="ar-DZ"/>
+        </w:rPr>
+        <w:t>2021</w:t>
+      </w:r>
+      <w:r>
+        <w:rPr>
+          <w:rFonts w:ascii="Amiri" w:hAnsi="Amiri" w:cs="Amiri"/>
+          <w:sz w:val="24"/>
+          <w:szCs w:val="24"/>
+          <w:rtl/>
+          <w:lang w:bidi="ar-DZ"/>
+        </w:rPr>
+        <w:t>.</w:t>
+      </w:r>
+    </w:p>
+    <w:p>
+      <w:pPr>
+        <w:bidi/>
         <w:spacing w:line="240" w:lineRule="auto"/>
+        <w:ind w:left="992" w:hanging="992"/>
+        <w:jc w:val="both"/>
         <w:rPr>
           <w:rFonts w:ascii="Amiri" w:hAnsi="Amiri" w:cs="Amiri"/>
           <w:sz w:val="24"/>
@@ -1709,10 +1576,227 @@
           <w:bCs/>
           <w:sz w:val="24"/>
           <w:szCs w:val="24"/>
-          <w:rtl/>
-          <w:lang w:bidi="ar-DZ"/>
-        </w:rPr>
-        <w:t>الرتبة</w:t>
+          <w:u w:val="single"/>
+          <w:rtl/>
+          <w:lang w:bidi="ar-DZ"/>
+        </w:rPr>
+        <w:t>المادة الثانية</w:t>
+      </w:r>
+      <w:r>
+        <w:rPr>
+          <w:rFonts w:ascii="Amiri" w:hAnsi="Amiri" w:cs="Amiri" w:hint="cs"/>
+          <w:sz w:val="24"/>
+          <w:szCs w:val="24"/>
+          <w:rtl/>
+          <w:lang w:bidi="ar-DZ"/>
+        </w:rPr>
+        <w:t xml:space="preserve">: </w:t>
+      </w:r>
+      <w:r>
+        <w:rPr>
+          <w:rFonts w:ascii="Amiri" w:hAnsi="Amiri" w:cs="Amiri"/>
+          <w:sz w:val="24"/>
+          <w:szCs w:val="24"/>
+          <w:rtl/>
+          <w:lang w:bidi="ar-DZ"/>
+        </w:rPr>
+        <w:t>يعاقب بالحبس من عشرة (</w:t>
+      </w:r>
+      <w:r>
+        <w:rPr>
+          <w:rFonts w:ascii="Amiri" w:hAnsi="Amiri" w:cs="Amiri"/>
+          <w:sz w:val="24"/>
+          <w:szCs w:val="24"/>
+          <w:lang w:bidi="ar-DZ"/>
+        </w:rPr>
+        <w:t>10</w:t>
+      </w:r>
+      <w:r>
+        <w:rPr>
+          <w:rFonts w:ascii="Amiri" w:hAnsi="Amiri" w:cs="Amiri"/>
+          <w:sz w:val="24"/>
+          <w:szCs w:val="24"/>
+          <w:rtl/>
+          <w:lang w:bidi="ar-DZ"/>
+        </w:rPr>
+        <w:t>) أيام على الأقل إلى شهرين (</w:t>
+      </w:r>
+      <w:r>
+        <w:rPr>
+          <w:rFonts w:ascii="Amiri" w:hAnsi="Amiri" w:cs="Amiri"/>
+          <w:sz w:val="24"/>
+          <w:szCs w:val="24"/>
+          <w:lang w:bidi="ar-DZ"/>
+        </w:rPr>
+        <w:t>02</w:t>
+      </w:r>
+      <w:r>
+        <w:rPr>
+          <w:rFonts w:ascii="Amiri" w:hAnsi="Amiri" w:cs="Amiri"/>
+          <w:sz w:val="24"/>
+          <w:szCs w:val="24"/>
+          <w:rtl/>
+          <w:lang w:bidi="ar-DZ"/>
+        </w:rPr>
+        <w:t>) على الأكثر وبغرامة من أربعين دينار (</w:t>
+      </w:r>
+      <w:r>
+        <w:rPr>
+          <w:rFonts w:ascii="Amiri" w:hAnsi="Amiri" w:cs="Amiri"/>
+          <w:sz w:val="24"/>
+          <w:szCs w:val="24"/>
+          <w:lang w:bidi="ar-DZ"/>
+        </w:rPr>
+        <w:t>40.000</w:t>
+      </w:r>
+      <w:r>
+        <w:rPr>
+          <w:rFonts w:ascii="Amiri" w:hAnsi="Amiri" w:cs="Amiri"/>
+          <w:sz w:val="24"/>
+          <w:szCs w:val="24"/>
+          <w:rtl/>
+          <w:lang w:bidi="ar-DZ"/>
+        </w:rPr>
+        <w:t>) دج الى مائتي آلف دينار</w:t>
+      </w:r>
+      <w:r>
+        <w:rPr>
+          <w:rFonts w:ascii="Amiri" w:hAnsi="Amiri" w:cs="Amiri" w:hint="cs"/>
+          <w:sz w:val="24"/>
+          <w:szCs w:val="24"/>
+          <w:rtl/>
+          <w:lang w:bidi="ar-DZ"/>
+        </w:rPr>
+        <w:t xml:space="preserve"> </w:t>
+      </w:r>
+      <w:r>
+        <w:rPr>
+          <w:rFonts w:ascii="Amiri" w:hAnsi="Amiri" w:cs="Amiri"/>
+          <w:sz w:val="24"/>
+          <w:szCs w:val="24"/>
+          <w:rtl/>
+          <w:lang w:bidi="ar-DZ"/>
+        </w:rPr>
+        <w:t>(</w:t>
+      </w:r>
+      <w:r>
+        <w:rPr>
+          <w:rFonts w:ascii="Amiri" w:hAnsi="Amiri" w:cs="Amiri"/>
+          <w:sz w:val="24"/>
+          <w:szCs w:val="24"/>
+          <w:lang w:bidi="ar-DZ"/>
+        </w:rPr>
+        <w:t>200.000</w:t>
+      </w:r>
+      <w:r>
+        <w:rPr>
+          <w:rFonts w:ascii="Amiri" w:hAnsi="Amiri" w:cs="Amiri"/>
+          <w:sz w:val="24"/>
+          <w:szCs w:val="24"/>
+          <w:rtl/>
+          <w:lang w:bidi="ar-DZ"/>
+        </w:rPr>
+        <w:t>)</w:t>
+      </w:r>
+      <w:r>
+        <w:rPr>
+          <w:rFonts w:ascii="Amiri" w:hAnsi="Amiri" w:cs="Amiri" w:hint="cs"/>
+          <w:sz w:val="24"/>
+          <w:szCs w:val="24"/>
+          <w:rtl/>
+          <w:lang w:bidi="ar-DZ"/>
+        </w:rPr>
+        <w:t xml:space="preserve"> </w:t>
+      </w:r>
+      <w:r>
+        <w:rPr>
+          <w:rFonts w:ascii="Amiri" w:hAnsi="Amiri" w:cs="Amiri"/>
+          <w:sz w:val="24"/>
+          <w:szCs w:val="24"/>
+          <w:rtl/>
+          <w:lang w:bidi="ar-DZ"/>
+        </w:rPr>
+        <w:t>دج أو بإحدى هاتين العقوبتين كل شخص يرفض الامتثال لقرار تسخيره لتشكيل مكتب التصويت أو لمشاركته في تنظيم استشارة انتخابية.</w:t>
+      </w:r>
+    </w:p>
+    <w:p>
+      <w:pPr>
+        <w:bidi/>
+        <w:spacing w:line="240" w:lineRule="auto"/>
+        <w:ind w:left="992" w:hanging="992"/>
+        <w:jc w:val="both"/>
+        <w:rPr>
+          <w:rFonts w:ascii="Amiri" w:hAnsi="Amiri" w:cs="Amiri"/>
+          <w:sz w:val="24"/>
+          <w:szCs w:val="24"/>
+        </w:rPr>
+      </w:pPr>
+      <w:r>
+        <w:rPr>
+          <w:rStyle w:val="Lienhypertexte"/>
+          <w:rFonts w:ascii="SFMono-Regular;Menlo;Monaco;Con" w:hAnsi="SFMono-Regular;Menlo;Monaco;Con" w:cs="Amiri"/>
+          <w:bCs/>
+          <w:noProof/>
+          <w:color w:val="666666"/>
+          <w:sz w:val="18"/>
+          <w:szCs w:val="24"/>
+          <w:u w:val="none"/>
+          <w:rtl/>
+          <w:lang w:bidi="ar-DZ"/>
+        </w:rPr>
+        <w:drawing>
+          <wp:anchor distT="0" distB="0" distL="114300" distR="114300" simplePos="0" relativeHeight="251657728" behindDoc="1" locked="0" layoutInCell="1" allowOverlap="1" wp14:anchorId="15599531">
+            <wp:simplePos x="0" y="0"/>
+            <wp:positionH relativeFrom="column">
+              <wp:posOffset>401955</wp:posOffset>
+            </wp:positionH>
+            <wp:positionV relativeFrom="paragraph">
+              <wp:posOffset>438785</wp:posOffset>
+            </wp:positionV>
+            <wp:extent cx="1511935" cy="1645920"/>
+            <wp:effectExtent l="0" t="0" r="0" b="0"/>
+            <wp:wrapNone/>
+            <wp:docPr id="2" name="Image 2"/>
+            <wp:cNvGraphicFramePr>
+              <a:graphicFrameLocks xmlns:a="http://schemas.openxmlformats.org/drawingml/2006/main" noChangeAspect="1"/>
+            </wp:cNvGraphicFramePr>
+            <a:graphic xmlns:a="http://schemas.openxmlformats.org/drawingml/2006/main">
+              <a:graphicData uri="http://schemas.openxmlformats.org/drawingml/2006/picture">
+                <pic:pic xmlns:pic="http://schemas.openxmlformats.org/drawingml/2006/picture">
+                  <pic:nvPicPr>
+                    <pic:cNvPr id="0" name="Picture 2"/>
+                    <pic:cNvPicPr>
+                      <a:picLocks noChangeAspect="1" noChangeArrowheads="1"/>
+                    </pic:cNvPicPr>
+                  </pic:nvPicPr>
+                  <pic:blipFill>
+                    <a:blip r:embed="rId6">
+                      <a:extLst>
+                        <a:ext uri="{28A0092B-C50C-407E-A947-70E740481C1C}">
+                          <a14:useLocalDpi xmlns:a14="http://schemas.microsoft.com/office/drawing/2010/main" val="0"/>
+                        </a:ext>
+                      </a:extLst>
+                    </a:blip>
+                    <a:srcRect/>
+                    <a:stretch>
+                      <a:fillRect/>
+                    </a:stretch>
+                  </pic:blipFill>
+                  <pic:spPr bwMode="auto">
+                    <a:xfrm>
+                      <a:off x="0" y="0"/>
+                      <a:ext cx="1511935" cy="1645920"/>
+                    </a:xfrm>
+                    <a:prstGeom prst="rect">
+                      <a:avLst/>
+                    </a:prstGeom>
+                    <a:noFill/>
+                  </pic:spPr>
+                </pic:pic>
+              </a:graphicData>
+            </a:graphic>
+          </wp:anchor>
+        </w:drawing>
       </w:r>
       <w:r>
         <w:rPr>
@@ -1721,18 +1805,28 @@
           <w:bCs/>
           <w:sz w:val="24"/>
           <w:szCs w:val="24"/>
-          <w:rtl/>
-          <w:lang w:bidi="ar-DZ"/>
-        </w:rPr>
-        <w:t>:</w:t>
-      </w:r>
-      <w:r>
-        <w:rPr>
-          <w:rFonts w:ascii="Amiri" w:hAnsi="Amiri" w:cs="Amiri"/>
-          <w:b/>
-          <w:bCs/>
-          <w:sz w:val="24"/>
-          <w:szCs w:val="24"/>
+          <w:u w:val="single"/>
+          <w:rtl/>
+          <w:lang w:bidi="ar-DZ"/>
+        </w:rPr>
+        <w:t>المادة الثالثة</w:t>
+      </w:r>
+      <w:r>
+        <w:rPr>
+          <w:rFonts w:ascii="Amiri" w:hAnsi="Amiri" w:cs="Amiri"/>
+          <w:sz w:val="24"/>
+          <w:szCs w:val="24"/>
+          <w:rtl/>
+          <w:lang w:bidi="ar-DZ"/>
+        </w:rPr>
+        <w:t>: يكلف كل من السادة " المندوبون البلديون للسلطة، قائد المجموعة الإقليمية للدرك الوطني، رئيس الأمن الولائي، رؤساء الدوائر،</w:t>
+      </w:r>
+      <w:r>
+        <w:rPr>
+          <w:rFonts w:ascii="Amiri" w:hAnsi="Amiri" w:cs="Amiri" w:hint="cs"/>
+          <w:sz w:val="24"/>
+          <w:szCs w:val="24"/>
+          <w:rtl/>
           <w:lang w:bidi="ar-DZ"/>
         </w:rPr>
         <w:t xml:space="preserve"> </w:t>
@@ -1740,649 +1834,28 @@
       <w:r>
         <w:rPr>
           <w:rFonts w:ascii="Amiri" w:hAnsi="Amiri" w:cs="Amiri"/>
-          <w:b/>
-          <w:bCs/>
-          <w:sz w:val="24"/>
-          <w:szCs w:val="24"/>
-          <w:rtl/>
-          <w:lang w:bidi="ar-DZ"/>
-        </w:rPr>
-        <w:t>${</w:t>
-      </w:r>
-      <w:proofErr w:type="spellStart"/>
-      <w:r>
-        <w:rPr>
-          <w:rFonts w:ascii="Amiri" w:hAnsi="Amiri" w:cs="Amiri"/>
-          <w:b/>
-          <w:bCs/>
-          <w:sz w:val="24"/>
-          <w:szCs w:val="24"/>
-          <w:lang w:bidi="ar-DZ"/>
-        </w:rPr>
-        <w:t>rank</w:t>
-      </w:r>
-      <w:proofErr w:type="spellEnd"/>
-      <w:r>
-        <w:rPr>
-          <w:rFonts w:ascii="Amiri" w:hAnsi="Amiri" w:cs="Amiri"/>
-          <w:b/>
-          <w:bCs/>
-          <w:sz w:val="24"/>
-          <w:szCs w:val="24"/>
-          <w:rtl/>
-          <w:lang w:bidi="ar-DZ"/>
-        </w:rPr>
-        <w:t>}</w:t>
-      </w:r>
-      <w:r>
-        <w:rPr>
-          <w:rFonts w:ascii="Amiri" w:hAnsi="Amiri" w:cs="Amiri"/>
-          <w:b/>
-          <w:bCs/>
-          <w:sz w:val="24"/>
-          <w:szCs w:val="24"/>
-          <w:rtl/>
-          <w:lang w:bidi="ar-DZ"/>
-        </w:rPr>
-        <w:tab/>
-      </w:r>
-      <w:r>
-        <w:rPr>
-          <w:rFonts w:ascii="Amiri" w:hAnsi="Amiri" w:cs="Amiri"/>
-          <w:b/>
-          <w:bCs/>
-          <w:sz w:val="24"/>
-          <w:szCs w:val="24"/>
-          <w:rtl/>
-          <w:lang w:bidi="ar-DZ"/>
-        </w:rPr>
-        <w:t>الصنف</w:t>
-      </w:r>
-      <w:r>
-        <w:rPr>
-          <w:rFonts w:ascii="Amiri" w:hAnsi="Amiri" w:cs="Amiri"/>
-          <w:b/>
-          <w:bCs/>
-          <w:sz w:val="24"/>
-          <w:szCs w:val="24"/>
-          <w:rtl/>
-          <w:lang w:bidi="ar-DZ"/>
-        </w:rPr>
-        <w:t>: ${</w:t>
-      </w:r>
-      <w:proofErr w:type="spellStart"/>
-      <w:r>
-        <w:rPr>
-          <w:rFonts w:ascii="Amiri" w:hAnsi="Amiri" w:cs="Amiri"/>
-          <w:b/>
-          <w:bCs/>
-          <w:sz w:val="24"/>
-          <w:szCs w:val="24"/>
-          <w:lang w:bidi="ar-DZ"/>
-        </w:rPr>
-        <w:t>category</w:t>
-      </w:r>
-      <w:proofErr w:type="spellEnd"/>
-      <w:r>
-        <w:rPr>
-          <w:rFonts w:ascii="Amiri" w:hAnsi="Amiri" w:cs="Amiri"/>
-          <w:b/>
-          <w:bCs/>
-          <w:sz w:val="24"/>
-          <w:szCs w:val="24"/>
-          <w:rtl/>
-          <w:lang w:bidi="ar-DZ"/>
-        </w:rPr>
-        <w:t>}</w:t>
+          <w:sz w:val="24"/>
+          <w:szCs w:val="24"/>
+          <w:rtl/>
+          <w:lang w:bidi="ar-DZ"/>
+        </w:rPr>
+        <w:t>الأمناء العامون للبلديات كل فيما يخصه بتنفيذ هذا القرار.</w:t>
       </w:r>
     </w:p>
     <w:p>
       <w:pPr>
-        <w:bidi/>
-        <w:spacing w:line="240" w:lineRule="auto"/>
-        <w:ind w:firstLine="1134"/>
-        <w:rPr>
-          <w:rFonts w:ascii="Amiri" w:hAnsi="Amiri" w:cs="Amiri"/>
-          <w:sz w:val="24"/>
-          <w:szCs w:val="24"/>
-        </w:rPr>
-      </w:pPr>
-      <w:r>
-        <w:rPr>
-          <w:rFonts w:ascii="Amiri" w:hAnsi="Amiri" w:cs="Amiri"/>
-          <w:sz w:val="24"/>
-          <w:szCs w:val="24"/>
-          <w:rtl/>
-          <w:lang w:bidi="ar-DZ"/>
-        </w:rPr>
-        <w:t>يلتزم بضمان</w:t>
-      </w:r>
-      <w:r>
-        <w:rPr>
-          <w:rFonts w:ascii="Amiri" w:hAnsi="Amiri" w:cs="Amiri"/>
-          <w:sz w:val="24"/>
-          <w:szCs w:val="24"/>
-          <w:rtl/>
-          <w:lang w:bidi="ar-DZ"/>
-        </w:rPr>
-        <w:t xml:space="preserve">.  </w:t>
-      </w:r>
-      <w:r>
-        <w:rPr>
-          <w:rFonts w:ascii="Amiri" w:hAnsi="Amiri" w:cs="Amiri"/>
-          <w:b/>
+        <w:spacing w:after="0" w:line="240" w:lineRule="auto"/>
+        <w:rPr>
+          <w:rStyle w:val="Lienhypertexte"/>
+          <w:rFonts w:ascii="SFMono-Regular;Menlo;Monaco;Con" w:eastAsia="Liberation Mono" w:hAnsi="SFMono-Regular;Menlo;Monaco;Con" w:cs="Amiri"/>
           <w:bCs/>
-          <w:sz w:val="24"/>
-          <w:szCs w:val="24"/>
-          <w:rtl/>
-          <w:lang w:bidi="ar-DZ"/>
-        </w:rPr>
-        <w:t>${</w:t>
-      </w:r>
-      <w:r>
-        <w:rPr>
-          <w:rFonts w:ascii="Amiri" w:hAnsi="Amiri" w:cs="Amiri"/>
-          <w:b/>
-          <w:bCs/>
-          <w:sz w:val="24"/>
-          <w:szCs w:val="24"/>
-          <w:lang w:bidi="ar-DZ"/>
-        </w:rPr>
-        <w:t>type</w:t>
-      </w:r>
-      <w:r>
-        <w:rPr>
-          <w:rFonts w:ascii="Amiri" w:hAnsi="Amiri" w:cs="Amiri"/>
-          <w:b/>
-          <w:bCs/>
-          <w:sz w:val="24"/>
-          <w:szCs w:val="24"/>
-          <w:rtl/>
-          <w:lang w:bidi="ar-DZ"/>
-        </w:rPr>
-        <w:t>}</w:t>
-      </w:r>
-      <w:r>
-        <w:rPr>
-          <w:rFonts w:ascii="Amiri" w:hAnsi="Amiri" w:cs="Amiri"/>
-          <w:b/>
-          <w:bCs/>
-          <w:sz w:val="24"/>
-          <w:szCs w:val="24"/>
-          <w:lang w:bidi="ar-DZ"/>
-        </w:rPr>
-        <w:t xml:space="preserve"> </w:t>
-      </w:r>
-      <w:r>
-        <w:rPr>
-          <w:rFonts w:ascii="Amiri" w:hAnsi="Amiri" w:cs="Amiri"/>
-          <w:sz w:val="24"/>
-          <w:szCs w:val="24"/>
-          <w:rtl/>
-          <w:lang w:bidi="ar-DZ"/>
-        </w:rPr>
-        <w:t>عملية انتخاب أعضاء المجالس الشعبية البلدية و</w:t>
-      </w:r>
-      <w:r>
-        <w:rPr>
-          <w:rFonts w:ascii="Amiri" w:hAnsi="Amiri" w:cs="Amiri"/>
-          <w:sz w:val="24"/>
-          <w:szCs w:val="24"/>
-          <w:rtl/>
-          <w:lang w:bidi="ar-DZ"/>
-        </w:rPr>
-        <w:t xml:space="preserve">الولائية ليوم </w:t>
-      </w:r>
-      <w:r>
-        <w:rPr>
-          <w:rFonts w:ascii="Amiri" w:hAnsi="Amiri" w:cs="Amiri"/>
-          <w:sz w:val="24"/>
-          <w:szCs w:val="24"/>
-          <w:rtl/>
-          <w:lang w:bidi="ar-DZ"/>
-        </w:rPr>
-        <w:t xml:space="preserve">السبت </w:t>
-      </w:r>
-      <w:r>
-        <w:rPr>
-          <w:rFonts w:ascii="Amiri" w:hAnsi="Amiri" w:cs="Amiri"/>
-          <w:sz w:val="24"/>
-          <w:szCs w:val="24"/>
-          <w:lang w:bidi="ar-DZ"/>
-        </w:rPr>
-        <w:t>27</w:t>
-      </w:r>
-      <w:r>
-        <w:rPr>
-          <w:rFonts w:ascii="Amiri" w:hAnsi="Amiri" w:cs="Amiri"/>
-          <w:sz w:val="24"/>
-          <w:szCs w:val="24"/>
-          <w:rtl/>
-          <w:lang w:bidi="ar-DZ"/>
-        </w:rPr>
-        <w:t xml:space="preserve"> </w:t>
-      </w:r>
-      <w:r>
-        <w:rPr>
-          <w:rFonts w:ascii="Amiri" w:hAnsi="Amiri" w:cs="Amiri"/>
-          <w:sz w:val="24"/>
-          <w:szCs w:val="24"/>
-          <w:rtl/>
-          <w:lang w:bidi="ar-DZ"/>
-        </w:rPr>
-        <w:t xml:space="preserve">نوفمبر </w:t>
-      </w:r>
-      <w:r>
-        <w:rPr>
-          <w:rFonts w:ascii="Amiri" w:hAnsi="Amiri" w:cs="Amiri"/>
-          <w:sz w:val="24"/>
-          <w:szCs w:val="24"/>
-          <w:lang w:bidi="ar-DZ"/>
-        </w:rPr>
-        <w:t>2021</w:t>
-      </w:r>
-      <w:r>
-        <w:rPr>
-          <w:rFonts w:ascii="Amiri" w:hAnsi="Amiri" w:cs="Amiri"/>
-          <w:sz w:val="24"/>
-          <w:szCs w:val="24"/>
-          <w:rtl/>
-          <w:lang w:bidi="ar-DZ"/>
-        </w:rPr>
-        <w:t>.</w:t>
-      </w:r>
-    </w:p>
-    <w:p>
-      <w:pPr>
-        <w:bidi/>
-        <w:spacing w:line="240" w:lineRule="auto"/>
-        <w:jc w:val="both"/>
-        <w:rPr>
-          <w:rFonts w:ascii="Amiri" w:hAnsi="Amiri" w:cs="Amiri"/>
-          <w:sz w:val="24"/>
-          <w:szCs w:val="24"/>
-        </w:rPr>
-      </w:pPr>
-      <w:r>
-        <w:rPr>
-          <w:rFonts w:ascii="Amiri" w:hAnsi="Amiri" w:cs="Amiri"/>
-          <w:b/>
-          <w:bCs/>
-          <w:sz w:val="24"/>
-          <w:szCs w:val="24"/>
-          <w:u w:val="single"/>
-          <w:rtl/>
-          <w:lang w:bidi="ar-DZ"/>
-        </w:rPr>
-        <w:t>المادة الثانية</w:t>
-      </w:r>
-      <w:r>
-        <w:rPr>
-          <w:rFonts w:ascii="Amiri" w:hAnsi="Amiri" w:cs="Amiri" w:hint="cs"/>
-          <w:sz w:val="24"/>
-          <w:szCs w:val="24"/>
-          <w:rtl/>
-          <w:lang w:bidi="ar-DZ"/>
-        </w:rPr>
-        <w:t xml:space="preserve">: </w:t>
-      </w:r>
-      <w:r>
-        <w:rPr>
-          <w:rFonts w:ascii="Amiri" w:hAnsi="Amiri" w:cs="Amiri"/>
-          <w:sz w:val="24"/>
-          <w:szCs w:val="24"/>
-          <w:rtl/>
-          <w:lang w:bidi="ar-DZ"/>
-        </w:rPr>
-        <w:t xml:space="preserve">يعاقب بالحبس من عشرة </w:t>
-      </w:r>
-      <w:r>
-        <w:rPr>
-          <w:rFonts w:ascii="Amiri" w:hAnsi="Amiri" w:cs="Amiri"/>
-          <w:sz w:val="24"/>
-          <w:szCs w:val="24"/>
-          <w:rtl/>
-          <w:lang w:bidi="ar-DZ"/>
-        </w:rPr>
-        <w:t>(</w:t>
-      </w:r>
-      <w:r>
-        <w:rPr>
-          <w:rFonts w:ascii="Amiri" w:hAnsi="Amiri" w:cs="Amiri"/>
-          <w:sz w:val="24"/>
-          <w:szCs w:val="24"/>
-          <w:lang w:bidi="ar-DZ"/>
-        </w:rPr>
-        <w:t>10</w:t>
-      </w:r>
-      <w:r>
-        <w:rPr>
-          <w:rFonts w:ascii="Amiri" w:hAnsi="Amiri" w:cs="Amiri"/>
-          <w:sz w:val="24"/>
-          <w:szCs w:val="24"/>
-          <w:rtl/>
-          <w:lang w:bidi="ar-DZ"/>
-        </w:rPr>
-        <w:t xml:space="preserve">) </w:t>
-      </w:r>
-      <w:r>
-        <w:rPr>
-          <w:rFonts w:ascii="Amiri" w:hAnsi="Amiri" w:cs="Amiri"/>
-          <w:sz w:val="24"/>
-          <w:szCs w:val="24"/>
-          <w:rtl/>
-          <w:lang w:bidi="ar-DZ"/>
-        </w:rPr>
-        <w:t xml:space="preserve">أيام على الأقل إلى شهرين </w:t>
-      </w:r>
-      <w:r>
-        <w:rPr>
-          <w:rFonts w:ascii="Amiri" w:hAnsi="Amiri" w:cs="Amiri"/>
-          <w:sz w:val="24"/>
-          <w:szCs w:val="24"/>
-          <w:rtl/>
-          <w:lang w:bidi="ar-DZ"/>
-        </w:rPr>
-        <w:t>(</w:t>
-      </w:r>
-      <w:r>
-        <w:rPr>
-          <w:rFonts w:ascii="Amiri" w:hAnsi="Amiri" w:cs="Amiri"/>
-          <w:sz w:val="24"/>
-          <w:szCs w:val="24"/>
-          <w:lang w:bidi="ar-DZ"/>
-        </w:rPr>
-        <w:t>02</w:t>
-      </w:r>
-      <w:r>
-        <w:rPr>
-          <w:rFonts w:ascii="Amiri" w:hAnsi="Amiri" w:cs="Amiri"/>
-          <w:sz w:val="24"/>
-          <w:szCs w:val="24"/>
-          <w:rtl/>
-          <w:lang w:bidi="ar-DZ"/>
-        </w:rPr>
-        <w:t xml:space="preserve">) </w:t>
-      </w:r>
-      <w:r>
-        <w:rPr>
-          <w:rFonts w:ascii="Amiri" w:hAnsi="Amiri" w:cs="Amiri"/>
-          <w:sz w:val="24"/>
-          <w:szCs w:val="24"/>
-          <w:rtl/>
-          <w:lang w:bidi="ar-DZ"/>
-        </w:rPr>
-        <w:t>على الأكثر و</w:t>
-      </w:r>
-      <w:r>
-        <w:rPr>
-          <w:rFonts w:ascii="Amiri" w:hAnsi="Amiri" w:cs="Amiri"/>
-          <w:sz w:val="24"/>
-          <w:szCs w:val="24"/>
-          <w:rtl/>
-          <w:lang w:bidi="ar-DZ"/>
-        </w:rPr>
-        <w:t xml:space="preserve">بغرامة من أربعين دينار </w:t>
-      </w:r>
-      <w:r>
-        <w:rPr>
-          <w:rFonts w:ascii="Amiri" w:hAnsi="Amiri" w:cs="Amiri"/>
-          <w:sz w:val="24"/>
-          <w:szCs w:val="24"/>
-          <w:rtl/>
-          <w:lang w:bidi="ar-DZ"/>
-        </w:rPr>
-        <w:t>(</w:t>
-      </w:r>
-      <w:r>
-        <w:rPr>
-          <w:rFonts w:ascii="Amiri" w:hAnsi="Amiri" w:cs="Amiri"/>
-          <w:sz w:val="24"/>
-          <w:szCs w:val="24"/>
-          <w:lang w:bidi="ar-DZ"/>
-        </w:rPr>
-        <w:t>40.000</w:t>
-      </w:r>
-      <w:r>
-        <w:rPr>
-          <w:rFonts w:ascii="Amiri" w:hAnsi="Amiri" w:cs="Amiri"/>
-          <w:sz w:val="24"/>
-          <w:szCs w:val="24"/>
-          <w:rtl/>
-          <w:lang w:bidi="ar-DZ"/>
-        </w:rPr>
-        <w:t xml:space="preserve">) </w:t>
-      </w:r>
-      <w:r>
-        <w:rPr>
-          <w:rFonts w:ascii="Amiri" w:hAnsi="Amiri" w:cs="Amiri"/>
-          <w:sz w:val="24"/>
-          <w:szCs w:val="24"/>
-          <w:rtl/>
-          <w:lang w:bidi="ar-DZ"/>
-        </w:rPr>
-        <w:t>دج الى مائتي آلف دينار</w:t>
-      </w:r>
-      <w:r>
-        <w:rPr>
-          <w:rFonts w:ascii="Amiri" w:hAnsi="Amiri" w:cs="Amiri" w:hint="cs"/>
-          <w:sz w:val="24"/>
-          <w:szCs w:val="24"/>
-          <w:rtl/>
-          <w:lang w:bidi="ar-DZ"/>
-        </w:rPr>
-        <w:t xml:space="preserve"> </w:t>
-      </w:r>
-      <w:r>
-        <w:rPr>
-          <w:rFonts w:ascii="Amiri" w:hAnsi="Amiri" w:cs="Amiri"/>
-          <w:sz w:val="24"/>
-          <w:szCs w:val="24"/>
-          <w:rtl/>
-          <w:lang w:bidi="ar-DZ"/>
-        </w:rPr>
-        <w:t>(</w:t>
-      </w:r>
-      <w:r>
-        <w:rPr>
-          <w:rFonts w:ascii="Amiri" w:hAnsi="Amiri" w:cs="Amiri"/>
-          <w:sz w:val="24"/>
-          <w:szCs w:val="24"/>
-          <w:lang w:bidi="ar-DZ"/>
-        </w:rPr>
-        <w:t>200.000</w:t>
-      </w:r>
-      <w:r>
-        <w:rPr>
-          <w:rFonts w:ascii="Amiri" w:hAnsi="Amiri" w:cs="Amiri"/>
-          <w:sz w:val="24"/>
-          <w:szCs w:val="24"/>
-          <w:rtl/>
-          <w:lang w:bidi="ar-DZ"/>
-        </w:rPr>
-        <w:t>)</w:t>
-      </w:r>
-      <w:r>
-        <w:rPr>
-          <w:rFonts w:ascii="Amiri" w:hAnsi="Amiri" w:cs="Amiri" w:hint="cs"/>
-          <w:sz w:val="24"/>
-          <w:szCs w:val="24"/>
-          <w:rtl/>
-          <w:lang w:bidi="ar-DZ"/>
-        </w:rPr>
-        <w:t xml:space="preserve"> </w:t>
-      </w:r>
-      <w:r>
-        <w:rPr>
-          <w:rFonts w:ascii="Amiri" w:hAnsi="Amiri" w:cs="Amiri"/>
-          <w:sz w:val="24"/>
-          <w:szCs w:val="24"/>
-          <w:rtl/>
-          <w:lang w:bidi="ar-DZ"/>
-        </w:rPr>
-        <w:t>دج أو بإحدى هاتين العقوبتين كل شخص يرفض الامتثال لقرار تسخيره لتشكيل مكتب التصويت أو لمشاركته في تنظيم استشارة انتخابية</w:t>
-      </w:r>
-      <w:r>
-        <w:rPr>
-          <w:rFonts w:ascii="Amiri" w:hAnsi="Amiri" w:cs="Amiri"/>
-          <w:sz w:val="24"/>
-          <w:szCs w:val="24"/>
-          <w:rtl/>
-          <w:lang w:bidi="ar-DZ"/>
-        </w:rPr>
-        <w:t>.</w:t>
-      </w:r>
-    </w:p>
-    <w:p>
-      <w:pPr>
-        <w:bidi/>
-        <w:spacing w:line="240" w:lineRule="auto"/>
-        <w:jc w:val="both"/>
-        <w:rPr>
-          <w:rFonts w:ascii="Amiri" w:hAnsi="Amiri" w:cs="Amiri"/>
-          <w:sz w:val="24"/>
-          <w:szCs w:val="24"/>
-        </w:rPr>
-      </w:pPr>
-      <w:r>
-        <w:rPr>
-          <w:rFonts w:ascii="Amiri" w:hAnsi="Amiri" w:cs="Amiri"/>
-          <w:b/>
-          <w:bCs/>
-          <w:sz w:val="24"/>
-          <w:szCs w:val="24"/>
-          <w:u w:val="single"/>
-          <w:rtl/>
-          <w:lang w:bidi="ar-DZ"/>
-        </w:rPr>
-        <w:t>المادة الثالثة</w:t>
-      </w:r>
-      <w:r>
-        <w:rPr>
-          <w:rFonts w:ascii="Amiri" w:hAnsi="Amiri" w:cs="Amiri"/>
-          <w:sz w:val="24"/>
-          <w:szCs w:val="24"/>
-          <w:rtl/>
-          <w:lang w:bidi="ar-DZ"/>
-        </w:rPr>
-        <w:t xml:space="preserve">: </w:t>
-      </w:r>
-      <w:r>
-        <w:rPr>
-          <w:rFonts w:ascii="Amiri" w:hAnsi="Amiri" w:cs="Amiri"/>
-          <w:sz w:val="24"/>
-          <w:szCs w:val="24"/>
-          <w:rtl/>
-          <w:lang w:bidi="ar-DZ"/>
-        </w:rPr>
-        <w:t xml:space="preserve">يكلف كل من السادة </w:t>
-      </w:r>
-      <w:r>
-        <w:rPr>
-          <w:rFonts w:ascii="Amiri" w:hAnsi="Amiri" w:cs="Amiri"/>
-          <w:sz w:val="24"/>
-          <w:szCs w:val="24"/>
-          <w:rtl/>
-          <w:lang w:bidi="ar-DZ"/>
-        </w:rPr>
-        <w:t xml:space="preserve">" </w:t>
-      </w:r>
-      <w:r>
-        <w:rPr>
-          <w:rFonts w:ascii="Amiri" w:hAnsi="Amiri" w:cs="Amiri"/>
-          <w:sz w:val="24"/>
-          <w:szCs w:val="24"/>
-          <w:rtl/>
-          <w:lang w:bidi="ar-DZ"/>
-        </w:rPr>
-        <w:t xml:space="preserve">المندوبون البلديون </w:t>
-      </w:r>
-      <w:r>
-        <w:rPr>
-          <w:rFonts w:ascii="Amiri" w:hAnsi="Amiri" w:cs="Amiri"/>
-          <w:sz w:val="24"/>
-          <w:szCs w:val="24"/>
-          <w:rtl/>
-          <w:lang w:bidi="ar-DZ"/>
-        </w:rPr>
-        <w:t>للسلطة</w:t>
-      </w:r>
-      <w:r>
-        <w:rPr>
-          <w:rFonts w:ascii="Amiri" w:hAnsi="Amiri" w:cs="Amiri"/>
-          <w:sz w:val="24"/>
-          <w:szCs w:val="24"/>
-          <w:rtl/>
-          <w:lang w:bidi="ar-DZ"/>
-        </w:rPr>
-        <w:t xml:space="preserve">، قائد المجموعة الإقليمية للدرك الوطني، رئيس الأمن الولائي، رؤساء </w:t>
-      </w:r>
-      <w:proofErr w:type="spellStart"/>
-      <w:proofErr w:type="gramStart"/>
-      <w:r>
-        <w:rPr>
-          <w:rFonts w:ascii="Amiri" w:hAnsi="Amiri" w:cs="Amiri"/>
-          <w:sz w:val="24"/>
-          <w:szCs w:val="24"/>
-          <w:rtl/>
-          <w:lang w:bidi="ar-DZ"/>
-        </w:rPr>
-        <w:t>الدوائر،الأمناء</w:t>
-      </w:r>
-      <w:proofErr w:type="spellEnd"/>
-      <w:proofErr w:type="gramEnd"/>
-      <w:r>
-        <w:rPr>
-          <w:rFonts w:ascii="Amiri" w:hAnsi="Amiri" w:cs="Amiri"/>
-          <w:sz w:val="24"/>
-          <w:szCs w:val="24"/>
-          <w:rtl/>
-          <w:lang w:bidi="ar-DZ"/>
-        </w:rPr>
-        <w:t xml:space="preserve"> العامون للبلديات كل فيما يخصه بتنفيذ هذا القرار</w:t>
-      </w:r>
-      <w:r>
-        <w:rPr>
-          <w:rFonts w:ascii="Amiri" w:hAnsi="Amiri" w:cs="Amiri"/>
-          <w:sz w:val="24"/>
-          <w:szCs w:val="24"/>
-          <w:rtl/>
-          <w:lang w:bidi="ar-DZ"/>
-        </w:rPr>
-        <w:t>.</w:t>
-      </w:r>
-    </w:p>
-    <w:p>
-      <w:pPr>
-        <w:bidi/>
-        <w:spacing w:line="240" w:lineRule="auto"/>
-        <w:ind w:firstLine="6804"/>
-      </w:pPr>
-      <w:r>
-        <w:rPr>
-          <w:rStyle w:val="Lienhypertexte"/>
-          <w:rFonts w:ascii="Amiri" w:hAnsi="Amiri" w:cs="Amiri"/>
-          <w:b/>
-          <w:bCs/>
-          <w:color w:val="000000" w:themeColor="text1"/>
-          <w:sz w:val="24"/>
+          <w:color w:val="666666"/>
+          <w:sz w:val="18"/>
           <w:szCs w:val="24"/>
           <w:u w:val="none"/>
           <w:rtl/>
           <w:lang w:bidi="ar-DZ"/>
         </w:rPr>
-        <w:t xml:space="preserve">المنسقة الولائية </w:t>
-      </w:r>
-      <w:r>
-        <w:br w:type="page"/>
-      </w:r>
-    </w:p>
-    <w:p>
-      <w:pPr>
-        <w:pStyle w:val="PreformattedText"/>
-        <w:bidi/>
-        <w:spacing w:after="200" w:line="240" w:lineRule="auto"/>
-        <w:ind w:firstLine="6804"/>
       </w:pPr>
       <w:r>
         <w:rPr>
@@ -2396,6 +1869,35 @@
           <w:rtl/>
           <w:lang w:bidi="ar-DZ"/>
         </w:rPr>
+        <w:br w:type="page"/>
+      </w:r>
+      <w:bookmarkStart w:id="0" w:name="_GoBack"/>
+      <w:bookmarkEnd w:id="0"/>
+    </w:p>
+    <w:p>
+      <w:pPr>
+        <w:pStyle w:val="PreformattedText"/>
+        <w:bidi/>
+        <w:spacing w:after="200" w:line="240" w:lineRule="auto"/>
+        <w:ind w:firstLine="6804"/>
+        <w:rPr>
+          <w:rStyle w:val="Lienhypertexte"/>
+          <w:color w:val="auto"/>
+          <w:u w:val="none"/>
+        </w:rPr>
+      </w:pPr>
+      <w:r>
+        <w:rPr>
+          <w:rStyle w:val="Lienhypertexte"/>
+          <w:rFonts w:ascii="SFMono-Regular;Menlo;Monaco;Con" w:hAnsi="SFMono-Regular;Menlo;Monaco;Con" w:cs="Amiri"/>
+          <w:bCs/>
+          <w:color w:val="666666"/>
+          <w:sz w:val="18"/>
+          <w:szCs w:val="24"/>
+          <w:u w:val="none"/>
+          <w:rtl/>
+          <w:lang w:bidi="ar-DZ"/>
+        </w:rPr>
         <w:lastRenderedPageBreak/>
         <w:t>$</w:t>
       </w:r>
@@ -2426,7 +1928,6 @@
         </w:rPr>
         <w:t>/</w:t>
       </w:r>
-      <w:proofErr w:type="spellStart"/>
       <w:r>
         <w:rPr>
           <w:rStyle w:val="Lienhypertexte"/>
@@ -2439,7 +1940,6 @@
         </w:rPr>
         <w:t>requisition_block</w:t>
       </w:r>
-      <w:proofErr w:type="spellEnd"/>
       <w:r>
         <w:rPr>
           <w:rStyle w:val="Lienhypertexte"/>
@@ -2454,24 +1954,6 @@
         </w:rPr>
         <w:t>}</w:t>
       </w:r>
-    </w:p>
-    <w:p>
-      <w:pPr>
-        <w:bidi/>
-        <w:spacing w:line="240" w:lineRule="auto"/>
-        <w:ind w:firstLine="6804"/>
-        <w:rPr>
-          <w:rStyle w:val="Lienhypertexte"/>
-          <w:rFonts w:ascii="Amiri" w:hAnsi="Amiri" w:cs="Amiri"/>
-          <w:b/>
-          <w:bCs/>
-          <w:color w:val="000000" w:themeColor="text1"/>
-          <w:sz w:val="24"/>
-          <w:szCs w:val="24"/>
-          <w:u w:val="none"/>
-          <w:lang w:bidi="ar-DZ"/>
-        </w:rPr>
-      </w:pPr>
     </w:p>
     <w:sectPr>
       <w:pgSz w:w="11906" w:h="16838"/>
@@ -3250,7 +2732,6 @@
     </w:pPr>
     <w:rPr>
       <w:rFonts w:cs="Lohit Devanagari"/>
-      <w:lang/>
     </w:rPr>
   </w:style>
   <w:style w:type="paragraph" w:styleId="Paragraphedeliste">
@@ -3568,7 +3049,7 @@
 </file>
 
 <file path=customXml/itemProps1.xml><?xml version="1.0" encoding="utf-8"?>
-<ds:datastoreItem xmlns:ds="http://schemas.openxmlformats.org/officeDocument/2006/customXml" ds:itemID="{90BAFC44-789E-4B26-9A12-D4D54E3337C7}">
+<ds:datastoreItem xmlns:ds="http://schemas.openxmlformats.org/officeDocument/2006/customXml" ds:itemID="{72B7A13A-2B2F-46B5-B9E4-9101B1F5298D}">
   <ds:schemaRefs>
     <ds:schemaRef ds:uri="http://schemas.openxmlformats.org/officeDocument/2006/bibliography"/>
   </ds:schemaRefs>
